--- a/WEBDOC.docx
+++ b/WEBDOC.docx
@@ -290,7 +290,19 @@
         <w:rPr>
           <w:lang w:val="en-US"/>
         </w:rPr>
-        <w:t xml:space="preserve"> and population calcium imaging. The data we collect is then interpreted with an array of methods simple and complex, including anything from factor analysis to RNN-based experiment variable decoders.</w:t>
+        <w:t xml:space="preserve"> and population calcium imaging. The data we collect is then interpreted with an array of methods simple and complex, including anything from </w:t>
+      </w:r>
+      <w:r>
+        <w:rPr>
+          <w:lang w:val="en-US"/>
+        </w:rPr>
+        <w:t xml:space="preserve">firing rate analysis </w:t>
+      </w:r>
+      <w:r>
+        <w:rPr>
+          <w:lang w:val="en-US"/>
+        </w:rPr>
+        <w:t>to RNN-based experiment variable decoders.</w:t>
       </w:r>
     </w:p>
     <w:p>
@@ -454,7 +466,19 @@
         <w:rPr>
           <w:lang w:val="en-US"/>
         </w:rPr>
-        <w:t>The model was able to improve more than 80% better and converge faster in training, which is helping us to both detect representation of future navigation goals and past navigational experience in mice.</w:t>
+        <w:t xml:space="preserve">The model was able to improve </w:t>
+      </w:r>
+      <w:r>
+        <w:rPr>
+          <w:lang w:val="en-US"/>
+        </w:rPr>
+        <w:t xml:space="preserve">by 2.4 times on evaluation metrics </w:t>
+      </w:r>
+      <w:r>
+        <w:rPr>
+          <w:lang w:val="en-US"/>
+        </w:rPr>
+        <w:t>and converge faster in training, which is helping us to both detect representation of future navigation goals and past navigational experience in mice.</w:t>
       </w:r>
     </w:p>
     <w:p>
@@ -481,13 +505,13 @@
         <w:rPr>
           <w:lang w:val="en-US"/>
         </w:rPr>
-        <w:t xml:space="preserve">During the summer of 2023, I </w:t>
-      </w:r>
-      <w:r>
-        <w:rPr>
-          <w:lang w:val="en-US"/>
-        </w:rPr>
-        <w:t>was awarded the UCLA Neuroscholar Scholarship for undergraduate summer research opportunity at the Dong Lab (Dr. Hongwei Dong) at UCLA Fielding School of Public Health.</w:t>
+        <w:t xml:space="preserve">Knowing the structure of the brain is essential for understanding how neural circuits give rise to behavior, and connectomics has emerged as a field dedicated to systematically charting </w:t>
+      </w:r>
+      <w:r>
+        <w:rPr>
+          <w:lang w:val="en-US"/>
+        </w:rPr>
+        <w:t>the brain’s projections at cellular and synaptic resolution.</w:t>
       </w:r>
       <w:r>
         <w:rPr>
@@ -499,13 +523,105 @@
         <w:rPr>
           <w:lang w:val="en-US"/>
         </w:rPr>
+        <w:t>In recent years we saw how connectomics datasets reveal previously unknown pathways and motifs of</w:t>
+      </w:r>
+      <w:r>
+        <w:rPr>
+          <w:lang w:val="en-US"/>
+        </w:rPr>
         <w:t xml:space="preserve"> </w:t>
       </w:r>
       <w:r>
         <w:rPr>
           <w:lang w:val="en-US"/>
         </w:rPr>
-        <w:t xml:space="preserve">Dr. Hong Wei Dong's lab at the UCLA Brain Research &amp; Artificial Intelligence Nexus (B.R.A.I.N.) is dedicated to constructing a comprehensive, mesoscopic-level </w:t>
+        <w:t>communication that helps to explain circuit computation</w:t>
+      </w:r>
+      <w:r>
+        <w:rPr>
+          <w:lang w:val="en-US"/>
+        </w:rPr>
+        <w:t xml:space="preserve"> and population activity.</w:t>
+      </w:r>
+    </w:p>
+    <w:p>
+      <w:pPr>
+        <w:rPr>
+          <w:lang w:val="en-US"/>
+        </w:rPr>
+      </w:pPr>
+      <w:r>
+        <w:rPr>
+          <w:lang w:val="en-US"/>
+        </w:rPr>
+        <w:t>The</w:t>
+      </w:r>
+      <w:r>
+        <w:rPr>
+          <w:lang w:val="en-US"/>
+        </w:rPr>
+        <w:t xml:space="preserve"> </w:t>
+      </w:r>
+      <w:r>
+        <w:rPr>
+          <w:lang w:val="en-US"/>
+        </w:rPr>
+        <w:t xml:space="preserve">synaptic </w:t>
+      </w:r>
+      <w:r>
+        <w:rPr>
+          <w:lang w:val="en-US"/>
+        </w:rPr>
+        <w:t>projection pattern in basal ganglia is especially interesting because</w:t>
+      </w:r>
+      <w:r>
+        <w:rPr>
+          <w:lang w:val="en-US"/>
+        </w:rPr>
+        <w:t xml:space="preserve"> </w:t>
+      </w:r>
+      <w:r>
+        <w:rPr>
+          <w:lang w:val="en-US"/>
+        </w:rPr>
+        <w:t xml:space="preserve">it’s composed of recurrently connected nuclei with </w:t>
+      </w:r>
+      <w:r>
+        <w:rPr>
+          <w:lang w:val="en-US"/>
+        </w:rPr>
+        <w:t xml:space="preserve">highly specialized input–output relationships. </w:t>
+      </w:r>
+      <w:r>
+        <w:rPr>
+          <w:lang w:val="en-US"/>
+        </w:rPr>
+        <w:t xml:space="preserve">STN is the main modulator of basal ganglia output, a role that makes it an important deep brain stimulation (DBS) target. However the main contributors to STN activity are unclear, and DBS electrode placement in STN is not informed about its connectivity. </w:t>
+      </w:r>
+    </w:p>
+    <w:p>
+      <w:pPr>
+        <w:rPr>
+          <w:lang w:val="en-US"/>
+        </w:rPr>
+      </w:pPr>
+      <w:r>
+        <w:rPr>
+          <w:lang w:val="en-US"/>
+        </w:rPr>
+        <w:t>In</w:t>
+      </w:r>
+      <w:r>
+        <w:rPr>
+          <w:lang w:val="en-US"/>
+        </w:rPr>
+        <w:t xml:space="preserve"> the summer of 2023, I was awarded the UCLA Neuroscholar Scholarship for undergraduate summer research opportunity at the Dong Lab (Dr. Hongwei Dong) at UCLA.  </w:t>
+      </w:r>
+      <w:r>
+        <w:rPr>
+          <w:lang w:val="en-US"/>
+        </w:rPr>
+        <w:t xml:space="preserve">Dong's lab at the UCLA Brain Research &amp; Artificial Intelligence Nexus (B.R.A.I.N.) is dedicated to constructing a comprehensive, mesoscopic-level </w:t>
       </w:r>
       <w:r>
         <w:rPr>
@@ -561,824 +677,805 @@
         </w:rPr>
         <w:t>.</w:t>
       </w:r>
-    </w:p>
-    <w:p>
-      <w:pPr>
-        <w:rPr>
-          <w:lang w:val="en-US"/>
-        </w:rPr>
-      </w:pPr>
-      <w:r>
-        <w:rPr>
-          <w:lang w:val="en-US"/>
-        </w:rPr>
-        <w:t xml:space="preserve">My summer’s short research project used </w:t>
+      <w:r>
+        <w:rPr>
+          <w:lang w:val="en-US"/>
+        </w:rPr>
+        <w:t xml:space="preserve"> Mentored by Dr.</w:t>
+      </w:r>
+      <w:r>
+        <w:rPr>
+          <w:rFonts w:hint="eastAsia"/>
+          <w:lang w:val="en-US"/>
+        </w:rPr>
+        <w:t xml:space="preserve"> Ni</w:t>
+      </w:r>
+      <w:r>
+        <w:rPr>
+          <w:lang w:val="en-US"/>
+        </w:rPr>
+        <w:t>cholas Foster, m</w:t>
+      </w:r>
+      <w:r>
+        <w:rPr>
+          <w:lang w:val="en-US"/>
+        </w:rPr>
+        <w:t xml:space="preserve">y summer’s project used </w:t>
+      </w:r>
+      <w:r>
+        <w:rPr>
+          <w:lang w:val="en-US"/>
+        </w:rPr>
+        <w:t>virial</w:t>
+      </w:r>
+      <w:r>
+        <w:rPr>
+          <w:lang w:val="en-US"/>
+        </w:rPr>
+        <w:t xml:space="preserve"> tracing methods to investigate </w:t>
+      </w:r>
+      <w:r>
+        <w:rPr>
+          <w:lang w:val="en-US"/>
+        </w:rPr>
+        <w:t xml:space="preserve">the connectivity of the subthalamic nucleus (STN). </w:t>
+      </w:r>
+      <w:r>
+        <w:rPr>
+          <w:lang w:val="en-US"/>
+        </w:rPr>
+        <w:t xml:space="preserve">After a </w:t>
+      </w:r>
+      <w:r>
+        <w:rPr>
+          <w:lang w:val="en-US"/>
+        </w:rPr>
+        <w:t>thorough</w:t>
+      </w:r>
+      <w:r>
+        <w:rPr>
+          <w:lang w:val="en-US"/>
+        </w:rPr>
+        <w:t xml:space="preserve"> review of </w:t>
+      </w:r>
+      <w:r>
+        <w:rPr>
+          <w:lang w:val="en-US"/>
+        </w:rPr>
+        <w:t>past literature</w:t>
+      </w:r>
+      <w:r>
+        <w:rPr>
+          <w:lang w:val="en-US"/>
+        </w:rPr>
+        <w:t xml:space="preserve">, we </w:t>
+      </w:r>
+      <w:r>
+        <w:rPr>
+          <w:lang w:val="en-US"/>
+        </w:rPr>
+        <w:t xml:space="preserve">found that previous STN studies using chemical tracers were prone to inconsistent results, where retrogradely labeled regions couldn’t trace back to STN when they were injected with anterograde chemical tracers. To address this non-specificity, </w:t>
+      </w:r>
+      <w:r>
+        <w:rPr>
+          <w:lang w:val="en-US"/>
+        </w:rPr>
+        <w:t>we</w:t>
+      </w:r>
+      <w:r>
+        <w:rPr>
+          <w:lang w:val="en-US"/>
+        </w:rPr>
+        <w:t xml:space="preserve"> used a viral tracing construct known as TRIO, targeting STN and its main input source substantia nigra pars reticulata (</w:t>
       </w:r>
       <w:proofErr w:type="spellStart"/>
       <w:r>
         <w:rPr>
           <w:lang w:val="en-US"/>
         </w:rPr>
-        <w:t>virual</w:t>
+        <w:t>SNr</w:t>
       </w:r>
       <w:proofErr w:type="spellEnd"/>
       <w:r>
         <w:rPr>
           <w:lang w:val="en-US"/>
         </w:rPr>
-        <w:t xml:space="preserve"> tracing methods to investigate </w:t>
-      </w:r>
-      <w:r>
-        <w:rPr>
-          <w:lang w:val="en-US"/>
-        </w:rPr>
-        <w:t xml:space="preserve">the connectivity of the subthalamic nucleus (STN). STN is the main modulator of basal ganglia output, a role that makes it an important deep brain stimulation (DBS) target. However, despite the clinical importance of STN, the main contributors to STN activity are unclear, and DBS electrode placement in STN is not informed about its connectivity. </w:t>
-      </w:r>
-      <w:r>
-        <w:rPr>
-          <w:lang w:val="en-US"/>
-        </w:rPr>
-        <w:t xml:space="preserve">After a </w:t>
+        <w:t xml:space="preserve">). This construct uses a clever combination of retrograde tracer with Cre expression system to restrict the expression of fluorescence reporter to a specific path of projection. </w:t>
+      </w:r>
+    </w:p>
+    <w:p>
+      <w:pPr>
+        <w:rPr>
+          <w:lang w:val="en-US"/>
+        </w:rPr>
+      </w:pPr>
+      <w:r>
+        <w:rPr>
+          <w:lang w:val="en-US"/>
+        </w:rPr>
+        <w:t xml:space="preserve">The short work contributed to </w:t>
+      </w:r>
+      <w:r>
+        <w:rPr>
+          <w:lang w:val="en-US"/>
+        </w:rPr>
+        <w:t>address</w:t>
+      </w:r>
+      <w:r>
+        <w:rPr>
+          <w:lang w:val="en-US"/>
+        </w:rPr>
+        <w:t>ing</w:t>
+      </w:r>
+      <w:r>
+        <w:rPr>
+          <w:lang w:val="en-US"/>
+        </w:rPr>
+        <w:t xml:space="preserve"> the inconsistency from previous publications, </w:t>
+      </w:r>
+      <w:r>
+        <w:rPr>
+          <w:lang w:val="en-US"/>
+        </w:rPr>
+        <w:t xml:space="preserve">and additionally </w:t>
+      </w:r>
+      <w:r>
+        <w:rPr>
+          <w:lang w:val="en-US"/>
+        </w:rPr>
+        <w:t xml:space="preserve">also </w:t>
+      </w:r>
+      <w:r>
+        <w:rPr>
+          <w:lang w:val="en-US"/>
+        </w:rPr>
+        <w:t>identified</w:t>
+      </w:r>
+      <w:r>
+        <w:rPr>
+          <w:lang w:val="en-US"/>
+        </w:rPr>
+        <w:t xml:space="preserve"> </w:t>
+      </w:r>
+      <w:r>
+        <w:rPr>
+          <w:lang w:val="en-US"/>
+        </w:rPr>
+        <w:t>new</w:t>
+      </w:r>
+      <w:r>
+        <w:rPr>
+          <w:lang w:val="en-US"/>
+        </w:rPr>
+        <w:t xml:space="preserve"> anatomical structures connected to STN including. </w:t>
+      </w:r>
+      <w:r>
+        <w:rPr>
+          <w:lang w:val="en-US"/>
+        </w:rPr>
+        <w:t xml:space="preserve">We also found initial evidence </w:t>
+      </w:r>
+      <w:r>
+        <w:rPr>
+          <w:lang w:val="en-US"/>
+        </w:rPr>
+        <w:t>of internal organization in several structures including globus pallidus external segment (</w:t>
       </w:r>
       <w:proofErr w:type="spellStart"/>
       <w:r>
         <w:rPr>
           <w:lang w:val="en-US"/>
         </w:rPr>
-        <w:t>through</w:t>
+        <w:t>GPe</w:t>
       </w:r>
       <w:proofErr w:type="spellEnd"/>
       <w:r>
         <w:rPr>
           <w:lang w:val="en-US"/>
         </w:rPr>
+        <w:t xml:space="preserve">) and </w:t>
+      </w:r>
+      <w:proofErr w:type="spellStart"/>
+      <w:r>
+        <w:rPr>
+          <w:lang w:val="en-US"/>
+        </w:rPr>
+        <w:t>caudoputamen</w:t>
+      </w:r>
+      <w:proofErr w:type="spellEnd"/>
+      <w:r>
+        <w:rPr>
+          <w:lang w:val="en-US"/>
+        </w:rPr>
+        <w:t xml:space="preserve">, where neighboring regions in those structures demonstrated distinctive connectivity patterns. </w:t>
+      </w:r>
+      <w:r>
+        <w:rPr>
+          <w:lang w:val="en-US"/>
+        </w:rPr>
+        <w:t>These results were presented in an abstract at the program’s concluding conference event to the department.</w:t>
+      </w:r>
+    </w:p>
+    <w:p>
+      <w:pPr>
+        <w:rPr>
+          <w:lang w:val="en-US"/>
+        </w:rPr>
+      </w:pPr>
+    </w:p>
+    <w:p>
+      <w:pPr>
+        <w:rPr>
+          <w:lang w:val="en-US"/>
+        </w:rPr>
+      </w:pPr>
+    </w:p>
+    <w:p>
+      <w:pPr>
+        <w:rPr>
+          <w:lang w:val="en-US"/>
+        </w:rPr>
+      </w:pPr>
+    </w:p>
+    <w:p>
+      <w:pPr>
+        <w:rPr>
+          <w:lang w:val="en-US"/>
+        </w:rPr>
+      </w:pPr>
+    </w:p>
+    <w:p>
+      <w:pPr>
+        <w:rPr>
+          <w:lang w:val="en-US"/>
+        </w:rPr>
+      </w:pPr>
+    </w:p>
+    <w:p>
+      <w:pPr>
+        <w:rPr>
+          <w:lang w:val="en-US"/>
+        </w:rPr>
+      </w:pPr>
+    </w:p>
+    <w:p>
+      <w:pPr>
+        <w:rPr>
+          <w:lang w:val="en-US"/>
+        </w:rPr>
+      </w:pPr>
+    </w:p>
+    <w:p>
+      <w:pPr>
+        <w:rPr>
+          <w:lang w:val="en-US"/>
+        </w:rPr>
+      </w:pPr>
+      <w:r>
+        <w:rPr>
+          <w:lang w:val="en-US"/>
+        </w:rPr>
+        <w:t>Cornell Undergraduate</w:t>
+      </w:r>
+    </w:p>
+    <w:p>
+      <w:pPr>
+        <w:rPr>
+          <w:lang w:val="en-US"/>
+        </w:rPr>
+      </w:pPr>
+    </w:p>
+    <w:p>
+      <w:pPr>
+        <w:rPr>
+          <w:lang w:val="en-US"/>
+        </w:rPr>
+      </w:pPr>
+      <w:r>
+        <w:rPr>
+          <w:lang w:val="en-US"/>
+        </w:rPr>
+        <w:t xml:space="preserve">During undergraduate, I’ve been working at the Bass Lab (Professor Andrew Bass) with a </w:t>
+      </w:r>
+      <w:r>
+        <w:rPr>
+          <w:lang w:val="en-US"/>
+        </w:rPr>
+        <w:t xml:space="preserve">for </w:t>
+      </w:r>
+      <w:r>
+        <w:rPr>
+          <w:lang w:val="en-US"/>
+        </w:rPr>
+        <w:t>system</w:t>
+      </w:r>
+      <w:r>
+        <w:rPr>
+          <w:lang w:val="en-US"/>
+        </w:rPr>
+        <w:t xml:space="preserve"> neuroscience studies: Danionella dracula. This miniature teleost fish species is a close relative of zebrafish that not only remains transparent throughout its lifetime but also lacks a skull roof, making them an attractive model for optical neuroimaging studies of brain function. </w:t>
+      </w:r>
+      <w:r>
+        <w:rPr>
+          <w:lang w:val="en-US"/>
+        </w:rPr>
+        <w:t>The projects I was involved in addressed their social structure, brain development, and neural activity mapping.</w:t>
+      </w:r>
+    </w:p>
+    <w:p>
+      <w:pPr>
+        <w:rPr>
+          <w:lang w:val="en-US"/>
+        </w:rPr>
+      </w:pPr>
+    </w:p>
+    <w:p>
+      <w:pPr>
+        <w:rPr>
+          <w:lang w:val="en-US"/>
+        </w:rPr>
+      </w:pPr>
+      <w:r>
+        <w:rPr>
+          <w:lang w:val="en-US"/>
+        </w:rPr>
+        <w:t xml:space="preserve">The very </w:t>
+      </w:r>
+      <w:r>
+        <w:rPr>
+          <w:lang w:val="en-US"/>
+        </w:rPr>
+        <w:t>first research project</w:t>
+      </w:r>
+      <w:r>
+        <w:rPr>
+          <w:lang w:val="en-US"/>
+        </w:rPr>
+        <w:t xml:space="preserve"> I contributed to in the lab</w:t>
+      </w:r>
+      <w:r>
+        <w:rPr>
+          <w:lang w:val="en-US"/>
+        </w:rPr>
+        <w:t xml:space="preserve"> was a neurobehavioral study to characterize social interactions in the species so that we could develop suitable behavior paradigms. </w:t>
+      </w:r>
+      <w:r>
+        <w:rPr>
+          <w:lang w:val="en-US"/>
+        </w:rPr>
+        <w:t xml:space="preserve">We </w:t>
+      </w:r>
+      <w:r>
+        <w:rPr>
+          <w:lang w:val="en-US"/>
+        </w:rPr>
+        <w:t xml:space="preserve">analyzed the interaction between Danionella adult males to see how often an individual directed or received aggression from another male. During aggressive interactions, males extend their hypertrophied lower jaw and make sounds as an integrated aggressive display. </w:t>
+      </w:r>
+      <w:r>
+        <w:rPr>
+          <w:lang w:val="en-US"/>
+        </w:rPr>
+        <w:t xml:space="preserve">Our </w:t>
+      </w:r>
+      <w:r>
+        <w:rPr>
+          <w:lang w:val="en-US"/>
+        </w:rPr>
+        <w:t xml:space="preserve">data </w:t>
+      </w:r>
+      <w:r>
+        <w:rPr>
+          <w:lang w:val="en-US"/>
+        </w:rPr>
+        <w:t>demonstrated</w:t>
+      </w:r>
+      <w:r>
+        <w:rPr>
+          <w:lang w:val="en-US"/>
+        </w:rPr>
+        <w:t xml:space="preserve"> a </w:t>
+      </w:r>
+      <w:r>
+        <w:rPr>
+          <w:lang w:val="en-US"/>
+        </w:rPr>
+        <w:t xml:space="preserve">sophisticated </w:t>
+      </w:r>
+      <w:r>
+        <w:rPr>
+          <w:lang w:val="en-US"/>
+        </w:rPr>
+        <w:t xml:space="preserve">hierarchical </w:t>
+      </w:r>
+      <w:r>
+        <w:rPr>
+          <w:lang w:val="en-US"/>
+        </w:rPr>
+        <w:t xml:space="preserve">social </w:t>
+      </w:r>
+      <w:r>
+        <w:rPr>
+          <w:lang w:val="en-US"/>
+        </w:rPr>
+        <w:t>relationship with aggressive “higher-ranking” individuals gaining more frequent access to spawning sites in the tank than “</w:t>
+      </w:r>
+      <w:proofErr w:type="gramStart"/>
+      <w:r>
+        <w:rPr>
+          <w:lang w:val="en-US"/>
+        </w:rPr>
+        <w:t>lower-ranking</w:t>
+      </w:r>
+      <w:proofErr w:type="gramEnd"/>
+      <w:r>
+        <w:rPr>
+          <w:lang w:val="en-US"/>
+        </w:rPr>
+        <w:t xml:space="preserve">”, less aggressive conspecifics. </w:t>
+      </w:r>
+      <w:proofErr w:type="gramStart"/>
+      <w:r>
+        <w:rPr>
+          <w:lang w:val="en-US"/>
+        </w:rPr>
+        <w:t>During</w:t>
+      </w:r>
+      <w:proofErr w:type="gramEnd"/>
+      <w:r>
+        <w:rPr>
+          <w:lang w:val="en-US"/>
+        </w:rPr>
+        <w:t xml:space="preserve"> 2022 summer, I stayed at Cornell for the break to work on another</w:t>
+      </w:r>
+      <w:r>
+        <w:rPr>
+          <w:lang w:val="en-US"/>
+        </w:rPr>
+        <w:t xml:space="preserve"> project in the lab </w:t>
+      </w:r>
+      <w:r>
+        <w:rPr>
+          <w:lang w:val="en-US"/>
+        </w:rPr>
+        <w:t>to investigate</w:t>
+      </w:r>
+      <w:r>
+        <w:rPr>
+          <w:lang w:val="en-US"/>
+        </w:rPr>
+        <w:t xml:space="preserve"> the development of different brain regions in Danionella dracula. Working with Dr. Rose Tatarsky, a graduate student </w:t>
+      </w:r>
+      <w:r>
+        <w:rPr>
+          <w:lang w:val="en-US"/>
+        </w:rPr>
+        <w:t>at the time</w:t>
+      </w:r>
+      <w:r>
+        <w:rPr>
+          <w:lang w:val="en-US"/>
+        </w:rPr>
+        <w:t xml:space="preserve">, we employed three-photon microscopy to image the entire CNS of intact Danionella. This method required no physical intervention other than simple mechanical stabilization. </w:t>
+      </w:r>
+      <w:r>
+        <w:rPr>
+          <w:lang w:val="en-US"/>
+        </w:rPr>
+        <w:t xml:space="preserve">With anatomical landmarks, we can identify the boundary between different brain regions in 3P imaging data, which enable us to use </w:t>
+      </w:r>
+      <w:r>
+        <w:rPr>
+          <w:lang w:val="en-US"/>
+        </w:rPr>
+        <w:t>contour tracing and volumetric estimations to quantify how different brain regions increase in size across time.</w:t>
+      </w:r>
+      <w:r>
+        <w:rPr>
+          <w:lang w:val="en-US"/>
+        </w:rPr>
+        <w:t xml:space="preserve"> A particularly interesting result was that we were </w:t>
+      </w:r>
+      <w:r>
+        <w:rPr>
+          <w:lang w:val="en-US"/>
+        </w:rPr>
+        <w:t xml:space="preserve">able to demonstrate that the emergence of specific behavioral patterns (e.g., aggressive displays) correlates with the rapid growth of certain brain regions. </w:t>
+      </w:r>
+      <w:r>
+        <w:rPr>
+          <w:lang w:val="en-US"/>
+        </w:rPr>
+        <w:t xml:space="preserve">My last research project before I graduated in 2024 </w:t>
+      </w:r>
+      <w:r>
+        <w:rPr>
+          <w:lang w:val="en-US"/>
+        </w:rPr>
+        <w:t>investigat</w:t>
+      </w:r>
+      <w:r>
+        <w:rPr>
+          <w:lang w:val="en-US"/>
+        </w:rPr>
+        <w:t>ed</w:t>
+      </w:r>
+      <w:r>
+        <w:rPr>
+          <w:lang w:val="en-US"/>
+        </w:rPr>
+        <w:t xml:space="preserve"> sensory responses in the Danionella dracula telencephalon to construct a sensory map for the Danionella brain, relying on the fact that sensory representation is </w:t>
+      </w:r>
+      <w:r>
+        <w:rPr>
+          <w:lang w:val="en-US"/>
+        </w:rPr>
+        <w:lastRenderedPageBreak/>
+        <w:t xml:space="preserve">often topographically organized in the brain. I’ve initially been </w:t>
+      </w:r>
+      <w:r>
+        <w:rPr>
+          <w:lang w:val="en-US"/>
+        </w:rPr>
+        <w:t xml:space="preserve">helping </w:t>
+      </w:r>
+      <w:proofErr w:type="gramStart"/>
+      <w:r>
+        <w:rPr>
+          <w:lang w:val="en-US"/>
+        </w:rPr>
+        <w:t>conducting</w:t>
+      </w:r>
+      <w:proofErr w:type="gramEnd"/>
+      <w:r>
+        <w:rPr>
+          <w:lang w:val="en-US"/>
+        </w:rPr>
+        <w:t xml:space="preserve"> viral vector injections to establish a transgenic line expressing pan-neuronal GCaMP, but achieving homogeneous expression across the brain has proven challenging. To guarantee that the activity readout is not confounded by uneven GCaMP expression, I am instead employing an alternative endogenous activity marker known as phosphorylated extracellular signal-related kinase (</w:t>
+      </w:r>
+      <w:proofErr w:type="spellStart"/>
+      <w:r>
+        <w:rPr>
+          <w:lang w:val="en-US"/>
+        </w:rPr>
+        <w:t>pERK</w:t>
+      </w:r>
+      <w:proofErr w:type="spellEnd"/>
+      <w:r>
+        <w:rPr>
+          <w:lang w:val="en-US"/>
+        </w:rPr>
+        <w:t xml:space="preserve">); </w:t>
+      </w:r>
+      <w:proofErr w:type="spellStart"/>
+      <w:r>
+        <w:rPr>
+          <w:lang w:val="en-US"/>
+        </w:rPr>
+        <w:t>pERK</w:t>
+      </w:r>
+      <w:proofErr w:type="spellEnd"/>
+      <w:r>
+        <w:rPr>
+          <w:lang w:val="en-US"/>
+        </w:rPr>
+        <w:t xml:space="preserve"> concentration has been shown to correlate strongly with GCaMP activity in larval zebrafish. Leveraging </w:t>
+      </w:r>
+      <w:proofErr w:type="spellStart"/>
+      <w:r>
+        <w:rPr>
+          <w:lang w:val="en-US"/>
+        </w:rPr>
+        <w:t>pERK</w:t>
+      </w:r>
+      <w:proofErr w:type="spellEnd"/>
+      <w:r>
+        <w:rPr>
+          <w:lang w:val="en-US"/>
+        </w:rPr>
+        <w:t xml:space="preserve"> immunostaining, I am identifying what regions are stimulated when we present light, acoustic, and lateral line stimuli. </w:t>
+      </w:r>
+    </w:p>
+    <w:p>
+      <w:pPr>
+        <w:rPr>
+          <w:lang w:val="en-US"/>
+        </w:rPr>
+      </w:pPr>
+    </w:p>
+    <w:p>
+      <w:pPr>
+        <w:rPr>
+          <w:lang w:val="en-US"/>
+        </w:rPr>
+      </w:pPr>
+    </w:p>
+    <w:p>
+      <w:pPr>
+        <w:rPr>
+          <w:lang w:val="en-US"/>
+        </w:rPr>
+      </w:pPr>
+    </w:p>
+    <w:p>
+      <w:pPr>
+        <w:rPr>
+          <w:lang w:val="en-US"/>
+        </w:rPr>
+      </w:pPr>
+      <w:r>
+        <w:rPr>
+          <w:lang w:val="en-US"/>
+        </w:rPr>
+        <w:t>POMDP Research</w:t>
+      </w:r>
+    </w:p>
+    <w:p>
+      <w:pPr>
+        <w:rPr>
+          <w:lang w:val="en-US"/>
+        </w:rPr>
+      </w:pPr>
+    </w:p>
+    <w:p>
+      <w:pPr>
+        <w:rPr>
+          <w:lang w:val="en-US"/>
+        </w:rPr>
+      </w:pPr>
+      <w:r>
+        <w:rPr>
+          <w:lang w:val="en-US"/>
+        </w:rPr>
+        <w:t>Navigation-based delayed nonmatch-to-sample task (</w:t>
+      </w:r>
+      <w:r>
+        <w:rPr>
+          <w:lang w:val="en-US"/>
+        </w:rPr>
+        <w:t>DNMTS</w:t>
+      </w:r>
+      <w:r>
+        <w:rPr>
+          <w:lang w:val="en-US"/>
+        </w:rPr>
+        <w:t xml:space="preserve">) is the classical behavioral paradigm in rodent model systems to study working memory, decision-making, and cognitive flexibility. </w:t>
+      </w:r>
+      <w:r>
+        <w:rPr>
+          <w:lang w:val="en-US"/>
+        </w:rPr>
+        <w:t>One approach to understanding how the brain solves such tasks is to employ reinforcement learning agents as mathematical proxies for neural computations, under the assumption that any agent—biological or artificial—must share core computational characteristics to successfully perform the same cognitive task.</w:t>
+      </w:r>
+    </w:p>
+    <w:p>
+      <w:pPr>
+        <w:rPr>
+          <w:lang w:val="en-US"/>
+        </w:rPr>
+      </w:pPr>
+    </w:p>
+    <w:p>
+      <w:pPr>
+        <w:rPr>
+          <w:lang w:val="en-US"/>
+        </w:rPr>
+      </w:pPr>
+      <w:r>
+        <w:rPr>
+          <w:lang w:val="en-US"/>
+        </w:rPr>
+        <w:t xml:space="preserve">To this end, I am implementing an OpenAI Gymnasium environment that simulates the T-maze–based DNMTS task </w:t>
+      </w:r>
+      <w:r>
+        <w:rPr>
+          <w:lang w:val="en-US"/>
+        </w:rPr>
+        <w:t>that our animals run on real laboratory experiments.</w:t>
+      </w:r>
+      <w:r>
+        <w:rPr>
+          <w:lang w:val="en-US"/>
+        </w:rPr>
         <w:t xml:space="preserve"> </w:t>
       </w:r>
       <w:r>
         <w:rPr>
           <w:lang w:val="en-US"/>
         </w:rPr>
-        <w:t xml:space="preserve">review of </w:t>
-      </w:r>
-      <w:r>
-        <w:rPr>
-          <w:lang w:val="en-US"/>
-        </w:rPr>
-        <w:t>past literature</w:t>
-      </w:r>
-      <w:r>
-        <w:rPr>
-          <w:lang w:val="en-US"/>
-        </w:rPr>
-        <w:t xml:space="preserve">, we </w:t>
-      </w:r>
-      <w:r>
-        <w:rPr>
-          <w:lang w:val="en-US"/>
-        </w:rPr>
-        <w:t xml:space="preserve">found that previous STN studies using chemical tracers were prone to inconsistent results, where retrogradely labeled regions couldn’t trace back to STN when they were injected with anterograde chemical tracers. To address this non-specificity, </w:t>
-      </w:r>
-      <w:r>
-        <w:rPr>
-          <w:lang w:val="en-US"/>
-        </w:rPr>
-        <w:t>we</w:t>
-      </w:r>
-      <w:r>
-        <w:rPr>
-          <w:lang w:val="en-US"/>
-        </w:rPr>
-        <w:t xml:space="preserve"> used a viral tracing construct known as TRIO, targeting STN and its main input source substantia nigra pars reticulata (</w:t>
-      </w:r>
-      <w:proofErr w:type="spellStart"/>
-      <w:r>
-        <w:rPr>
-          <w:lang w:val="en-US"/>
-        </w:rPr>
-        <w:t>SNr</w:t>
-      </w:r>
-      <w:proofErr w:type="spellEnd"/>
-      <w:r>
-        <w:rPr>
-          <w:lang w:val="en-US"/>
-        </w:rPr>
-        <w:t xml:space="preserve">). This construct uses a clever combination of retrograde tracer with Cre expression system to restrict the expression of fluorescence reporter to a specific path of projection. </w:t>
-      </w:r>
-    </w:p>
-    <w:p>
-      <w:pPr>
-        <w:rPr>
-          <w:lang w:val="en-US"/>
-        </w:rPr>
-      </w:pPr>
-      <w:r>
-        <w:rPr>
-          <w:lang w:val="en-US"/>
-        </w:rPr>
-        <w:t xml:space="preserve">The short work contributed to </w:t>
-      </w:r>
-      <w:r>
-        <w:rPr>
-          <w:lang w:val="en-US"/>
-        </w:rPr>
-        <w:t>address</w:t>
-      </w:r>
-      <w:r>
-        <w:rPr>
-          <w:lang w:val="en-US"/>
-        </w:rPr>
-        <w:t>ing</w:t>
-      </w:r>
-      <w:r>
-        <w:rPr>
-          <w:lang w:val="en-US"/>
-        </w:rPr>
-        <w:t xml:space="preserve"> the inconsistency from previous publications, </w:t>
-      </w:r>
-      <w:r>
-        <w:rPr>
-          <w:lang w:val="en-US"/>
-        </w:rPr>
-        <w:t xml:space="preserve">and additionally </w:t>
-      </w:r>
-      <w:r>
-        <w:rPr>
-          <w:lang w:val="en-US"/>
-        </w:rPr>
-        <w:t xml:space="preserve">also </w:t>
-      </w:r>
-      <w:proofErr w:type="spellStart"/>
-      <w:r>
-        <w:rPr>
-          <w:lang w:val="en-US"/>
-        </w:rPr>
-        <w:t>identified</w:t>
-      </w:r>
-      <w:r>
-        <w:rPr>
-          <w:lang w:val="en-US"/>
-        </w:rPr>
-        <w:t>s</w:t>
-      </w:r>
-      <w:r>
-        <w:rPr>
-          <w:lang w:val="en-US"/>
-        </w:rPr>
-        <w:t>new</w:t>
-      </w:r>
-      <w:proofErr w:type="spellEnd"/>
-      <w:r>
-        <w:rPr>
-          <w:lang w:val="en-US"/>
-        </w:rPr>
-        <w:t xml:space="preserve"> anatomical structures connected to STN including </w:t>
-      </w:r>
-      <w:proofErr w:type="spellStart"/>
-      <w:r>
-        <w:rPr>
-          <w:lang w:val="en-US"/>
-        </w:rPr>
-        <w:t>caudoputamen</w:t>
-      </w:r>
-      <w:proofErr w:type="spellEnd"/>
-      <w:r>
-        <w:rPr>
-          <w:lang w:val="en-US"/>
-        </w:rPr>
-        <w:t xml:space="preserve"> and periaqueductal gray. </w:t>
-      </w:r>
-      <w:r>
-        <w:rPr>
-          <w:lang w:val="en-US"/>
-        </w:rPr>
-        <w:t xml:space="preserve">We also found initial evidence </w:t>
-      </w:r>
-      <w:r>
-        <w:rPr>
-          <w:lang w:val="en-US"/>
-        </w:rPr>
-        <w:t>of internal organization in several structures including globus pallidus external segment (</w:t>
-      </w:r>
-      <w:proofErr w:type="spellStart"/>
-      <w:r>
-        <w:rPr>
-          <w:lang w:val="en-US"/>
-        </w:rPr>
-        <w:t>GPe</w:t>
-      </w:r>
-      <w:proofErr w:type="spellEnd"/>
-      <w:r>
-        <w:rPr>
-          <w:lang w:val="en-US"/>
-        </w:rPr>
-        <w:t xml:space="preserve">) and </w:t>
-      </w:r>
-      <w:proofErr w:type="spellStart"/>
-      <w:r>
-        <w:rPr>
-          <w:lang w:val="en-US"/>
-        </w:rPr>
-        <w:t>caudoputamen</w:t>
-      </w:r>
-      <w:proofErr w:type="spellEnd"/>
-      <w:r>
-        <w:rPr>
-          <w:lang w:val="en-US"/>
-        </w:rPr>
-        <w:t xml:space="preserve">, where neighboring regions in those structures demonstrated distinctive connectivity patterns. </w:t>
-      </w:r>
-      <w:r>
-        <w:rPr>
-          <w:lang w:val="en-US"/>
-        </w:rPr>
-        <w:t>These results were presented in an abstract at the program’s concluding conference event to the department.</w:t>
-      </w:r>
-    </w:p>
-    <w:p>
-      <w:pPr>
-        <w:rPr>
-          <w:lang w:val="en-US"/>
-        </w:rPr>
-      </w:pPr>
-    </w:p>
-    <w:p>
-      <w:pPr>
-        <w:rPr>
-          <w:lang w:val="en-US"/>
-        </w:rPr>
-      </w:pPr>
-    </w:p>
-    <w:p>
-      <w:pPr>
-        <w:rPr>
-          <w:lang w:val="en-US"/>
-        </w:rPr>
-      </w:pPr>
-    </w:p>
-    <w:p>
-      <w:pPr>
-        <w:rPr>
-          <w:lang w:val="en-US"/>
-        </w:rPr>
-      </w:pPr>
-    </w:p>
-    <w:p>
-      <w:pPr>
-        <w:rPr>
-          <w:lang w:val="en-US"/>
-        </w:rPr>
-      </w:pPr>
-    </w:p>
-    <w:p>
-      <w:pPr>
-        <w:rPr>
-          <w:lang w:val="en-US"/>
-        </w:rPr>
-      </w:pPr>
-    </w:p>
-    <w:p>
-      <w:pPr>
-        <w:rPr>
-          <w:lang w:val="en-US"/>
-        </w:rPr>
-      </w:pPr>
-    </w:p>
-    <w:p>
-      <w:pPr>
-        <w:rPr>
-          <w:lang w:val="en-US"/>
-        </w:rPr>
-      </w:pPr>
-      <w:r>
-        <w:rPr>
-          <w:lang w:val="en-US"/>
-        </w:rPr>
-        <w:t>Cornell Undergraduate</w:t>
-      </w:r>
-    </w:p>
-    <w:p>
-      <w:pPr>
-        <w:rPr>
-          <w:lang w:val="en-US"/>
-        </w:rPr>
-      </w:pPr>
-    </w:p>
-    <w:p>
-      <w:pPr>
-        <w:rPr>
-          <w:lang w:val="en-US"/>
-        </w:rPr>
-      </w:pPr>
-      <w:r>
-        <w:rPr>
-          <w:lang w:val="en-US"/>
-        </w:rPr>
-        <w:t xml:space="preserve">During undergraduate, I’ve been working at the Bass Lab (Professor Andrew Bass) with a </w:t>
-      </w:r>
-      <w:r>
-        <w:rPr>
-          <w:lang w:val="en-US"/>
-        </w:rPr>
-        <w:t xml:space="preserve">for </w:t>
-      </w:r>
-      <w:r>
-        <w:rPr>
-          <w:lang w:val="en-US"/>
-        </w:rPr>
-        <w:t>system</w:t>
-      </w:r>
-      <w:r>
-        <w:rPr>
-          <w:lang w:val="en-US"/>
-        </w:rPr>
-        <w:t xml:space="preserve"> neuroscience studies: Danionella dracula. This miniature teleost fish species is a close relative of zebrafish that not only remains transparent throughout its lifetime but also lacks a skull roof, making them an attractive model for optical neuroimaging studies of brain function. </w:t>
-      </w:r>
-      <w:r>
-        <w:rPr>
-          <w:lang w:val="en-US"/>
-        </w:rPr>
-        <w:t>The projects I was involved in addressed their social structure, brain development, and neural activity mapping.</w:t>
-      </w:r>
-    </w:p>
-    <w:p>
-      <w:pPr>
-        <w:rPr>
-          <w:lang w:val="en-US"/>
-        </w:rPr>
-      </w:pPr>
-    </w:p>
-    <w:p>
-      <w:pPr>
-        <w:rPr>
-          <w:lang w:val="en-US"/>
-        </w:rPr>
-      </w:pPr>
-      <w:r>
-        <w:rPr>
-          <w:lang w:val="en-US"/>
-        </w:rPr>
-        <w:t xml:space="preserve">The very </w:t>
-      </w:r>
-      <w:r>
-        <w:rPr>
-          <w:lang w:val="en-US"/>
-        </w:rPr>
-        <w:t>first research project</w:t>
-      </w:r>
-      <w:r>
-        <w:rPr>
-          <w:lang w:val="en-US"/>
-        </w:rPr>
-        <w:t xml:space="preserve"> I contributed to in the lab</w:t>
-      </w:r>
-      <w:r>
-        <w:rPr>
-          <w:lang w:val="en-US"/>
-        </w:rPr>
-        <w:t xml:space="preserve"> was a neurobehavioral study to characterize social interactions in the species so that we could develop suitable behavior paradigms. </w:t>
-      </w:r>
-      <w:r>
-        <w:rPr>
-          <w:lang w:val="en-US"/>
-        </w:rPr>
-        <w:t xml:space="preserve">We </w:t>
-      </w:r>
-      <w:r>
-        <w:rPr>
-          <w:lang w:val="en-US"/>
-        </w:rPr>
-        <w:t xml:space="preserve">analyzed the interaction between Danionella adult males to see how often an individual directed or received aggression from another male. During aggressive interactions, males extend their hypertrophied lower jaw and make sounds as an integrated aggressive display. </w:t>
-      </w:r>
-      <w:r>
-        <w:rPr>
-          <w:lang w:val="en-US"/>
-        </w:rPr>
-        <w:t xml:space="preserve">Our </w:t>
-      </w:r>
-      <w:r>
-        <w:rPr>
-          <w:lang w:val="en-US"/>
-        </w:rPr>
-        <w:t xml:space="preserve">data </w:t>
-      </w:r>
-      <w:r>
-        <w:rPr>
-          <w:lang w:val="en-US"/>
-        </w:rPr>
-        <w:t>demonstrated</w:t>
-      </w:r>
-      <w:r>
-        <w:rPr>
-          <w:lang w:val="en-US"/>
-        </w:rPr>
-        <w:t xml:space="preserve"> a </w:t>
-      </w:r>
-      <w:r>
-        <w:rPr>
-          <w:lang w:val="en-US"/>
-        </w:rPr>
-        <w:t xml:space="preserve">sophisticated </w:t>
-      </w:r>
-      <w:r>
-        <w:rPr>
-          <w:lang w:val="en-US"/>
-        </w:rPr>
-        <w:t xml:space="preserve">hierarchical </w:t>
-      </w:r>
-      <w:r>
-        <w:rPr>
-          <w:lang w:val="en-US"/>
-        </w:rPr>
-        <w:t xml:space="preserve">social </w:t>
-      </w:r>
-      <w:r>
-        <w:rPr>
-          <w:lang w:val="en-US"/>
-        </w:rPr>
-        <w:t>relationship with aggressive “higher-ranking” individuals gaining more frequent access to spawning sites in the tank than “</w:t>
+        <w:t xml:space="preserve">Consistent with the structure of the DNMTS paradigm, I formalize the task as a partially observable Markov decision process (POMDP), reflecting the fact that the agent has limited access to the full </w:t>
+      </w:r>
+      <w:r>
+        <w:rPr>
+          <w:lang w:val="en-US"/>
+        </w:rPr>
+        <w:t>environment</w:t>
+      </w:r>
+      <w:r>
+        <w:rPr>
+          <w:lang w:val="en-US"/>
+        </w:rPr>
+        <w:t xml:space="preserve"> state and must rely on memory and inference to perform correctly.</w:t>
+      </w:r>
+      <w:r>
+        <w:rPr>
+          <w:lang w:val="en-US"/>
+        </w:rPr>
+        <w:t xml:space="preserve"> The agent receives observations about </w:t>
       </w:r>
       <w:proofErr w:type="gramStart"/>
       <w:r>
         <w:rPr>
           <w:lang w:val="en-US"/>
         </w:rPr>
-        <w:t>lower-ranking</w:t>
+        <w:t xml:space="preserve">the </w:t>
+      </w:r>
+      <w:r>
+        <w:rPr>
+          <w:lang w:val="en-US"/>
+        </w:rPr>
+        <w:t>its</w:t>
       </w:r>
       <w:proofErr w:type="gramEnd"/>
       <w:r>
         <w:rPr>
           <w:lang w:val="en-US"/>
         </w:rPr>
-        <w:t xml:space="preserve">”, less aggressive conspecifics. </w:t>
-      </w:r>
-      <w:proofErr w:type="gramStart"/>
-      <w:r>
-        <w:rPr>
-          <w:lang w:val="en-US"/>
-        </w:rPr>
-        <w:t>During</w:t>
-      </w:r>
-      <w:proofErr w:type="gramEnd"/>
-      <w:r>
-        <w:rPr>
-          <w:lang w:val="en-US"/>
-        </w:rPr>
-        <w:t xml:space="preserve"> 2022 summer, I stayed at Cornell for the break to work on another</w:t>
-      </w:r>
-      <w:r>
-        <w:rPr>
-          <w:lang w:val="en-US"/>
-        </w:rPr>
-        <w:t xml:space="preserve"> project in the lab </w:t>
-      </w:r>
-      <w:r>
-        <w:rPr>
-          <w:lang w:val="en-US"/>
-        </w:rPr>
-        <w:t>to investigate</w:t>
-      </w:r>
-      <w:r>
-        <w:rPr>
-          <w:lang w:val="en-US"/>
-        </w:rPr>
-        <w:t xml:space="preserve"> the development of different brain regions in Danionella dracula. Working with Dr. Rose Tatarsky, a graduate student </w:t>
-      </w:r>
-      <w:r>
-        <w:rPr>
-          <w:lang w:val="en-US"/>
-        </w:rPr>
-        <w:t>at the time</w:t>
-      </w:r>
-      <w:r>
-        <w:rPr>
-          <w:lang w:val="en-US"/>
-        </w:rPr>
-        <w:t xml:space="preserve">, we employed three-photon microscopy to image the entire CNS of intact Danionella. This method required no physical intervention other than simple mechanical stabilization. </w:t>
-      </w:r>
-      <w:r>
-        <w:rPr>
-          <w:lang w:val="en-US"/>
-        </w:rPr>
-        <w:t xml:space="preserve">With anatomical landmarks, we can identify the boundary between different brain regions in 3P imaging data, which enable us to use </w:t>
-      </w:r>
-      <w:r>
-        <w:rPr>
-          <w:lang w:val="en-US"/>
-        </w:rPr>
-        <w:t>contour tracing and volumetric estimations to quantify how different brain regions increase in size across time.</w:t>
-      </w:r>
-      <w:r>
-        <w:rPr>
-          <w:lang w:val="en-US"/>
-        </w:rPr>
-        <w:t xml:space="preserve"> A particularly interesting result was that we were </w:t>
-      </w:r>
-      <w:r>
-        <w:rPr>
-          <w:lang w:val="en-US"/>
-        </w:rPr>
-        <w:t xml:space="preserve">able to demonstrate that the emergence of specific behavioral patterns (e.g., aggressive displays) correlates with the rapid growth of certain brain regions. </w:t>
-      </w:r>
-      <w:r>
-        <w:rPr>
-          <w:lang w:val="en-US"/>
-        </w:rPr>
-        <w:t xml:space="preserve">My last research project before I graduated in 2024 </w:t>
-      </w:r>
-      <w:r>
-        <w:rPr>
-          <w:lang w:val="en-US"/>
-        </w:rPr>
-        <w:t>investigat</w:t>
-      </w:r>
-      <w:r>
-        <w:rPr>
-          <w:lang w:val="en-US"/>
-        </w:rPr>
-        <w:t>ed</w:t>
-      </w:r>
-      <w:r>
-        <w:rPr>
-          <w:lang w:val="en-US"/>
-        </w:rPr>
-        <w:t xml:space="preserve"> sensory responses in the Danionella dracula telencephalon to construct a sensory map for the Danionella brain, relying on the fact that sensory representation is often topographically organized in the brain. I’ve initially been </w:t>
-      </w:r>
-      <w:r>
-        <w:rPr>
-          <w:lang w:val="en-US"/>
-        </w:rPr>
-        <w:t xml:space="preserve">helping </w:t>
-      </w:r>
-      <w:proofErr w:type="gramStart"/>
-      <w:r>
-        <w:rPr>
-          <w:lang w:val="en-US"/>
-        </w:rPr>
-        <w:t>conducting</w:t>
-      </w:r>
-      <w:proofErr w:type="gramEnd"/>
-      <w:r>
-        <w:rPr>
-          <w:lang w:val="en-US"/>
-        </w:rPr>
-        <w:t xml:space="preserve"> viral vector injections to establish a transgenic line expressing pan-neuronal GCaMP, but achieving homogeneous expression across the brain has proven challenging. To guarantee that the activity readout is not confounded by uneven GCaMP expression, I am instead employing an alternative endogenous activity marker known as phosphorylated </w:t>
+        <w:t xml:space="preserve"> </w:t>
+      </w:r>
+      <w:r>
+        <w:rPr>
+          <w:lang w:val="en-US"/>
+        </w:rPr>
+        <w:t xml:space="preserve">spatial location, tone information, and taste information. </w:t>
+      </w:r>
+      <w:r>
+        <w:rPr>
+          <w:lang w:val="en-US"/>
+        </w:rPr>
+        <w:t>The spatial information, which was initially designed as one-hot vector encoding in a grid world, is modified to simulated place cell / grid cell population activation with noise</w:t>
+      </w:r>
+      <w:r>
+        <w:rPr>
+          <w:lang w:val="en-US"/>
+        </w:rPr>
+        <w:t xml:space="preserve"> (after the realization that one-hot vector encoding can be simply regarded as place cell activity with extremely sharp place fields)</w:t>
+      </w:r>
+      <w:r>
+        <w:rPr>
+          <w:lang w:val="en-US"/>
+        </w:rPr>
+        <w:t xml:space="preserve">. </w:t>
+      </w:r>
+      <w:r>
+        <w:rPr>
+          <w:lang w:val="en-US"/>
+        </w:rPr>
+        <w:t xml:space="preserve">The agent obtain reward </w:t>
+      </w:r>
+      <w:r>
+        <w:rPr>
+          <w:lang w:val="en-US"/>
+        </w:rPr>
+        <w:t>from successfully completing the navigation tasks, exploration that visits new states, and gets penalty for prolonged reward and energy expenditure (a common characteristic for foraging RL agent)</w:t>
+      </w:r>
+      <w:r>
+        <w:rPr>
+          <w:lang w:val="en-US"/>
+        </w:rPr>
+        <w:t xml:space="preserve">. </w:t>
+      </w:r>
+      <w:r>
+        <w:rPr>
+          <w:lang w:val="en-US"/>
+        </w:rPr>
+        <w:t xml:space="preserve">Because the task is complex and the observation histories can span long </w:t>
       </w:r>
       <w:r>
         <w:rPr>
           <w:lang w:val="en-US"/>
         </w:rPr>
         <w:lastRenderedPageBreak/>
-        <w:t>extracellular signal-related kinase (</w:t>
-      </w:r>
-      <w:proofErr w:type="spellStart"/>
-      <w:r>
-        <w:rPr>
-          <w:lang w:val="en-US"/>
-        </w:rPr>
-        <w:t>pERK</w:t>
-      </w:r>
-      <w:proofErr w:type="spellEnd"/>
-      <w:r>
-        <w:rPr>
-          <w:lang w:val="en-US"/>
-        </w:rPr>
-        <w:t xml:space="preserve">); </w:t>
-      </w:r>
-      <w:proofErr w:type="spellStart"/>
-      <w:r>
-        <w:rPr>
-          <w:lang w:val="en-US"/>
-        </w:rPr>
-        <w:t>pERK</w:t>
-      </w:r>
-      <w:proofErr w:type="spellEnd"/>
-      <w:r>
-        <w:rPr>
-          <w:lang w:val="en-US"/>
-        </w:rPr>
-        <w:t xml:space="preserve"> concentration has been shown to correlate strongly with GCaMP activity in larval zebrafish. Leveraging </w:t>
-      </w:r>
-      <w:proofErr w:type="spellStart"/>
-      <w:r>
-        <w:rPr>
-          <w:lang w:val="en-US"/>
-        </w:rPr>
-        <w:t>pERK</w:t>
-      </w:r>
-      <w:proofErr w:type="spellEnd"/>
-      <w:r>
-        <w:rPr>
-          <w:lang w:val="en-US"/>
-        </w:rPr>
-        <w:t xml:space="preserve"> immunostaining, I am identifying what regions are stimulated when we present light, acoustic, and lateral line stimuli. </w:t>
-      </w:r>
-    </w:p>
-    <w:p>
-      <w:pPr>
-        <w:rPr>
-          <w:lang w:val="en-US"/>
-        </w:rPr>
-      </w:pPr>
-    </w:p>
-    <w:p>
-      <w:pPr>
-        <w:rPr>
-          <w:lang w:val="en-US"/>
-        </w:rPr>
-      </w:pPr>
-    </w:p>
-    <w:p>
-      <w:pPr>
-        <w:rPr>
-          <w:lang w:val="en-US"/>
-        </w:rPr>
-      </w:pPr>
-    </w:p>
-    <w:p>
-      <w:pPr>
-        <w:rPr>
-          <w:lang w:val="en-US"/>
-        </w:rPr>
-      </w:pPr>
-      <w:r>
-        <w:rPr>
-          <w:lang w:val="en-US"/>
-        </w:rPr>
-        <w:t>POMDP Research</w:t>
-      </w:r>
-    </w:p>
-    <w:p>
-      <w:pPr>
-        <w:rPr>
-          <w:lang w:val="en-US"/>
-        </w:rPr>
-      </w:pPr>
-    </w:p>
-    <w:p>
-      <w:pPr>
-        <w:rPr>
-          <w:lang w:val="en-US"/>
-        </w:rPr>
-      </w:pPr>
-      <w:r>
-        <w:rPr>
-          <w:lang w:val="en-US"/>
-        </w:rPr>
-        <w:t>Navigation-based d</w:t>
-      </w:r>
-      <w:r>
-        <w:rPr>
-          <w:lang w:val="en-US"/>
-        </w:rPr>
-        <w:t>elayed nonmatch-to-sample task</w:t>
-      </w:r>
-      <w:r>
-        <w:rPr>
-          <w:lang w:val="en-US"/>
-        </w:rPr>
-        <w:t xml:space="preserve"> (</w:t>
-      </w:r>
-      <w:r>
-        <w:rPr>
-          <w:lang w:val="en-US"/>
-        </w:rPr>
-        <w:t>DNMTS</w:t>
-      </w:r>
-      <w:r>
-        <w:rPr>
-          <w:lang w:val="en-US"/>
-        </w:rPr>
-        <w:t xml:space="preserve">) is the classical behavioral paradigm in rodent model systems to study working memory, decision-making, and cognitive flexibility. </w:t>
-      </w:r>
-      <w:r>
-        <w:rPr>
-          <w:lang w:val="en-US"/>
-        </w:rPr>
-        <w:t>One approach to understanding how the brain solves such tasks is to employ reinforcement learning agents as mathematical proxies for neural computations, under the assumption that any agent—biological or artificial—must share core computational characteristics to successfully perform the same cognitive task.</w:t>
-      </w:r>
-    </w:p>
-    <w:p>
-      <w:pPr>
-        <w:rPr>
-          <w:lang w:val="en-US"/>
-        </w:rPr>
-      </w:pPr>
-    </w:p>
-    <w:p>
-      <w:pPr>
-        <w:rPr>
-          <w:lang w:val="en-US"/>
-        </w:rPr>
-      </w:pPr>
-      <w:r>
-        <w:rPr>
-          <w:lang w:val="en-US"/>
-        </w:rPr>
-        <w:t xml:space="preserve">To this end, I am implementing an OpenAI Gymnasium environment that simulates the T-maze–based DNMTS task </w:t>
-      </w:r>
-      <w:r>
-        <w:rPr>
-          <w:lang w:val="en-US"/>
-        </w:rPr>
-        <w:t>that our animals run on real laboratory experiments.</w:t>
-      </w:r>
-      <w:r>
-        <w:rPr>
-          <w:lang w:val="en-US"/>
-        </w:rPr>
-        <w:t xml:space="preserve"> </w:t>
-      </w:r>
-      <w:r>
-        <w:rPr>
-          <w:lang w:val="en-US"/>
-        </w:rPr>
-        <w:t xml:space="preserve">Consistent with the structure of the DNMTS paradigm, I formalize the task as a partially observable Markov decision process (POMDP), reflecting the fact that the agent has limited access to the full </w:t>
-      </w:r>
-      <w:r>
-        <w:rPr>
-          <w:lang w:val="en-US"/>
-        </w:rPr>
-        <w:t>environment</w:t>
-      </w:r>
-      <w:r>
-        <w:rPr>
-          <w:lang w:val="en-US"/>
-        </w:rPr>
-        <w:t xml:space="preserve"> state and must rely on memory and inference to perform correctly.</w:t>
-      </w:r>
-      <w:r>
-        <w:rPr>
-          <w:lang w:val="en-US"/>
-        </w:rPr>
-        <w:t xml:space="preserve"> The agent receives observations about </w:t>
-      </w:r>
-      <w:proofErr w:type="gramStart"/>
-      <w:r>
-        <w:rPr>
-          <w:lang w:val="en-US"/>
-        </w:rPr>
-        <w:t xml:space="preserve">the </w:t>
-      </w:r>
-      <w:r>
-        <w:rPr>
-          <w:lang w:val="en-US"/>
-        </w:rPr>
-        <w:t>its</w:t>
-      </w:r>
-      <w:proofErr w:type="gramEnd"/>
-      <w:r>
-        <w:rPr>
-          <w:lang w:val="en-US"/>
-        </w:rPr>
-        <w:t xml:space="preserve"> </w:t>
-      </w:r>
-      <w:r>
-        <w:rPr>
-          <w:lang w:val="en-US"/>
-        </w:rPr>
-        <w:t xml:space="preserve">spatial location, tone information, and taste information. </w:t>
-      </w:r>
-      <w:r>
-        <w:rPr>
-          <w:lang w:val="en-US"/>
-        </w:rPr>
-        <w:t>The spatial information, which was initially designed as one-hot vector encoding in a grid world, is modified to simulated place cell / grid cell population activation with noise</w:t>
-      </w:r>
-      <w:r>
-        <w:rPr>
-          <w:lang w:val="en-US"/>
-        </w:rPr>
-        <w:t xml:space="preserve"> (after the realization that one-hot vector encoding can be simply regarded as place cell activity with extremely sharp place fields)</w:t>
-      </w:r>
-      <w:r>
-        <w:rPr>
-          <w:lang w:val="en-US"/>
-        </w:rPr>
-        <w:t xml:space="preserve">. </w:t>
-      </w:r>
-      <w:r>
-        <w:rPr>
-          <w:lang w:val="en-US"/>
-        </w:rPr>
-        <w:t xml:space="preserve">The agent obtain reward </w:t>
-      </w:r>
-      <w:r>
-        <w:rPr>
-          <w:lang w:val="en-US"/>
-        </w:rPr>
-        <w:t>from successfully completing the navigation tasks, exploration that visits new states, and gets penalty for prolonged reward and energy expenditure (a common characteristic for foraging RL agent)</w:t>
-      </w:r>
-      <w:r>
-        <w:rPr>
-          <w:lang w:val="en-US"/>
-        </w:rPr>
-        <w:t xml:space="preserve">. </w:t>
-      </w:r>
-      <w:r>
-        <w:rPr>
-          <w:lang w:val="en-US"/>
-        </w:rPr>
-        <w:t xml:space="preserve">Because the task is complex and the observation histories can span long sequences, we employ </w:t>
+        <w:t xml:space="preserve">sequences, we employ </w:t>
       </w:r>
       <w:r>
         <w:rPr>
@@ -2259,6 +2356,7 @@
   <w:style w:type="character" w:default="1" w:styleId="DefaultParagraphFont">
     <w:name w:val="Default Paragraph Font"/>
     <w:uiPriority w:val="1"/>
+    <w:semiHidden/>
     <w:unhideWhenUsed/>
   </w:style>
   <w:style w:type="table" w:default="1" w:styleId="TableNormal">

--- a/WEBDOC.docx
+++ b/WEBDOC.docx
@@ -505,13 +505,13 @@
         <w:rPr>
           <w:lang w:val="en-US"/>
         </w:rPr>
-        <w:t xml:space="preserve">Knowing the structure of the brain is essential for understanding how neural circuits give rise to behavior, and connectomics has emerged as a field dedicated to systematically charting </w:t>
-      </w:r>
-      <w:r>
-        <w:rPr>
-          <w:lang w:val="en-US"/>
-        </w:rPr>
-        <w:t>the brain’s projections at cellular and synaptic resolution.</w:t>
+        <w:t>Knowing the structure of the brain is essential for understanding how neural circuits give rise to behavior</w:t>
+      </w:r>
+      <w:r>
+        <w:rPr>
+          <w:lang w:val="en-US"/>
+        </w:rPr>
+        <w:t>.</w:t>
       </w:r>
       <w:r>
         <w:rPr>
@@ -523,7 +523,19 @@
         <w:rPr>
           <w:lang w:val="en-US"/>
         </w:rPr>
-        <w:t>In recent years we saw how connectomics datasets reveal previously unknown pathways and motifs of</w:t>
+        <w:t xml:space="preserve">In recent years we saw </w:t>
+      </w:r>
+      <w:r>
+        <w:rPr>
+          <w:lang w:val="en-US"/>
+        </w:rPr>
+        <w:t xml:space="preserve">many examples where </w:t>
+      </w:r>
+      <w:r>
+        <w:rPr>
+          <w:lang w:val="en-US"/>
+        </w:rPr>
+        <w:t>connectomics datasets reveal previously unknown pathways and motifs of</w:t>
       </w:r>
       <w:r>
         <w:rPr>
@@ -541,20 +553,92 @@
         <w:rPr>
           <w:lang w:val="en-US"/>
         </w:rPr>
-        <w:t xml:space="preserve"> and population activity.</w:t>
-      </w:r>
-    </w:p>
-    <w:p>
-      <w:pPr>
-        <w:rPr>
-          <w:lang w:val="en-US"/>
-        </w:rPr>
-      </w:pPr>
-      <w:r>
-        <w:rPr>
-          <w:lang w:val="en-US"/>
-        </w:rPr>
-        <w:t>The</w:t>
+        <w:t xml:space="preserve"> and population activity</w:t>
+      </w:r>
+      <w:r>
+        <w:rPr>
+          <w:lang w:val="en-US"/>
+        </w:rPr>
+        <w:t xml:space="preserve"> in system neuroscience</w:t>
+      </w:r>
+      <w:r>
+        <w:rPr>
+          <w:lang w:val="en-US"/>
+        </w:rPr>
+        <w:t>.</w:t>
+      </w:r>
+    </w:p>
+    <w:p>
+      <w:pPr>
+        <w:rPr>
+          <w:lang w:val="en-US"/>
+        </w:rPr>
+      </w:pPr>
+      <w:r>
+        <w:rPr>
+          <w:lang w:val="en-US"/>
+        </w:rPr>
+        <w:t>In</w:t>
+      </w:r>
+      <w:r>
+        <w:rPr>
+          <w:lang w:val="en-US"/>
+        </w:rPr>
+        <w:t xml:space="preserve"> the summer of 2023, I was awarded the UCLA Neuroscholar Scholarship for undergraduate summer research opportunity at the Dong Lab (Dr. Hongwei Dong).  </w:t>
+      </w:r>
+      <w:r>
+        <w:rPr>
+          <w:lang w:val="en-US"/>
+        </w:rPr>
+        <w:t xml:space="preserve">Dong </w:t>
+      </w:r>
+      <w:r>
+        <w:rPr>
+          <w:lang w:val="en-US"/>
+        </w:rPr>
+        <w:t>L</w:t>
+      </w:r>
+      <w:r>
+        <w:rPr>
+          <w:lang w:val="en-US"/>
+        </w:rPr>
+        <w:t>ab</w:t>
+      </w:r>
+      <w:r>
+        <w:rPr>
+          <w:lang w:val="en-US"/>
+        </w:rPr>
+        <w:t xml:space="preserve">, or the </w:t>
+      </w:r>
+      <w:r>
+        <w:rPr>
+          <w:lang w:val="en-US"/>
+        </w:rPr>
+        <w:t>UCLA Brain Research &amp; Artificial Intelligence Nexus (B.R.A.I.N.)</w:t>
+      </w:r>
+      <w:r>
+        <w:rPr>
+          <w:lang w:val="en-US"/>
+        </w:rPr>
+        <w:t>,</w:t>
+      </w:r>
+      <w:r>
+        <w:rPr>
+          <w:lang w:val="en-US"/>
+        </w:rPr>
+        <w:t xml:space="preserve"> is dedicated to constructing a comprehensive, mesoscopic </w:t>
+      </w:r>
+      <w:r>
+        <w:rPr>
+          <w:lang w:val="en-US"/>
+        </w:rPr>
+        <w:t xml:space="preserve">mouse </w:t>
+      </w:r>
+      <w:r>
+        <w:rPr>
+          <w:lang w:val="en-US"/>
+        </w:rPr>
+        <w:t>connectome</w:t>
       </w:r>
       <w:r>
         <w:rPr>
@@ -566,13 +650,116 @@
         <w:rPr>
           <w:lang w:val="en-US"/>
         </w:rPr>
-        <w:t xml:space="preserve">synaptic </w:t>
-      </w:r>
-      <w:r>
-        <w:rPr>
-          <w:lang w:val="en-US"/>
-        </w:rPr>
-        <w:t>projection pattern in basal ganglia is especially interesting because</w:t>
+        <w:t>employ</w:t>
+      </w:r>
+      <w:r>
+        <w:rPr>
+          <w:lang w:val="en-US"/>
+        </w:rPr>
+        <w:t>ing</w:t>
+      </w:r>
+      <w:r>
+        <w:rPr>
+          <w:lang w:val="en-US"/>
+        </w:rPr>
+        <w:t xml:space="preserve"> multidisciplinary approach</w:t>
+      </w:r>
+      <w:r>
+        <w:rPr>
+          <w:lang w:val="en-US"/>
+        </w:rPr>
+        <w:t xml:space="preserve">es including </w:t>
+      </w:r>
+      <w:r>
+        <w:rPr>
+          <w:lang w:val="en-US"/>
+        </w:rPr>
+        <w:t>genetics, 3D imaging, artificial intelligence, and advanced histological</w:t>
+      </w:r>
+      <w:r>
+        <w:rPr>
+          <w:lang w:val="en-US"/>
+        </w:rPr>
+        <w:t>.</w:t>
+      </w:r>
+      <w:r>
+        <w:rPr>
+          <w:lang w:val="en-US"/>
+        </w:rPr>
+        <w:t xml:space="preserve"> Mentored by Dr.</w:t>
+      </w:r>
+      <w:r>
+        <w:rPr>
+          <w:rFonts w:hint="eastAsia"/>
+          <w:lang w:val="en-US"/>
+        </w:rPr>
+        <w:t xml:space="preserve"> Ni</w:t>
+      </w:r>
+      <w:r>
+        <w:rPr>
+          <w:lang w:val="en-US"/>
+        </w:rPr>
+        <w:t xml:space="preserve">cholas Foster, my summer’s project used virial tracing methods to investigate </w:t>
+      </w:r>
+      <w:r>
+        <w:rPr>
+          <w:lang w:val="en-US"/>
+        </w:rPr>
+        <w:t xml:space="preserve">the connectivity of the subthalamic nucleus (STN). </w:t>
+      </w:r>
+      <w:r>
+        <w:rPr>
+          <w:lang w:val="en-US"/>
+        </w:rPr>
+        <w:t xml:space="preserve">The synaptic projection pattern in basal ganglia is especially interesting because, unlike other regions, it’s composed of recurrently connected nuclei with </w:t>
+      </w:r>
+      <w:r>
+        <w:rPr>
+          <w:lang w:val="en-US"/>
+        </w:rPr>
+        <w:t xml:space="preserve">highly specialized input–output relationships. </w:t>
+      </w:r>
+      <w:r>
+        <w:rPr>
+          <w:lang w:val="en-US"/>
+        </w:rPr>
+        <w:t>STN is the main modulator of basal ganglia output</w:t>
+      </w:r>
+      <w:r>
+        <w:rPr>
+          <w:lang w:val="en-US"/>
+        </w:rPr>
+        <w:t xml:space="preserve"> and </w:t>
+      </w:r>
+      <w:r>
+        <w:rPr>
+          <w:lang w:val="en-US"/>
+        </w:rPr>
+        <w:t xml:space="preserve">an important deep brain stimulation (DBS) target. </w:t>
+      </w:r>
+      <w:r>
+        <w:rPr>
+          <w:lang w:val="en-US"/>
+        </w:rPr>
+        <w:t xml:space="preserve">In our review of </w:t>
+      </w:r>
+      <w:r>
+        <w:rPr>
+          <w:lang w:val="en-US"/>
+        </w:rPr>
+        <w:t>past literature</w:t>
+      </w:r>
+      <w:r>
+        <w:rPr>
+          <w:lang w:val="en-US"/>
+        </w:rPr>
+        <w:t xml:space="preserve">, we </w:t>
+      </w:r>
+      <w:r>
+        <w:rPr>
+          <w:lang w:val="en-US"/>
+        </w:rPr>
+        <w:t>found that previous</w:t>
       </w:r>
       <w:r>
         <w:rPr>
@@ -584,27 +771,436 @@
         <w:rPr>
           <w:lang w:val="en-US"/>
         </w:rPr>
-        <w:t xml:space="preserve">it’s composed of recurrently connected nuclei with </w:t>
-      </w:r>
-      <w:r>
-        <w:rPr>
-          <w:lang w:val="en-US"/>
-        </w:rPr>
-        <w:t xml:space="preserve">highly specialized input–output relationships. </w:t>
-      </w:r>
-      <w:r>
-        <w:rPr>
-          <w:lang w:val="en-US"/>
-        </w:rPr>
-        <w:t xml:space="preserve">STN is the main modulator of basal ganglia output, a role that makes it an important deep brain stimulation (DBS) target. However the main contributors to STN activity are unclear, and DBS electrode placement in STN is not informed about its connectivity. </w:t>
-      </w:r>
-    </w:p>
-    <w:p>
-      <w:pPr>
-        <w:rPr>
-          <w:lang w:val="en-US"/>
-        </w:rPr>
-      </w:pPr>
+        <w:t>studies</w:t>
+      </w:r>
+      <w:r>
+        <w:rPr>
+          <w:lang w:val="en-US"/>
+        </w:rPr>
+        <w:t xml:space="preserve"> of STN afferent projection</w:t>
+      </w:r>
+      <w:r>
+        <w:rPr>
+          <w:lang w:val="en-US"/>
+        </w:rPr>
+        <w:t xml:space="preserve"> using chemical tracers were prone to inconsistent results, where retrogradely labeled regions couldn’t trace back to STN when they were injected with anterograde chemical tracers. To address this non-specificity, </w:t>
+      </w:r>
+      <w:r>
+        <w:rPr>
+          <w:lang w:val="en-US"/>
+        </w:rPr>
+        <w:t>we</w:t>
+      </w:r>
+      <w:r>
+        <w:rPr>
+          <w:lang w:val="en-US"/>
+        </w:rPr>
+        <w:t xml:space="preserve"> used a viral tracing construct known as TRIO, targeting STN and its main input source substantia nigra pars reticulata (</w:t>
+      </w:r>
+      <w:proofErr w:type="spellStart"/>
+      <w:r>
+        <w:rPr>
+          <w:lang w:val="en-US"/>
+        </w:rPr>
+        <w:t>SNr</w:t>
+      </w:r>
+      <w:proofErr w:type="spellEnd"/>
+      <w:r>
+        <w:rPr>
+          <w:lang w:val="en-US"/>
+        </w:rPr>
+        <w:t xml:space="preserve">). This construct uses a clever combination of retrograde tracer with Cre expression system to restrict the expression of fluorescence reporter to a specific path of projection. </w:t>
+      </w:r>
+      <w:r>
+        <w:rPr>
+          <w:lang w:val="en-US"/>
+        </w:rPr>
+        <w:t>It</w:t>
+      </w:r>
+      <w:r>
+        <w:rPr>
+          <w:lang w:val="en-US"/>
+        </w:rPr>
+        <w:t xml:space="preserve"> enables trans-synaptic input tracing from specific subsets of neurons based on their projection and cell type, which avoid false positive signal from injection leaks.</w:t>
+      </w:r>
+    </w:p>
+    <w:p>
+      <w:pPr>
+        <w:rPr>
+          <w:lang w:val="en-US"/>
+        </w:rPr>
+      </w:pPr>
+      <w:r>
+        <w:rPr>
+          <w:lang w:val="en-US"/>
+        </w:rPr>
+        <w:t>Our result from the summer</w:t>
+      </w:r>
+      <w:r>
+        <w:rPr>
+          <w:lang w:val="en-US"/>
+        </w:rPr>
+        <w:t xml:space="preserve"> contributed to </w:t>
+      </w:r>
+      <w:r>
+        <w:rPr>
+          <w:lang w:val="en-US"/>
+        </w:rPr>
+        <w:t>address</w:t>
+      </w:r>
+      <w:r>
+        <w:rPr>
+          <w:lang w:val="en-US"/>
+        </w:rPr>
+        <w:t>ing</w:t>
+      </w:r>
+      <w:r>
+        <w:rPr>
+          <w:lang w:val="en-US"/>
+        </w:rPr>
+        <w:t xml:space="preserve"> the inconsistency from previous publications, </w:t>
+      </w:r>
+      <w:r>
+        <w:rPr>
+          <w:lang w:val="en-US"/>
+        </w:rPr>
+        <w:t xml:space="preserve">and additionally </w:t>
+      </w:r>
+      <w:r>
+        <w:rPr>
+          <w:lang w:val="en-US"/>
+        </w:rPr>
+        <w:t xml:space="preserve">also </w:t>
+      </w:r>
+      <w:r>
+        <w:rPr>
+          <w:lang w:val="en-US"/>
+        </w:rPr>
+        <w:t>identified</w:t>
+      </w:r>
+      <w:r>
+        <w:rPr>
+          <w:lang w:val="en-US"/>
+        </w:rPr>
+        <w:t xml:space="preserve"> </w:t>
+      </w:r>
+      <w:r>
+        <w:rPr>
+          <w:lang w:val="en-US"/>
+        </w:rPr>
+        <w:t>new</w:t>
+      </w:r>
+      <w:r>
+        <w:rPr>
+          <w:lang w:val="en-US"/>
+        </w:rPr>
+        <w:t xml:space="preserve"> anatomical structures connected to STN. </w:t>
+      </w:r>
+      <w:r>
+        <w:rPr>
+          <w:lang w:val="en-US"/>
+        </w:rPr>
+        <w:t xml:space="preserve">We also found initial evidence </w:t>
+      </w:r>
+      <w:r>
+        <w:rPr>
+          <w:lang w:val="en-US"/>
+        </w:rPr>
+        <w:t>of internal organization in several structures including globus pallidus external segment (</w:t>
+      </w:r>
+      <w:proofErr w:type="spellStart"/>
+      <w:r>
+        <w:rPr>
+          <w:lang w:val="en-US"/>
+        </w:rPr>
+        <w:t>GPe</w:t>
+      </w:r>
+      <w:proofErr w:type="spellEnd"/>
+      <w:r>
+        <w:rPr>
+          <w:lang w:val="en-US"/>
+        </w:rPr>
+        <w:t xml:space="preserve">) and </w:t>
+      </w:r>
+      <w:proofErr w:type="spellStart"/>
+      <w:r>
+        <w:rPr>
+          <w:lang w:val="en-US"/>
+        </w:rPr>
+        <w:t>caudoputamen</w:t>
+      </w:r>
+      <w:proofErr w:type="spellEnd"/>
+      <w:r>
+        <w:rPr>
+          <w:lang w:val="en-US"/>
+        </w:rPr>
+        <w:t xml:space="preserve">, where neighboring regions in those structures demonstrated distinctive connectivity patterns. </w:t>
+      </w:r>
+      <w:r>
+        <w:rPr>
+          <w:lang w:val="en-US"/>
+        </w:rPr>
+        <w:t xml:space="preserve">These </w:t>
+      </w:r>
+      <w:r>
+        <w:rPr>
+          <w:lang w:val="en-US"/>
+        </w:rPr>
+        <w:t>findings</w:t>
+      </w:r>
+      <w:r>
+        <w:rPr>
+          <w:lang w:val="en-US"/>
+        </w:rPr>
+        <w:t xml:space="preserve"> were presented in an abstract at </w:t>
+      </w:r>
+      <w:r>
+        <w:rPr>
+          <w:lang w:val="en-US"/>
+        </w:rPr>
+        <w:t xml:space="preserve">a </w:t>
+      </w:r>
+      <w:r>
+        <w:rPr>
+          <w:lang w:val="en-US"/>
+        </w:rPr>
+        <w:t>conference event to the department</w:t>
+      </w:r>
+      <w:r>
+        <w:rPr>
+          <w:lang w:val="en-US"/>
+        </w:rPr>
+        <w:t xml:space="preserve"> at the conclusion of the event.</w:t>
+      </w:r>
+    </w:p>
+    <w:p>
+      <w:pPr>
+        <w:rPr>
+          <w:lang w:val="en-US"/>
+        </w:rPr>
+      </w:pPr>
+    </w:p>
+    <w:p>
+      <w:pPr>
+        <w:rPr>
+          <w:lang w:val="en-US"/>
+        </w:rPr>
+      </w:pPr>
+    </w:p>
+    <w:p>
+      <w:pPr>
+        <w:rPr>
+          <w:lang w:val="en-US"/>
+        </w:rPr>
+      </w:pPr>
+    </w:p>
+    <w:p>
+      <w:pPr>
+        <w:rPr>
+          <w:lang w:val="en-US"/>
+        </w:rPr>
+      </w:pPr>
+    </w:p>
+    <w:p>
+      <w:pPr>
+        <w:rPr>
+          <w:lang w:val="en-US"/>
+        </w:rPr>
+      </w:pPr>
+    </w:p>
+    <w:p>
+      <w:pPr>
+        <w:rPr>
+          <w:lang w:val="en-US"/>
+        </w:rPr>
+      </w:pPr>
+      <w:r>
+        <w:rPr>
+          <w:lang w:val="en-US"/>
+        </w:rPr>
+        <w:t>Cornell Undergraduate</w:t>
+      </w:r>
+    </w:p>
+    <w:p>
+      <w:pPr>
+        <w:rPr>
+          <w:lang w:val="en-US"/>
+        </w:rPr>
+      </w:pPr>
+      <w:r>
+        <w:rPr>
+          <w:lang w:val="en-US"/>
+        </w:rPr>
+        <w:t>During undergraduate, I’ve been working at the Bass Lab (Professor Andrew Bass) with a</w:t>
+      </w:r>
+      <w:r>
+        <w:rPr>
+          <w:lang w:val="en-US"/>
+        </w:rPr>
+        <w:t xml:space="preserve"> novel </w:t>
+      </w:r>
+      <w:r>
+        <w:rPr>
+          <w:lang w:val="en-US"/>
+        </w:rPr>
+        <w:t xml:space="preserve">model organism for multiphoton imaging in </w:t>
+      </w:r>
+      <w:r>
+        <w:rPr>
+          <w:lang w:val="en-US"/>
+        </w:rPr>
+        <w:t>system</w:t>
+      </w:r>
+      <w:r>
+        <w:rPr>
+          <w:lang w:val="en-US"/>
+        </w:rPr>
+        <w:t xml:space="preserve"> </w:t>
+      </w:r>
+      <w:proofErr w:type="gramStart"/>
+      <w:r>
+        <w:rPr>
+          <w:lang w:val="en-US"/>
+        </w:rPr>
+        <w:t>neuroscience</w:t>
+      </w:r>
+      <w:r>
+        <w:rPr>
+          <w:lang w:val="en-US"/>
+        </w:rPr>
+        <w:t xml:space="preserve"> </w:t>
+      </w:r>
+      <w:r>
+        <w:rPr>
+          <w:lang w:val="en-US"/>
+        </w:rPr>
+        <w:t>:</w:t>
+      </w:r>
+      <w:proofErr w:type="gramEnd"/>
+      <w:r>
+        <w:rPr>
+          <w:lang w:val="en-US"/>
+        </w:rPr>
+        <w:t xml:space="preserve"> Danionella dracula. This miniature teleost fish species is a close relative of zebrafish that not only remains transparent throughout its lifetime but also lacks a skull roof, making them an attractive model for optical neuroimaging studies of brain function. </w:t>
+      </w:r>
+      <w:r>
+        <w:rPr>
+          <w:lang w:val="en-US"/>
+        </w:rPr>
+        <w:t>The projects I was involved in addressed their social structure, brain development, and neural activity mapping.</w:t>
+      </w:r>
+    </w:p>
+    <w:p>
+      <w:pPr>
+        <w:rPr>
+          <w:lang w:val="en-US"/>
+        </w:rPr>
+      </w:pPr>
+    </w:p>
+    <w:p>
+      <w:pPr>
+        <w:rPr>
+          <w:lang w:val="en-US"/>
+        </w:rPr>
+      </w:pPr>
+      <w:r>
+        <w:rPr>
+          <w:lang w:val="en-US"/>
+        </w:rPr>
+        <w:t xml:space="preserve">The very </w:t>
+      </w:r>
+      <w:r>
+        <w:rPr>
+          <w:lang w:val="en-US"/>
+        </w:rPr>
+        <w:t>first research project</w:t>
+      </w:r>
+      <w:r>
+        <w:rPr>
+          <w:lang w:val="en-US"/>
+        </w:rPr>
+        <w:t xml:space="preserve"> I contributed to in the lab</w:t>
+      </w:r>
+      <w:r>
+        <w:rPr>
+          <w:lang w:val="en-US"/>
+        </w:rPr>
+        <w:t xml:space="preserve"> was a neurobehavioral study to characterize social interactions in the species so that we could develop suitable behavior paradigms. </w:t>
+      </w:r>
+      <w:r>
+        <w:rPr>
+          <w:lang w:val="en-US"/>
+        </w:rPr>
+        <w:t xml:space="preserve">We </w:t>
+      </w:r>
+      <w:r>
+        <w:rPr>
+          <w:lang w:val="en-US"/>
+        </w:rPr>
+        <w:t xml:space="preserve">analyzed the interaction between Danionella adult males to see how often an individual directed or received aggression from another male. During aggressive interactions, males extend their hypertrophied lower jaw and make sounds as an integrated aggressive display. </w:t>
+      </w:r>
+      <w:r>
+        <w:rPr>
+          <w:lang w:val="en-US"/>
+        </w:rPr>
+        <w:t xml:space="preserve">Our </w:t>
+      </w:r>
+      <w:r>
+        <w:rPr>
+          <w:lang w:val="en-US"/>
+        </w:rPr>
+        <w:t xml:space="preserve">data </w:t>
+      </w:r>
+      <w:r>
+        <w:rPr>
+          <w:lang w:val="en-US"/>
+        </w:rPr>
+        <w:t>demonstrated</w:t>
+      </w:r>
+      <w:r>
+        <w:rPr>
+          <w:lang w:val="en-US"/>
+        </w:rPr>
+        <w:t xml:space="preserve"> a </w:t>
+      </w:r>
+      <w:r>
+        <w:rPr>
+          <w:lang w:val="en-US"/>
+        </w:rPr>
+        <w:t xml:space="preserve">sophisticated </w:t>
+      </w:r>
+      <w:r>
+        <w:rPr>
+          <w:lang w:val="en-US"/>
+        </w:rPr>
+        <w:t xml:space="preserve">hierarchical </w:t>
+      </w:r>
+      <w:r>
+        <w:rPr>
+          <w:lang w:val="en-US"/>
+        </w:rPr>
+        <w:t xml:space="preserve">social </w:t>
+      </w:r>
+      <w:r>
+        <w:rPr>
+          <w:lang w:val="en-US"/>
+        </w:rPr>
+        <w:t>relationship with aggressive “higher-ranking” individuals gaining more frequent access to spawning sites in the tank than “</w:t>
+      </w:r>
+      <w:proofErr w:type="gramStart"/>
+      <w:r>
+        <w:rPr>
+          <w:lang w:val="en-US"/>
+        </w:rPr>
+        <w:t>lower-ranking</w:t>
+      </w:r>
+      <w:proofErr w:type="gramEnd"/>
+      <w:r>
+        <w:rPr>
+          <w:lang w:val="en-US"/>
+        </w:rPr>
+        <w:t xml:space="preserve">”, less aggressive conspecifics. </w:t>
+      </w:r>
       <w:r>
         <w:rPr>
           <w:lang w:val="en-US"/>
@@ -615,25 +1211,265 @@
         <w:rPr>
           <w:lang w:val="en-US"/>
         </w:rPr>
-        <w:t xml:space="preserve"> the summer of 2023, I was awarded the UCLA Neuroscholar Scholarship for undergraduate summer research opportunity at the Dong Lab (Dr. Hongwei Dong) at UCLA.  </w:t>
-      </w:r>
-      <w:r>
-        <w:rPr>
-          <w:lang w:val="en-US"/>
-        </w:rPr>
-        <w:t xml:space="preserve">Dong's lab at the UCLA Brain Research &amp; Artificial Intelligence Nexus (B.R.A.I.N.) is dedicated to constructing a comprehensive, mesoscopic-level </w:t>
-      </w:r>
-      <w:r>
-        <w:rPr>
-          <w:lang w:val="en-US"/>
-        </w:rPr>
-        <w:t xml:space="preserve">mouse brain </w:t>
-      </w:r>
-      <w:r>
-        <w:rPr>
-          <w:lang w:val="en-US"/>
-        </w:rPr>
-        <w:t>connectome</w:t>
+        <w:t xml:space="preserve"> 2022 summer, I stayed at Cornell </w:t>
+      </w:r>
+      <w:r>
+        <w:rPr>
+          <w:lang w:val="en-US"/>
+        </w:rPr>
+        <w:t xml:space="preserve">during summer </w:t>
+      </w:r>
+      <w:r>
+        <w:rPr>
+          <w:lang w:val="en-US"/>
+        </w:rPr>
+        <w:t>break to work on another</w:t>
+      </w:r>
+      <w:r>
+        <w:rPr>
+          <w:lang w:val="en-US"/>
+        </w:rPr>
+        <w:t xml:space="preserve"> project in the lab </w:t>
+      </w:r>
+      <w:r>
+        <w:rPr>
+          <w:lang w:val="en-US"/>
+        </w:rPr>
+        <w:t>to investigate</w:t>
+      </w:r>
+      <w:r>
+        <w:rPr>
+          <w:lang w:val="en-US"/>
+        </w:rPr>
+        <w:t xml:space="preserve"> the development of different brain regions in Danionella dracula. Working with Dr. Rose Tatarsky, a graduate student </w:t>
+      </w:r>
+      <w:r>
+        <w:rPr>
+          <w:lang w:val="en-US"/>
+        </w:rPr>
+        <w:t>at the time</w:t>
+      </w:r>
+      <w:r>
+        <w:rPr>
+          <w:lang w:val="en-US"/>
+        </w:rPr>
+        <w:t xml:space="preserve">, we employed three-photon microscopy to image the entire CNS of intact Danionella. This method required no physical intervention other than simple mechanical stabilization. </w:t>
+      </w:r>
+      <w:r>
+        <w:rPr>
+          <w:lang w:val="en-US"/>
+        </w:rPr>
+        <w:t xml:space="preserve">With anatomical landmarks, we can identify the boundary between different brain regions in 3P imaging data, which enable us to use </w:t>
+      </w:r>
+      <w:r>
+        <w:rPr>
+          <w:lang w:val="en-US"/>
+        </w:rPr>
+        <w:t>contour tracing and volumetric estimations to quantify how different brain regions increase in size across time.</w:t>
+      </w:r>
+      <w:r>
+        <w:rPr>
+          <w:lang w:val="en-US"/>
+        </w:rPr>
+        <w:t xml:space="preserve"> A particularly interesting result was that we were </w:t>
+      </w:r>
+      <w:r>
+        <w:rPr>
+          <w:lang w:val="en-US"/>
+        </w:rPr>
+        <w:t xml:space="preserve">able to demonstrate that the emergence of specific behavioral patterns (e.g., aggressive displays) correlates with the rapid growth of certain brain regions. </w:t>
+      </w:r>
+      <w:r>
+        <w:rPr>
+          <w:lang w:val="en-US"/>
+        </w:rPr>
+        <w:t xml:space="preserve">My last research project before I graduated in 2024 </w:t>
+      </w:r>
+      <w:r>
+        <w:rPr>
+          <w:lang w:val="en-US"/>
+        </w:rPr>
+        <w:t>investigat</w:t>
+      </w:r>
+      <w:r>
+        <w:rPr>
+          <w:lang w:val="en-US"/>
+        </w:rPr>
+        <w:t>ed</w:t>
+      </w:r>
+      <w:r>
+        <w:rPr>
+          <w:lang w:val="en-US"/>
+        </w:rPr>
+        <w:t xml:space="preserve"> sensory responses in the Danionella dracula telencephalon to construct a sensory map for the Danionella brain, relying on the fact that sensory representation is often topographically organized </w:t>
+      </w:r>
+      <w:r>
+        <w:rPr>
+          <w:lang w:val="en-US"/>
+        </w:rPr>
+        <w:t>in these species</w:t>
+      </w:r>
+      <w:r>
+        <w:rPr>
+          <w:lang w:val="en-US"/>
+        </w:rPr>
+        <w:t xml:space="preserve">. I’ve initially been </w:t>
+      </w:r>
+      <w:r>
+        <w:rPr>
+          <w:lang w:val="en-US"/>
+        </w:rPr>
+        <w:t xml:space="preserve">helping </w:t>
+      </w:r>
+      <w:r>
+        <w:rPr>
+          <w:lang w:val="en-US"/>
+        </w:rPr>
+        <w:t>to conduct</w:t>
+      </w:r>
+      <w:r>
+        <w:rPr>
+          <w:lang w:val="en-US"/>
+        </w:rPr>
+        <w:t xml:space="preserve"> viral vector injections to establish a transgenic line expressing pan-neuronal GCaMP, but achieving homogeneous expression across the brain has proven challenging. To guarantee that the activity readout is not confounded by uneven GCaMP expression, I am instead employing an alternative endogenous activity marker known as phosphorylated extracellular signal-related kinase (</w:t>
+      </w:r>
+      <w:proofErr w:type="spellStart"/>
+      <w:r>
+        <w:rPr>
+          <w:lang w:val="en-US"/>
+        </w:rPr>
+        <w:t>pERK</w:t>
+      </w:r>
+      <w:proofErr w:type="spellEnd"/>
+      <w:r>
+        <w:rPr>
+          <w:lang w:val="en-US"/>
+        </w:rPr>
+        <w:t xml:space="preserve">); </w:t>
+      </w:r>
+      <w:proofErr w:type="spellStart"/>
+      <w:r>
+        <w:rPr>
+          <w:lang w:val="en-US"/>
+        </w:rPr>
+        <w:t>pERK</w:t>
+      </w:r>
+      <w:proofErr w:type="spellEnd"/>
+      <w:r>
+        <w:rPr>
+          <w:lang w:val="en-US"/>
+        </w:rPr>
+        <w:t xml:space="preserve"> concentration has been shown to correlate </w:t>
+      </w:r>
+      <w:r>
+        <w:rPr>
+          <w:lang w:val="en-US"/>
+        </w:rPr>
+        <w:lastRenderedPageBreak/>
+        <w:t xml:space="preserve">strongly with GCaMP activity in larval zebrafish. Leveraging </w:t>
+      </w:r>
+      <w:proofErr w:type="spellStart"/>
+      <w:r>
+        <w:rPr>
+          <w:lang w:val="en-US"/>
+        </w:rPr>
+        <w:t>pERK</w:t>
+      </w:r>
+      <w:proofErr w:type="spellEnd"/>
+      <w:r>
+        <w:rPr>
+          <w:lang w:val="en-US"/>
+        </w:rPr>
+        <w:t xml:space="preserve"> immunostaining, I am identifying what regions are stimulated when we present light, acoustic, and lateral line stimuli. </w:t>
+      </w:r>
+    </w:p>
+    <w:p>
+      <w:pPr>
+        <w:rPr>
+          <w:lang w:val="en-US"/>
+        </w:rPr>
+      </w:pPr>
+    </w:p>
+    <w:p>
+      <w:pPr>
+        <w:rPr>
+          <w:lang w:val="en-US"/>
+        </w:rPr>
+      </w:pPr>
+    </w:p>
+    <w:p>
+      <w:pPr>
+        <w:rPr>
+          <w:lang w:val="en-US"/>
+        </w:rPr>
+      </w:pPr>
+      <w:r>
+        <w:rPr>
+          <w:lang w:val="en-US"/>
+        </w:rPr>
+        <w:t>High School Research</w:t>
+      </w:r>
+    </w:p>
+    <w:p>
+      <w:pPr>
+        <w:rPr>
+          <w:lang w:val="en-US"/>
+        </w:rPr>
+      </w:pPr>
+      <w:r>
+        <w:rPr>
+          <w:lang w:val="en-US"/>
+        </w:rPr>
+        <w:t xml:space="preserve">My early interest in biological science was more general, and I was involved in research projects of very different topics, including molecular </w:t>
+      </w:r>
+      <w:r>
+        <w:rPr>
+          <w:lang w:val="en-US"/>
+        </w:rPr>
+        <w:t>genetics</w:t>
+      </w:r>
+      <w:r>
+        <w:rPr>
+          <w:lang w:val="en-US"/>
+        </w:rPr>
+        <w:t xml:space="preserve"> of neuronal regeneration</w:t>
+      </w:r>
+      <w:r>
+        <w:rPr>
+          <w:lang w:val="en-US"/>
+        </w:rPr>
+        <w:t xml:space="preserve">, animal courtship behavior, </w:t>
+      </w:r>
+      <w:r>
+        <w:rPr>
+          <w:lang w:val="en-US"/>
+        </w:rPr>
+        <w:t>and wildlife conservation &amp; ecology.</w:t>
+      </w:r>
+    </w:p>
+    <w:p>
+      <w:pPr>
+        <w:rPr>
+          <w:lang w:val="en-US"/>
+        </w:rPr>
+      </w:pPr>
+      <w:r>
+        <w:rPr>
+          <w:lang w:val="en-US"/>
+        </w:rPr>
+        <w:t xml:space="preserve">At Sichuan University, I investigated how metformin, a type-2 diabetes medicine with a nuanced profile of therapeutic benefits, affects the neural system repair of a highly regenerative flatworm species called planaria. </w:t>
+      </w:r>
+      <w:r>
+        <w:rPr>
+          <w:lang w:val="en-US"/>
+        </w:rPr>
+        <w:t xml:space="preserve">With a team </w:t>
+      </w:r>
+      <w:r>
+        <w:rPr>
+          <w:lang w:val="en-US"/>
+        </w:rPr>
+        <w:t>of three</w:t>
       </w:r>
       <w:r>
         <w:rPr>
@@ -641,11 +1477,627 @@
         </w:rPr>
         <w:t xml:space="preserve"> </w:t>
       </w:r>
-      <w:r>
-        <w:rPr>
-          <w:lang w:val="en-US"/>
-        </w:rPr>
-        <w:t>employ</w:t>
+      <w:proofErr w:type="spellStart"/>
+      <w:r>
+        <w:rPr>
+          <w:lang w:val="en-US"/>
+        </w:rPr>
+        <w:t>highschool</w:t>
+      </w:r>
+      <w:proofErr w:type="spellEnd"/>
+      <w:r>
+        <w:rPr>
+          <w:lang w:val="en-US"/>
+        </w:rPr>
+        <w:t xml:space="preserve"> researchers</w:t>
+      </w:r>
+      <w:r>
+        <w:rPr>
+          <w:lang w:val="en-US"/>
+        </w:rPr>
+        <w:t>, I treated groups of planaria to different concentrations of metformin and observed their neural system repair through immunostaining. To further explore metformin’s operating mechanism, we consulted publications and found GSK3β/</w:t>
+      </w:r>
+      <w:proofErr w:type="spellStart"/>
+      <w:r>
+        <w:rPr>
+          <w:lang w:val="en-US"/>
+        </w:rPr>
+        <w:t>Wnt</w:t>
+      </w:r>
+      <w:proofErr w:type="spellEnd"/>
+      <w:r>
+        <w:rPr>
+          <w:lang w:val="en-US"/>
+        </w:rPr>
+        <w:t>, a possible biomolecular pathway through which metformin affects the regeneration process. To test this hypothesis, we blocked the pathway and discovered metformin could no longer affect neural system repair. This evidence suggests that GSK3β/</w:t>
+      </w:r>
+      <w:proofErr w:type="spellStart"/>
+      <w:r>
+        <w:rPr>
+          <w:lang w:val="en-US"/>
+        </w:rPr>
+        <w:t>Wnt</w:t>
+      </w:r>
+      <w:proofErr w:type="spellEnd"/>
+      <w:r>
+        <w:rPr>
+          <w:lang w:val="en-US"/>
+        </w:rPr>
+        <w:t xml:space="preserve"> is a major biological pathway for metformin.</w:t>
+      </w:r>
+    </w:p>
+    <w:p>
+      <w:pPr>
+        <w:rPr>
+          <w:lang w:val="en-US"/>
+        </w:rPr>
+      </w:pPr>
+      <w:r>
+        <w:rPr>
+          <w:lang w:val="en-US"/>
+        </w:rPr>
+        <w:t xml:space="preserve">In the </w:t>
+      </w:r>
+      <w:proofErr w:type="spellStart"/>
+      <w:r>
+        <w:rPr>
+          <w:lang w:val="en-US"/>
+        </w:rPr>
+        <w:t>Emei</w:t>
+      </w:r>
+      <w:proofErr w:type="spellEnd"/>
+      <w:r>
+        <w:rPr>
+          <w:lang w:val="en-US"/>
+        </w:rPr>
+        <w:t xml:space="preserve"> mountains, where the habitat of the Rana </w:t>
+      </w:r>
+      <w:proofErr w:type="spellStart"/>
+      <w:r>
+        <w:rPr>
+          <w:lang w:val="en-US"/>
+        </w:rPr>
+        <w:t>Daunchina</w:t>
+      </w:r>
+      <w:proofErr w:type="spellEnd"/>
+      <w:r>
+        <w:rPr>
+          <w:lang w:val="en-US"/>
+        </w:rPr>
+        <w:t xml:space="preserve"> frog lies, I assisted two graduate students with their behavior research. The study used sound playbacks to examine what pattern of mating call </w:t>
+      </w:r>
+      <w:proofErr w:type="gramStart"/>
+      <w:r>
+        <w:rPr>
+          <w:lang w:val="en-US"/>
+        </w:rPr>
+        <w:t>do</w:t>
+      </w:r>
+      <w:proofErr w:type="gramEnd"/>
+      <w:r>
+        <w:rPr>
+          <w:lang w:val="en-US"/>
+        </w:rPr>
+        <w:t xml:space="preserve"> female frogs prefer to explain why animals share a preferred sound pattern. To make sure the experiment would be conducted during their natural mating time, I adjusted my bio-clock to a more nocturnal awake cycle. I captured the frogs that we used in experiments each morning before I went to sleep, and I woke up in the late afternoon to prepare for the experiments at midnight. Our results showed that not only are the females highly selective in their mating call preference, the structure of male-built nests changes the male’s mating call acoustically to match the female’s preferred frequency profile.</w:t>
+      </w:r>
+    </w:p>
+    <w:p>
+      <w:pPr>
+        <w:rPr>
+          <w:lang w:val="en-US"/>
+        </w:rPr>
+      </w:pPr>
+      <w:r>
+        <w:rPr>
+          <w:lang w:val="en-US"/>
+        </w:rPr>
+        <w:t xml:space="preserve">Under the invitation of a professor from the National Department of Biology-Sichuan Division, I joined a sponsored research team to </w:t>
+      </w:r>
+      <w:proofErr w:type="spellStart"/>
+      <w:r>
+        <w:rPr>
+          <w:lang w:val="en-US"/>
+        </w:rPr>
+        <w:t>Tangjiahe</w:t>
+      </w:r>
+      <w:proofErr w:type="spellEnd"/>
+      <w:r>
+        <w:rPr>
+          <w:lang w:val="en-US"/>
+        </w:rPr>
+        <w:t xml:space="preserve"> National Reserve. The purpose of the trip was to analyze how local animal populations changed their navigation and spatial distribution in response to local tourist constructions. We used mapping software to survey how the population distribution of indicator species like reptiles and snakes has changed due to human construction. We also installed infrared cameras to trace the Takin </w:t>
+      </w:r>
+      <w:r>
+        <w:rPr>
+          <w:lang w:val="en-US"/>
+        </w:rPr>
+        <w:lastRenderedPageBreak/>
+        <w:t>population, a gentle animal that looks like a sheep with a buffalo head. With special government permission, we were able to enter restricted nature zones. Our report gave park officials information to build new fences and better protect local wildlife.</w:t>
+      </w:r>
+    </w:p>
+    <w:p>
+      <w:pPr>
+        <w:rPr>
+          <w:lang w:val="en-US"/>
+        </w:rPr>
+      </w:pPr>
+    </w:p>
+    <w:p>
+      <w:pPr>
+        <w:rPr>
+          <w:lang w:val="en-US"/>
+        </w:rPr>
+      </w:pPr>
+    </w:p>
+    <w:p>
+      <w:pPr>
+        <w:rPr>
+          <w:lang w:val="en-US"/>
+        </w:rPr>
+      </w:pPr>
+    </w:p>
+    <w:p>
+      <w:pPr>
+        <w:rPr>
+          <w:lang w:val="en-US"/>
+        </w:rPr>
+      </w:pPr>
+    </w:p>
+    <w:p>
+      <w:pPr>
+        <w:rPr>
+          <w:lang w:val="en-US"/>
+        </w:rPr>
+      </w:pPr>
+    </w:p>
+    <w:p>
+      <w:pPr>
+        <w:rPr>
+          <w:lang w:val="en-US"/>
+        </w:rPr>
+      </w:pPr>
+    </w:p>
+    <w:p>
+      <w:pPr>
+        <w:rPr>
+          <w:lang w:val="en-US"/>
+        </w:rPr>
+      </w:pPr>
+    </w:p>
+    <w:p>
+      <w:pPr>
+        <w:rPr>
+          <w:lang w:val="en-US"/>
+        </w:rPr>
+      </w:pPr>
+    </w:p>
+    <w:p>
+      <w:pPr>
+        <w:rPr>
+          <w:lang w:val="en-US"/>
+        </w:rPr>
+      </w:pPr>
+    </w:p>
+    <w:p>
+      <w:pPr>
+        <w:rPr>
+          <w:lang w:val="en-US"/>
+        </w:rPr>
+      </w:pPr>
+    </w:p>
+    <w:p>
+      <w:pPr>
+        <w:rPr>
+          <w:lang w:val="en-US"/>
+        </w:rPr>
+      </w:pPr>
+    </w:p>
+    <w:p>
+      <w:pPr>
+        <w:rPr>
+          <w:lang w:val="en-US"/>
+        </w:rPr>
+      </w:pPr>
+    </w:p>
+    <w:p>
+      <w:pPr>
+        <w:rPr>
+          <w:lang w:val="en-US"/>
+        </w:rPr>
+      </w:pPr>
+    </w:p>
+    <w:p>
+      <w:pPr>
+        <w:rPr>
+          <w:lang w:val="en-US"/>
+        </w:rPr>
+      </w:pPr>
+    </w:p>
+    <w:p>
+      <w:pPr>
+        <w:rPr>
+          <w:lang w:val="en-US"/>
+        </w:rPr>
+      </w:pPr>
+    </w:p>
+    <w:p>
+      <w:pPr>
+        <w:rPr>
+          <w:lang w:val="en-US"/>
+        </w:rPr>
+      </w:pPr>
+    </w:p>
+    <w:p>
+      <w:pPr>
+        <w:rPr>
+          <w:lang w:val="en-US"/>
+        </w:rPr>
+      </w:pPr>
+    </w:p>
+    <w:p>
+      <w:pPr>
+        <w:rPr>
+          <w:lang w:val="en-US"/>
+        </w:rPr>
+      </w:pPr>
+    </w:p>
+    <w:p>
+      <w:pPr>
+        <w:rPr>
+          <w:lang w:val="en-US"/>
+        </w:rPr>
+      </w:pPr>
+    </w:p>
+    <w:p>
+      <w:pPr>
+        <w:rPr>
+          <w:lang w:val="en-US"/>
+        </w:rPr>
+      </w:pPr>
+    </w:p>
+    <w:p>
+      <w:pPr>
+        <w:rPr>
+          <w:lang w:val="en-US"/>
+        </w:rPr>
+      </w:pPr>
+    </w:p>
+    <w:p>
+      <w:pPr>
+        <w:rPr>
+          <w:lang w:val="en-US"/>
+        </w:rPr>
+      </w:pPr>
+    </w:p>
+    <w:p>
+      <w:pPr>
+        <w:rPr>
+          <w:lang w:val="en-US"/>
+        </w:rPr>
+      </w:pPr>
+    </w:p>
+    <w:p>
+      <w:pPr>
+        <w:rPr>
+          <w:lang w:val="en-US"/>
+        </w:rPr>
+      </w:pPr>
+    </w:p>
+    <w:p>
+      <w:pPr>
+        <w:rPr>
+          <w:lang w:val="en-US"/>
+        </w:rPr>
+      </w:pPr>
+      <w:r>
+        <w:rPr>
+          <w:lang w:val="en-US"/>
+        </w:rPr>
+        <w:lastRenderedPageBreak/>
+        <w:t>POMDP Research</w:t>
+      </w:r>
+    </w:p>
+    <w:p>
+      <w:pPr>
+        <w:rPr>
+          <w:lang w:val="en-US"/>
+        </w:rPr>
+      </w:pPr>
+      <w:r>
+        <w:rPr>
+          <w:lang w:val="en-US"/>
+        </w:rPr>
+        <w:t>Navigation-based delayed nonmatch-to-sample task (</w:t>
+      </w:r>
+      <w:r>
+        <w:rPr>
+          <w:lang w:val="en-US"/>
+        </w:rPr>
+        <w:t>DNMTS</w:t>
+      </w:r>
+      <w:r>
+        <w:rPr>
+          <w:lang w:val="en-US"/>
+        </w:rPr>
+        <w:t xml:space="preserve">) is the classical behavioral paradigm in rodent model systems to study working memory, decision-making, and cognitive flexibility. </w:t>
+      </w:r>
+      <w:r>
+        <w:rPr>
+          <w:lang w:val="en-US"/>
+        </w:rPr>
+        <w:t>One approach to understanding how the brain solves such tasks is to employ reinforcement learning agents as mathematical proxies for neural computations, under the assumption that any agent—biological or artificial—must share core computational characteristics to successfully perform the same cognitive task.</w:t>
+      </w:r>
+    </w:p>
+    <w:p>
+      <w:pPr>
+        <w:rPr>
+          <w:lang w:val="en-US"/>
+        </w:rPr>
+      </w:pPr>
+      <w:r>
+        <w:rPr>
+          <w:lang w:val="en-US"/>
+        </w:rPr>
+        <w:t>To this end, I implement</w:t>
+      </w:r>
+      <w:r>
+        <w:rPr>
+          <w:lang w:val="en-US"/>
+        </w:rPr>
+        <w:t>ed</w:t>
+      </w:r>
+      <w:r>
+        <w:rPr>
+          <w:lang w:val="en-US"/>
+        </w:rPr>
+        <w:t xml:space="preserve"> </w:t>
+      </w:r>
+      <w:r>
+        <w:rPr>
+          <w:lang w:val="en-US"/>
+        </w:rPr>
+        <w:t xml:space="preserve">and training agent on </w:t>
+      </w:r>
+      <w:r>
+        <w:rPr>
+          <w:lang w:val="en-US"/>
+        </w:rPr>
+        <w:t>a</w:t>
+      </w:r>
+      <w:r>
+        <w:rPr>
+          <w:lang w:val="en-US"/>
+        </w:rPr>
+        <w:t xml:space="preserve"> custom </w:t>
+      </w:r>
+      <w:r>
+        <w:rPr>
+          <w:lang w:val="en-US"/>
+        </w:rPr>
+        <w:t xml:space="preserve">OpenAI Gymnasium environment that simulates the T-maze–based DNMTS task </w:t>
+      </w:r>
+      <w:r>
+        <w:rPr>
+          <w:lang w:val="en-US"/>
+        </w:rPr>
+        <w:t>that our animals run on real laboratory experiments.</w:t>
+      </w:r>
+      <w:r>
+        <w:rPr>
+          <w:lang w:val="en-US"/>
+        </w:rPr>
+        <w:t xml:space="preserve"> </w:t>
+      </w:r>
+      <w:r>
+        <w:rPr>
+          <w:lang w:val="en-US"/>
+        </w:rPr>
+        <w:t xml:space="preserve">Consistent with the structure of the DNMTS paradigm, I formalize the task as a partially observable Markov decision process (POMDP), reflecting the fact that the agent has limited access to the full </w:t>
+      </w:r>
+      <w:r>
+        <w:rPr>
+          <w:lang w:val="en-US"/>
+        </w:rPr>
+        <w:t>environment</w:t>
+      </w:r>
+      <w:r>
+        <w:rPr>
+          <w:lang w:val="en-US"/>
+        </w:rPr>
+        <w:t xml:space="preserve"> state and must rely on memory and inference to perform correctly.</w:t>
+      </w:r>
+      <w:r>
+        <w:rPr>
+          <w:lang w:val="en-US"/>
+        </w:rPr>
+        <w:t xml:space="preserve"> The agent receives observations about </w:t>
+      </w:r>
+      <w:r>
+        <w:rPr>
+          <w:lang w:val="en-US"/>
+        </w:rPr>
+        <w:t xml:space="preserve">its </w:t>
+      </w:r>
+      <w:r>
+        <w:rPr>
+          <w:lang w:val="en-US"/>
+        </w:rPr>
+        <w:t xml:space="preserve">spatial location, </w:t>
+      </w:r>
+      <w:r>
+        <w:rPr>
+          <w:lang w:val="en-US"/>
+        </w:rPr>
+        <w:t xml:space="preserve">audio </w:t>
+      </w:r>
+      <w:r>
+        <w:rPr>
+          <w:lang w:val="en-US"/>
+        </w:rPr>
+        <w:t xml:space="preserve">tone information, and taste information. </w:t>
+      </w:r>
+      <w:r>
+        <w:rPr>
+          <w:lang w:val="en-US"/>
+        </w:rPr>
+        <w:t>The spatial information, which was initially designed as one-hot vector encoding in a grid world, is modified to simulated place cell</w:t>
+      </w:r>
+      <w:r>
+        <w:rPr>
+          <w:lang w:val="en-US"/>
+        </w:rPr>
+        <w:t xml:space="preserve"> (gaussian bump model)</w:t>
+      </w:r>
+      <w:r>
+        <w:rPr>
+          <w:lang w:val="en-US"/>
+        </w:rPr>
+        <w:t xml:space="preserve"> / grid cell</w:t>
+      </w:r>
+      <w:r>
+        <w:rPr>
+          <w:lang w:val="en-US"/>
+        </w:rPr>
+        <w:t xml:space="preserve"> (cosine interference model)</w:t>
+      </w:r>
+      <w:r>
+        <w:rPr>
+          <w:lang w:val="en-US"/>
+        </w:rPr>
+        <w:t xml:space="preserve"> population activation </w:t>
+      </w:r>
+      <w:r>
+        <w:rPr>
+          <w:lang w:val="en-US"/>
+        </w:rPr>
+        <w:t>(after the realization that one-hot vector encoding can be simply regarded as place cell activity with extremely sharp place fields)</w:t>
+      </w:r>
+      <w:r>
+        <w:rPr>
+          <w:lang w:val="en-US"/>
+        </w:rPr>
+        <w:t xml:space="preserve">. </w:t>
+      </w:r>
+      <w:r>
+        <w:rPr>
+          <w:lang w:val="en-US"/>
+        </w:rPr>
+        <w:t xml:space="preserve">The agent obtain reward </w:t>
+      </w:r>
+      <w:r>
+        <w:rPr>
+          <w:lang w:val="en-US"/>
+        </w:rPr>
+        <w:t>from successfully completing the navigation tasks, explora</w:t>
+      </w:r>
+      <w:r>
+        <w:rPr>
+          <w:lang w:val="en-US"/>
+        </w:rPr>
+        <w:t xml:space="preserve">tive behavior, thigmotaxis, </w:t>
+      </w:r>
+      <w:r>
+        <w:rPr>
+          <w:lang w:val="en-US"/>
+        </w:rPr>
+        <w:t xml:space="preserve">and gets penalty for </w:t>
+      </w:r>
+      <w:r>
+        <w:rPr>
+          <w:lang w:val="en-US"/>
+        </w:rPr>
+        <w:t xml:space="preserve">timing-out </w:t>
+      </w:r>
+      <w:r>
+        <w:rPr>
+          <w:lang w:val="en-US"/>
+        </w:rPr>
+        <w:t>and energy expenditure</w:t>
+      </w:r>
+      <w:r>
+        <w:rPr>
+          <w:lang w:val="en-US"/>
+        </w:rPr>
+        <w:t xml:space="preserve">. </w:t>
+      </w:r>
+      <w:r>
+        <w:rPr>
+          <w:lang w:val="en-US"/>
+        </w:rPr>
+        <w:t xml:space="preserve">The environment code handles time-out, which is when the animal has prolonged episodes of actions without achieving the criterion for phase transition, and </w:t>
+      </w:r>
+      <w:proofErr w:type="gramStart"/>
+      <w:r>
+        <w:rPr>
+          <w:lang w:val="en-US"/>
+        </w:rPr>
+        <w:t>wrong-choice</w:t>
+      </w:r>
+      <w:proofErr w:type="gramEnd"/>
+      <w:r>
+        <w:rPr>
+          <w:lang w:val="en-US"/>
+        </w:rPr>
+        <w:t xml:space="preserve">, which is when the animal chooses the wrong arm at task phase. </w:t>
+      </w:r>
+      <w:r>
+        <w:rPr>
+          <w:lang w:val="en-US"/>
+        </w:rPr>
+        <w:t xml:space="preserve">The environment can be executed in terminal rendering mode for training, and it is also rendered visually with </w:t>
+      </w:r>
+      <w:proofErr w:type="spellStart"/>
+      <w:r>
+        <w:rPr>
+          <w:lang w:val="en-US"/>
+        </w:rPr>
+        <w:t>PyGame</w:t>
+      </w:r>
+      <w:proofErr w:type="spellEnd"/>
+      <w:r>
+        <w:rPr>
+          <w:lang w:val="en-US"/>
+        </w:rPr>
+        <w:t xml:space="preserve"> graphics. This allows the behavior of the agent to be visualized on the maze </w:t>
+      </w:r>
+      <w:proofErr w:type="gramStart"/>
+      <w:r>
+        <w:rPr>
+          <w:lang w:val="en-US"/>
+        </w:rPr>
+        <w:t>and also</w:t>
+      </w:r>
+      <w:proofErr w:type="gramEnd"/>
+      <w:r>
+        <w:rPr>
+          <w:lang w:val="en-US"/>
+        </w:rPr>
+        <w:t xml:space="preserve"> allow human interaction with the environment.</w:t>
+      </w:r>
+    </w:p>
+    <w:p>
+      <w:pPr>
+        <w:rPr>
+          <w:lang w:val="en-US"/>
+        </w:rPr>
+      </w:pPr>
+      <w:r>
+        <w:rPr>
+          <w:lang w:val="en-US"/>
+        </w:rPr>
+        <w:t xml:space="preserve">Because the task is complex and the observation histories can span long sequences, </w:t>
+      </w:r>
+      <w:r>
+        <w:rPr>
+          <w:lang w:val="en-US"/>
+        </w:rPr>
+        <w:t>I am</w:t>
+      </w:r>
+      <w:r>
+        <w:rPr>
+          <w:lang w:val="en-US"/>
+        </w:rPr>
+        <w:t xml:space="preserve"> employ</w:t>
       </w:r>
       <w:r>
         <w:rPr>
@@ -657,20 +2109,339 @@
         <w:rPr>
           <w:lang w:val="en-US"/>
         </w:rPr>
-        <w:t xml:space="preserve"> multidisciplinary approach</w:t>
-      </w:r>
-      <w:r>
-        <w:rPr>
-          <w:lang w:val="en-US"/>
-        </w:rPr>
-        <w:t xml:space="preserve">es including </w:t>
-      </w:r>
-      <w:r>
-        <w:rPr>
-          <w:lang w:val="en-US"/>
-        </w:rPr>
-        <w:t>genetics, high-resolution 3D imaging, artificial intelligence, and advanced histological</w:t>
-      </w:r>
+        <w:t xml:space="preserve"> </w:t>
+      </w:r>
+      <w:r>
+        <w:rPr>
+          <w:lang w:val="en-US"/>
+        </w:rPr>
+        <w:t xml:space="preserve">the DQN algorithm with </w:t>
+      </w:r>
+      <w:r>
+        <w:rPr>
+          <w:lang w:val="en-US"/>
+        </w:rPr>
+        <w:t xml:space="preserve">architectures such as LSTMs </w:t>
+      </w:r>
+      <w:r>
+        <w:rPr>
+          <w:lang w:val="en-US"/>
+        </w:rPr>
+        <w:t>and</w:t>
+      </w:r>
+      <w:r>
+        <w:rPr>
+          <w:lang w:val="en-US"/>
+        </w:rPr>
+        <w:t xml:space="preserve"> transformer-based agents to capture temporal dependencies and support effective decision-making.</w:t>
+      </w:r>
+      <w:r>
+        <w:rPr>
+          <w:lang w:val="en-US"/>
+        </w:rPr>
+        <w:t xml:space="preserve"> </w:t>
+      </w:r>
+      <w:r>
+        <w:rPr>
+          <w:lang w:val="en-US"/>
+        </w:rPr>
+        <w:t>The LSTM is explicitly designed with two “pathways”: the cell state (long-term memory), and hidden state (short-term memory)</w:t>
+      </w:r>
+      <w:r>
+        <w:rPr>
+          <w:lang w:val="en-US"/>
+        </w:rPr>
+        <w:t xml:space="preserve">. This architecture allows us to look for how activation in these two states progresses as the agent behave to understand how </w:t>
+      </w:r>
+      <w:r>
+        <w:rPr>
+          <w:lang w:val="en-US"/>
+        </w:rPr>
+        <w:t>past observation is kept alive.</w:t>
+      </w:r>
+    </w:p>
+    <w:p>
+      <w:pPr>
+        <w:rPr>
+          <w:lang w:val="en-US"/>
+        </w:rPr>
+      </w:pPr>
+    </w:p>
+    <w:p>
+      <w:pPr>
+        <w:rPr>
+          <w:lang w:val="en-US"/>
+        </w:rPr>
+      </w:pPr>
+    </w:p>
+    <w:p>
+      <w:pPr>
+        <w:rPr>
+          <w:lang w:val="en-US"/>
+        </w:rPr>
+      </w:pPr>
+    </w:p>
+    <w:p>
+      <w:pPr>
+        <w:rPr>
+          <w:lang w:val="en-US"/>
+        </w:rPr>
+      </w:pPr>
+      <w:r>
+        <w:rPr>
+          <w:lang w:val="en-US"/>
+        </w:rPr>
+        <w:lastRenderedPageBreak/>
+        <w:t>Undergraduate Projects</w:t>
+      </w:r>
+    </w:p>
+    <w:p>
+      <w:pPr>
+        <w:rPr>
+          <w:lang w:val="en-US"/>
+        </w:rPr>
+      </w:pPr>
+      <w:r>
+        <w:rPr>
+          <w:lang w:val="en-US"/>
+        </w:rPr>
+        <w:t xml:space="preserve">During my undergraduate period at Cornell, I was involved in a range of different </w:t>
+      </w:r>
+      <w:r>
+        <w:rPr>
+          <w:lang w:val="en-US"/>
+        </w:rPr>
+        <w:t xml:space="preserve">programming </w:t>
+      </w:r>
+      <w:r>
+        <w:rPr>
+          <w:lang w:val="en-US"/>
+        </w:rPr>
+        <w:t xml:space="preserve">projects that involves topics from simulating canonical spiking neural network circuits to designing RISC-V CPU circuits with logic gates. </w:t>
+      </w:r>
+      <w:r>
+        <w:rPr>
+          <w:lang w:val="en-US"/>
+        </w:rPr>
+        <w:t xml:space="preserve">These projects allow me to think thoroughly about implementation details that in return allow me to grasp a better understanding of the inner workings of biological and artificial circuits. More importantly, I acquired the skills to do the analysis and simulation work that I now perform in my </w:t>
+      </w:r>
+      <w:r>
+        <w:rPr>
+          <w:lang w:val="en-US"/>
+        </w:rPr>
+        <w:t>analysis of high-dimensional neural dynamics.</w:t>
+      </w:r>
+    </w:p>
+    <w:p>
+      <w:pPr>
+        <w:rPr>
+          <w:lang w:val="en-US"/>
+        </w:rPr>
+      </w:pPr>
+      <w:r>
+        <w:rPr>
+          <w:lang w:val="en-US"/>
+        </w:rPr>
+        <w:t>In the computational neuroscience domain, my simulation projects involved using standard SNN (spiking neural network) paradigms</w:t>
+      </w:r>
+      <w:r>
+        <w:rPr>
+          <w:lang w:val="en-US"/>
+        </w:rPr>
+        <w:t>—such as leaky integrate-and-fire (LIF) and McCulloch–Pitts (MCP) neurons—to construct canonical network motifs</w:t>
+      </w:r>
+      <w:r>
+        <w:rPr>
+          <w:lang w:val="en-US"/>
+        </w:rPr>
+        <w:t xml:space="preserve"> such as </w:t>
+      </w:r>
+      <w:r>
+        <w:rPr>
+          <w:lang w:val="en-US"/>
+        </w:rPr>
+        <w:t>oscillatory circuits and Hopfield networks.</w:t>
+      </w:r>
+      <w:r>
+        <w:rPr>
+          <w:lang w:val="en-US"/>
+        </w:rPr>
+        <w:t xml:space="preserve"> An example would be the Hopfield network, an auto-completion model of hippocampus that</w:t>
+      </w:r>
+      <w:r>
+        <w:rPr>
+          <w:lang w:val="en-US"/>
+        </w:rPr>
+        <w:t>, which provides content-addressable memory to retrieve a pattern from noisy input.</w:t>
+      </w:r>
+      <w:r>
+        <w:rPr>
+          <w:lang w:val="en-US"/>
+        </w:rPr>
+        <w:t xml:space="preserve"> </w:t>
+      </w:r>
+      <w:r>
+        <w:rPr>
+          <w:lang w:val="en-US"/>
+        </w:rPr>
+        <w:t xml:space="preserve">In the computer architecture domain, I’ve constructed </w:t>
+      </w:r>
+      <w:r>
+        <w:rPr>
+          <w:lang w:val="en-US"/>
+        </w:rPr>
+        <w:t xml:space="preserve">a complete CPU logic circuit based on </w:t>
+      </w:r>
+      <w:r>
+        <w:rPr>
+          <w:lang w:val="en-US"/>
+        </w:rPr>
+        <w:t xml:space="preserve">the </w:t>
+      </w:r>
+      <w:r>
+        <w:rPr>
+          <w:lang w:val="en-US"/>
+        </w:rPr>
+        <w:t xml:space="preserve">32 bit </w:t>
+      </w:r>
+      <w:r>
+        <w:rPr>
+          <w:lang w:val="en-US"/>
+        </w:rPr>
+        <w:t xml:space="preserve">RISC-V instruction set architecture, </w:t>
+      </w:r>
+      <w:r>
+        <w:rPr>
+          <w:lang w:val="en-US"/>
+        </w:rPr>
+        <w:t>an open-source CPU programmable interface</w:t>
+      </w:r>
+      <w:r>
+        <w:rPr>
+          <w:lang w:val="en-US"/>
+        </w:rPr>
+        <w:t xml:space="preserve">. </w:t>
+      </w:r>
+      <w:r>
+        <w:rPr>
+          <w:lang w:val="en-US"/>
+        </w:rPr>
+        <w:t xml:space="preserve">Shown on the right you can find the logic gate structure for the ripple-carry-ahead adder unit, which implements binary addition in the ALU (arithmetic logic unit). In NLP (natural language domain), my projects involved fine-tuning a text summarization model with a light-weight transformer (BERT-light). </w:t>
+      </w:r>
+      <w:r>
+        <w:rPr>
+          <w:lang w:val="en-US"/>
+        </w:rPr>
+        <w:t>The model</w:t>
+      </w:r>
+      <w:r>
+        <w:rPr>
+          <w:lang w:val="en-US"/>
+        </w:rPr>
+        <w:t xml:space="preserve"> takes a full paragraph and performs extractive summarization by classifying the “sentence-essence” CLS tokens.</w:t>
+      </w:r>
+      <w:r>
+        <w:rPr>
+          <w:lang w:val="en-US"/>
+        </w:rPr>
+        <w:t xml:space="preserve"> In RL (reinforcement learning), my projects involved implementing algorithm to solve simple </w:t>
+      </w:r>
+      <w:r>
+        <w:rPr>
+          <w:lang w:val="en-US"/>
+        </w:rPr>
+        <w:t xml:space="preserve">MDP (Markov Decision Process) </w:t>
+      </w:r>
+      <w:r>
+        <w:rPr>
+          <w:lang w:val="en-US"/>
+        </w:rPr>
+        <w:t xml:space="preserve">environments like the Lunar Lander </w:t>
+      </w:r>
+      <w:r>
+        <w:rPr>
+          <w:lang w:val="en-US"/>
+        </w:rPr>
+        <w:t xml:space="preserve">game </w:t>
+      </w:r>
+      <w:r>
+        <w:rPr>
+          <w:lang w:val="en-US"/>
+        </w:rPr>
+        <w:t xml:space="preserve">from OpenAI gymnasium. </w:t>
+      </w:r>
+      <w:r>
+        <w:rPr>
+          <w:lang w:val="en-US"/>
+        </w:rPr>
+        <w:t xml:space="preserve">This </w:t>
+      </w:r>
+      <w:proofErr w:type="gramStart"/>
+      <w:r>
+        <w:rPr>
+          <w:lang w:val="en-US"/>
+        </w:rPr>
+        <w:t>particular experience</w:t>
+      </w:r>
+      <w:proofErr w:type="gramEnd"/>
+      <w:r>
+        <w:rPr>
+          <w:lang w:val="en-US"/>
+        </w:rPr>
+        <w:t xml:space="preserve"> working with OpenAI Gymnasium environments and training RL agent particularly helps me in my current </w:t>
+      </w:r>
+      <w:proofErr w:type="spellStart"/>
+      <w:r>
+        <w:rPr>
+          <w:lang w:val="en-US"/>
+        </w:rPr>
+        <w:t>TMazing</w:t>
+      </w:r>
+      <w:proofErr w:type="spellEnd"/>
+      <w:r>
+        <w:rPr>
+          <w:lang w:val="en-US"/>
+        </w:rPr>
+        <w:t xml:space="preserve"> Project (The POMDP project mentioned above on this page).</w:t>
+      </w:r>
+      <w:r>
+        <w:rPr>
+          <w:lang w:val="en-US"/>
+        </w:rPr>
+        <w:t xml:space="preserve"> </w:t>
+      </w:r>
+      <w:r>
+        <w:rPr>
+          <w:lang w:val="en-US"/>
+        </w:rPr>
+        <w:t xml:space="preserve">In ML theory, I’ve implemented a basic backpropagation engine that performs automatic gradient calculation on computational graphs. </w:t>
+      </w:r>
+      <w:r>
+        <w:rPr>
+          <w:lang w:val="en-US"/>
+        </w:rPr>
+        <w:t>Backpropagation is the backbone (pun-intended) of deep learning architectures, and our backpropagation engine is using the same logic</w:t>
+      </w:r>
+      <w:r>
+        <w:rPr>
+          <w:lang w:val="en-US"/>
+        </w:rPr>
+        <w:t xml:space="preserve"> (reverse model automatic differentiation)</w:t>
+      </w:r>
+      <w:r>
+        <w:rPr>
+          <w:lang w:val="en-US"/>
+        </w:rPr>
+        <w:t xml:space="preserve"> as that used in popular libraries such as </w:t>
+      </w:r>
+      <w:proofErr w:type="spellStart"/>
+      <w:r>
+        <w:rPr>
+          <w:lang w:val="en-US"/>
+        </w:rPr>
+        <w:t>pytorch</w:t>
+      </w:r>
+      <w:proofErr w:type="spellEnd"/>
       <w:r>
         <w:rPr>
           <w:lang w:val="en-US"/>
@@ -681,1032 +2452,7 @@
         <w:rPr>
           <w:lang w:val="en-US"/>
         </w:rPr>
-        <w:t xml:space="preserve"> Mentored by Dr.</w:t>
-      </w:r>
-      <w:r>
-        <w:rPr>
-          <w:rFonts w:hint="eastAsia"/>
-          <w:lang w:val="en-US"/>
-        </w:rPr>
-        <w:t xml:space="preserve"> Ni</w:t>
-      </w:r>
-      <w:r>
-        <w:rPr>
-          <w:lang w:val="en-US"/>
-        </w:rPr>
-        <w:t>cholas Foster, m</w:t>
-      </w:r>
-      <w:r>
-        <w:rPr>
-          <w:lang w:val="en-US"/>
-        </w:rPr>
-        <w:t xml:space="preserve">y summer’s project used </w:t>
-      </w:r>
-      <w:r>
-        <w:rPr>
-          <w:lang w:val="en-US"/>
-        </w:rPr>
-        <w:t>virial</w:t>
-      </w:r>
-      <w:r>
-        <w:rPr>
-          <w:lang w:val="en-US"/>
-        </w:rPr>
-        <w:t xml:space="preserve"> tracing methods to investigate </w:t>
-      </w:r>
-      <w:r>
-        <w:rPr>
-          <w:lang w:val="en-US"/>
-        </w:rPr>
-        <w:t xml:space="preserve">the connectivity of the subthalamic nucleus (STN). </w:t>
-      </w:r>
-      <w:r>
-        <w:rPr>
-          <w:lang w:val="en-US"/>
-        </w:rPr>
-        <w:t xml:space="preserve">After a </w:t>
-      </w:r>
-      <w:r>
-        <w:rPr>
-          <w:lang w:val="en-US"/>
-        </w:rPr>
-        <w:t>thorough</w:t>
-      </w:r>
-      <w:r>
-        <w:rPr>
-          <w:lang w:val="en-US"/>
-        </w:rPr>
-        <w:t xml:space="preserve"> review of </w:t>
-      </w:r>
-      <w:r>
-        <w:rPr>
-          <w:lang w:val="en-US"/>
-        </w:rPr>
-        <w:t>past literature</w:t>
-      </w:r>
-      <w:r>
-        <w:rPr>
-          <w:lang w:val="en-US"/>
-        </w:rPr>
-        <w:t xml:space="preserve">, we </w:t>
-      </w:r>
-      <w:r>
-        <w:rPr>
-          <w:lang w:val="en-US"/>
-        </w:rPr>
-        <w:t xml:space="preserve">found that previous STN studies using chemical tracers were prone to inconsistent results, where retrogradely labeled regions couldn’t trace back to STN when they were injected with anterograde chemical tracers. To address this non-specificity, </w:t>
-      </w:r>
-      <w:r>
-        <w:rPr>
-          <w:lang w:val="en-US"/>
-        </w:rPr>
-        <w:t>we</w:t>
-      </w:r>
-      <w:r>
-        <w:rPr>
-          <w:lang w:val="en-US"/>
-        </w:rPr>
-        <w:t xml:space="preserve"> used a viral tracing construct known as TRIO, targeting STN and its main input source substantia nigra pars reticulata (</w:t>
-      </w:r>
-      <w:proofErr w:type="spellStart"/>
-      <w:r>
-        <w:rPr>
-          <w:lang w:val="en-US"/>
-        </w:rPr>
-        <w:t>SNr</w:t>
-      </w:r>
-      <w:proofErr w:type="spellEnd"/>
-      <w:r>
-        <w:rPr>
-          <w:lang w:val="en-US"/>
-        </w:rPr>
-        <w:t xml:space="preserve">). This construct uses a clever combination of retrograde tracer with Cre expression system to restrict the expression of fluorescence reporter to a specific path of projection. </w:t>
-      </w:r>
-    </w:p>
-    <w:p>
-      <w:pPr>
-        <w:rPr>
-          <w:lang w:val="en-US"/>
-        </w:rPr>
-      </w:pPr>
-      <w:r>
-        <w:rPr>
-          <w:lang w:val="en-US"/>
-        </w:rPr>
-        <w:t xml:space="preserve">The short work contributed to </w:t>
-      </w:r>
-      <w:r>
-        <w:rPr>
-          <w:lang w:val="en-US"/>
-        </w:rPr>
-        <w:t>address</w:t>
-      </w:r>
-      <w:r>
-        <w:rPr>
-          <w:lang w:val="en-US"/>
-        </w:rPr>
-        <w:t>ing</w:t>
-      </w:r>
-      <w:r>
-        <w:rPr>
-          <w:lang w:val="en-US"/>
-        </w:rPr>
-        <w:t xml:space="preserve"> the inconsistency from previous publications, </w:t>
-      </w:r>
-      <w:r>
-        <w:rPr>
-          <w:lang w:val="en-US"/>
-        </w:rPr>
-        <w:t xml:space="preserve">and additionally </w:t>
-      </w:r>
-      <w:r>
-        <w:rPr>
-          <w:lang w:val="en-US"/>
-        </w:rPr>
-        <w:t xml:space="preserve">also </w:t>
-      </w:r>
-      <w:r>
-        <w:rPr>
-          <w:lang w:val="en-US"/>
-        </w:rPr>
-        <w:t>identified</w:t>
-      </w:r>
-      <w:r>
-        <w:rPr>
-          <w:lang w:val="en-US"/>
-        </w:rPr>
         <w:t xml:space="preserve"> </w:t>
-      </w:r>
-      <w:r>
-        <w:rPr>
-          <w:lang w:val="en-US"/>
-        </w:rPr>
-        <w:t>new</w:t>
-      </w:r>
-      <w:r>
-        <w:rPr>
-          <w:lang w:val="en-US"/>
-        </w:rPr>
-        <w:t xml:space="preserve"> anatomical structures connected to STN including. </w:t>
-      </w:r>
-      <w:r>
-        <w:rPr>
-          <w:lang w:val="en-US"/>
-        </w:rPr>
-        <w:t xml:space="preserve">We also found initial evidence </w:t>
-      </w:r>
-      <w:r>
-        <w:rPr>
-          <w:lang w:val="en-US"/>
-        </w:rPr>
-        <w:t>of internal organization in several structures including globus pallidus external segment (</w:t>
-      </w:r>
-      <w:proofErr w:type="spellStart"/>
-      <w:r>
-        <w:rPr>
-          <w:lang w:val="en-US"/>
-        </w:rPr>
-        <w:t>GPe</w:t>
-      </w:r>
-      <w:proofErr w:type="spellEnd"/>
-      <w:r>
-        <w:rPr>
-          <w:lang w:val="en-US"/>
-        </w:rPr>
-        <w:t xml:space="preserve">) and </w:t>
-      </w:r>
-      <w:proofErr w:type="spellStart"/>
-      <w:r>
-        <w:rPr>
-          <w:lang w:val="en-US"/>
-        </w:rPr>
-        <w:t>caudoputamen</w:t>
-      </w:r>
-      <w:proofErr w:type="spellEnd"/>
-      <w:r>
-        <w:rPr>
-          <w:lang w:val="en-US"/>
-        </w:rPr>
-        <w:t xml:space="preserve">, where neighboring regions in those structures demonstrated distinctive connectivity patterns. </w:t>
-      </w:r>
-      <w:r>
-        <w:rPr>
-          <w:lang w:val="en-US"/>
-        </w:rPr>
-        <w:t>These results were presented in an abstract at the program’s concluding conference event to the department.</w:t>
-      </w:r>
-    </w:p>
-    <w:p>
-      <w:pPr>
-        <w:rPr>
-          <w:lang w:val="en-US"/>
-        </w:rPr>
-      </w:pPr>
-    </w:p>
-    <w:p>
-      <w:pPr>
-        <w:rPr>
-          <w:lang w:val="en-US"/>
-        </w:rPr>
-      </w:pPr>
-    </w:p>
-    <w:p>
-      <w:pPr>
-        <w:rPr>
-          <w:lang w:val="en-US"/>
-        </w:rPr>
-      </w:pPr>
-    </w:p>
-    <w:p>
-      <w:pPr>
-        <w:rPr>
-          <w:lang w:val="en-US"/>
-        </w:rPr>
-      </w:pPr>
-    </w:p>
-    <w:p>
-      <w:pPr>
-        <w:rPr>
-          <w:lang w:val="en-US"/>
-        </w:rPr>
-      </w:pPr>
-    </w:p>
-    <w:p>
-      <w:pPr>
-        <w:rPr>
-          <w:lang w:val="en-US"/>
-        </w:rPr>
-      </w:pPr>
-    </w:p>
-    <w:p>
-      <w:pPr>
-        <w:rPr>
-          <w:lang w:val="en-US"/>
-        </w:rPr>
-      </w:pPr>
-    </w:p>
-    <w:p>
-      <w:pPr>
-        <w:rPr>
-          <w:lang w:val="en-US"/>
-        </w:rPr>
-      </w:pPr>
-      <w:r>
-        <w:rPr>
-          <w:lang w:val="en-US"/>
-        </w:rPr>
-        <w:t>Cornell Undergraduate</w:t>
-      </w:r>
-    </w:p>
-    <w:p>
-      <w:pPr>
-        <w:rPr>
-          <w:lang w:val="en-US"/>
-        </w:rPr>
-      </w:pPr>
-    </w:p>
-    <w:p>
-      <w:pPr>
-        <w:rPr>
-          <w:lang w:val="en-US"/>
-        </w:rPr>
-      </w:pPr>
-      <w:r>
-        <w:rPr>
-          <w:lang w:val="en-US"/>
-        </w:rPr>
-        <w:t xml:space="preserve">During undergraduate, I’ve been working at the Bass Lab (Professor Andrew Bass) with a </w:t>
-      </w:r>
-      <w:r>
-        <w:rPr>
-          <w:lang w:val="en-US"/>
-        </w:rPr>
-        <w:t xml:space="preserve">for </w:t>
-      </w:r>
-      <w:r>
-        <w:rPr>
-          <w:lang w:val="en-US"/>
-        </w:rPr>
-        <w:t>system</w:t>
-      </w:r>
-      <w:r>
-        <w:rPr>
-          <w:lang w:val="en-US"/>
-        </w:rPr>
-        <w:t xml:space="preserve"> neuroscience studies: Danionella dracula. This miniature teleost fish species is a close relative of zebrafish that not only remains transparent throughout its lifetime but also lacks a skull roof, making them an attractive model for optical neuroimaging studies of brain function. </w:t>
-      </w:r>
-      <w:r>
-        <w:rPr>
-          <w:lang w:val="en-US"/>
-        </w:rPr>
-        <w:t>The projects I was involved in addressed their social structure, brain development, and neural activity mapping.</w:t>
-      </w:r>
-    </w:p>
-    <w:p>
-      <w:pPr>
-        <w:rPr>
-          <w:lang w:val="en-US"/>
-        </w:rPr>
-      </w:pPr>
-    </w:p>
-    <w:p>
-      <w:pPr>
-        <w:rPr>
-          <w:lang w:val="en-US"/>
-        </w:rPr>
-      </w:pPr>
-      <w:r>
-        <w:rPr>
-          <w:lang w:val="en-US"/>
-        </w:rPr>
-        <w:t xml:space="preserve">The very </w:t>
-      </w:r>
-      <w:r>
-        <w:rPr>
-          <w:lang w:val="en-US"/>
-        </w:rPr>
-        <w:t>first research project</w:t>
-      </w:r>
-      <w:r>
-        <w:rPr>
-          <w:lang w:val="en-US"/>
-        </w:rPr>
-        <w:t xml:space="preserve"> I contributed to in the lab</w:t>
-      </w:r>
-      <w:r>
-        <w:rPr>
-          <w:lang w:val="en-US"/>
-        </w:rPr>
-        <w:t xml:space="preserve"> was a neurobehavioral study to characterize social interactions in the species so that we could develop suitable behavior paradigms. </w:t>
-      </w:r>
-      <w:r>
-        <w:rPr>
-          <w:lang w:val="en-US"/>
-        </w:rPr>
-        <w:t xml:space="preserve">We </w:t>
-      </w:r>
-      <w:r>
-        <w:rPr>
-          <w:lang w:val="en-US"/>
-        </w:rPr>
-        <w:t xml:space="preserve">analyzed the interaction between Danionella adult males to see how often an individual directed or received aggression from another male. During aggressive interactions, males extend their hypertrophied lower jaw and make sounds as an integrated aggressive display. </w:t>
-      </w:r>
-      <w:r>
-        <w:rPr>
-          <w:lang w:val="en-US"/>
-        </w:rPr>
-        <w:t xml:space="preserve">Our </w:t>
-      </w:r>
-      <w:r>
-        <w:rPr>
-          <w:lang w:val="en-US"/>
-        </w:rPr>
-        <w:t xml:space="preserve">data </w:t>
-      </w:r>
-      <w:r>
-        <w:rPr>
-          <w:lang w:val="en-US"/>
-        </w:rPr>
-        <w:t>demonstrated</w:t>
-      </w:r>
-      <w:r>
-        <w:rPr>
-          <w:lang w:val="en-US"/>
-        </w:rPr>
-        <w:t xml:space="preserve"> a </w:t>
-      </w:r>
-      <w:r>
-        <w:rPr>
-          <w:lang w:val="en-US"/>
-        </w:rPr>
-        <w:t xml:space="preserve">sophisticated </w:t>
-      </w:r>
-      <w:r>
-        <w:rPr>
-          <w:lang w:val="en-US"/>
-        </w:rPr>
-        <w:t xml:space="preserve">hierarchical </w:t>
-      </w:r>
-      <w:r>
-        <w:rPr>
-          <w:lang w:val="en-US"/>
-        </w:rPr>
-        <w:t xml:space="preserve">social </w:t>
-      </w:r>
-      <w:r>
-        <w:rPr>
-          <w:lang w:val="en-US"/>
-        </w:rPr>
-        <w:t>relationship with aggressive “higher-ranking” individuals gaining more frequent access to spawning sites in the tank than “</w:t>
-      </w:r>
-      <w:proofErr w:type="gramStart"/>
-      <w:r>
-        <w:rPr>
-          <w:lang w:val="en-US"/>
-        </w:rPr>
-        <w:t>lower-ranking</w:t>
-      </w:r>
-      <w:proofErr w:type="gramEnd"/>
-      <w:r>
-        <w:rPr>
-          <w:lang w:val="en-US"/>
-        </w:rPr>
-        <w:t xml:space="preserve">”, less aggressive conspecifics. </w:t>
-      </w:r>
-      <w:proofErr w:type="gramStart"/>
-      <w:r>
-        <w:rPr>
-          <w:lang w:val="en-US"/>
-        </w:rPr>
-        <w:t>During</w:t>
-      </w:r>
-      <w:proofErr w:type="gramEnd"/>
-      <w:r>
-        <w:rPr>
-          <w:lang w:val="en-US"/>
-        </w:rPr>
-        <w:t xml:space="preserve"> 2022 summer, I stayed at Cornell for the break to work on another</w:t>
-      </w:r>
-      <w:r>
-        <w:rPr>
-          <w:lang w:val="en-US"/>
-        </w:rPr>
-        <w:t xml:space="preserve"> project in the lab </w:t>
-      </w:r>
-      <w:r>
-        <w:rPr>
-          <w:lang w:val="en-US"/>
-        </w:rPr>
-        <w:t>to investigate</w:t>
-      </w:r>
-      <w:r>
-        <w:rPr>
-          <w:lang w:val="en-US"/>
-        </w:rPr>
-        <w:t xml:space="preserve"> the development of different brain regions in Danionella dracula. Working with Dr. Rose Tatarsky, a graduate student </w:t>
-      </w:r>
-      <w:r>
-        <w:rPr>
-          <w:lang w:val="en-US"/>
-        </w:rPr>
-        <w:t>at the time</w:t>
-      </w:r>
-      <w:r>
-        <w:rPr>
-          <w:lang w:val="en-US"/>
-        </w:rPr>
-        <w:t xml:space="preserve">, we employed three-photon microscopy to image the entire CNS of intact Danionella. This method required no physical intervention other than simple mechanical stabilization. </w:t>
-      </w:r>
-      <w:r>
-        <w:rPr>
-          <w:lang w:val="en-US"/>
-        </w:rPr>
-        <w:t xml:space="preserve">With anatomical landmarks, we can identify the boundary between different brain regions in 3P imaging data, which enable us to use </w:t>
-      </w:r>
-      <w:r>
-        <w:rPr>
-          <w:lang w:val="en-US"/>
-        </w:rPr>
-        <w:t>contour tracing and volumetric estimations to quantify how different brain regions increase in size across time.</w:t>
-      </w:r>
-      <w:r>
-        <w:rPr>
-          <w:lang w:val="en-US"/>
-        </w:rPr>
-        <w:t xml:space="preserve"> A particularly interesting result was that we were </w:t>
-      </w:r>
-      <w:r>
-        <w:rPr>
-          <w:lang w:val="en-US"/>
-        </w:rPr>
-        <w:t xml:space="preserve">able to demonstrate that the emergence of specific behavioral patterns (e.g., aggressive displays) correlates with the rapid growth of certain brain regions. </w:t>
-      </w:r>
-      <w:r>
-        <w:rPr>
-          <w:lang w:val="en-US"/>
-        </w:rPr>
-        <w:t xml:space="preserve">My last research project before I graduated in 2024 </w:t>
-      </w:r>
-      <w:r>
-        <w:rPr>
-          <w:lang w:val="en-US"/>
-        </w:rPr>
-        <w:t>investigat</w:t>
-      </w:r>
-      <w:r>
-        <w:rPr>
-          <w:lang w:val="en-US"/>
-        </w:rPr>
-        <w:t>ed</w:t>
-      </w:r>
-      <w:r>
-        <w:rPr>
-          <w:lang w:val="en-US"/>
-        </w:rPr>
-        <w:t xml:space="preserve"> sensory responses in the Danionella dracula telencephalon to construct a sensory map for the Danionella brain, relying on the fact that sensory representation is </w:t>
-      </w:r>
-      <w:r>
-        <w:rPr>
-          <w:lang w:val="en-US"/>
-        </w:rPr>
-        <w:lastRenderedPageBreak/>
-        <w:t xml:space="preserve">often topographically organized in the brain. I’ve initially been </w:t>
-      </w:r>
-      <w:r>
-        <w:rPr>
-          <w:lang w:val="en-US"/>
-        </w:rPr>
-        <w:t xml:space="preserve">helping </w:t>
-      </w:r>
-      <w:proofErr w:type="gramStart"/>
-      <w:r>
-        <w:rPr>
-          <w:lang w:val="en-US"/>
-        </w:rPr>
-        <w:t>conducting</w:t>
-      </w:r>
-      <w:proofErr w:type="gramEnd"/>
-      <w:r>
-        <w:rPr>
-          <w:lang w:val="en-US"/>
-        </w:rPr>
-        <w:t xml:space="preserve"> viral vector injections to establish a transgenic line expressing pan-neuronal GCaMP, but achieving homogeneous expression across the brain has proven challenging. To guarantee that the activity readout is not confounded by uneven GCaMP expression, I am instead employing an alternative endogenous activity marker known as phosphorylated extracellular signal-related kinase (</w:t>
-      </w:r>
-      <w:proofErr w:type="spellStart"/>
-      <w:r>
-        <w:rPr>
-          <w:lang w:val="en-US"/>
-        </w:rPr>
-        <w:t>pERK</w:t>
-      </w:r>
-      <w:proofErr w:type="spellEnd"/>
-      <w:r>
-        <w:rPr>
-          <w:lang w:val="en-US"/>
-        </w:rPr>
-        <w:t xml:space="preserve">); </w:t>
-      </w:r>
-      <w:proofErr w:type="spellStart"/>
-      <w:r>
-        <w:rPr>
-          <w:lang w:val="en-US"/>
-        </w:rPr>
-        <w:t>pERK</w:t>
-      </w:r>
-      <w:proofErr w:type="spellEnd"/>
-      <w:r>
-        <w:rPr>
-          <w:lang w:val="en-US"/>
-        </w:rPr>
-        <w:t xml:space="preserve"> concentration has been shown to correlate strongly with GCaMP activity in larval zebrafish. Leveraging </w:t>
-      </w:r>
-      <w:proofErr w:type="spellStart"/>
-      <w:r>
-        <w:rPr>
-          <w:lang w:val="en-US"/>
-        </w:rPr>
-        <w:t>pERK</w:t>
-      </w:r>
-      <w:proofErr w:type="spellEnd"/>
-      <w:r>
-        <w:rPr>
-          <w:lang w:val="en-US"/>
-        </w:rPr>
-        <w:t xml:space="preserve"> immunostaining, I am identifying what regions are stimulated when we present light, acoustic, and lateral line stimuli. </w:t>
-      </w:r>
-    </w:p>
-    <w:p>
-      <w:pPr>
-        <w:rPr>
-          <w:lang w:val="en-US"/>
-        </w:rPr>
-      </w:pPr>
-    </w:p>
-    <w:p>
-      <w:pPr>
-        <w:rPr>
-          <w:lang w:val="en-US"/>
-        </w:rPr>
-      </w:pPr>
-    </w:p>
-    <w:p>
-      <w:pPr>
-        <w:rPr>
-          <w:lang w:val="en-US"/>
-        </w:rPr>
-      </w:pPr>
-    </w:p>
-    <w:p>
-      <w:pPr>
-        <w:rPr>
-          <w:lang w:val="en-US"/>
-        </w:rPr>
-      </w:pPr>
-      <w:r>
-        <w:rPr>
-          <w:lang w:val="en-US"/>
-        </w:rPr>
-        <w:t>POMDP Research</w:t>
-      </w:r>
-    </w:p>
-    <w:p>
-      <w:pPr>
-        <w:rPr>
-          <w:lang w:val="en-US"/>
-        </w:rPr>
-      </w:pPr>
-    </w:p>
-    <w:p>
-      <w:pPr>
-        <w:rPr>
-          <w:lang w:val="en-US"/>
-        </w:rPr>
-      </w:pPr>
-      <w:r>
-        <w:rPr>
-          <w:lang w:val="en-US"/>
-        </w:rPr>
-        <w:t>Navigation-based delayed nonmatch-to-sample task (</w:t>
-      </w:r>
-      <w:r>
-        <w:rPr>
-          <w:lang w:val="en-US"/>
-        </w:rPr>
-        <w:t>DNMTS</w:t>
-      </w:r>
-      <w:r>
-        <w:rPr>
-          <w:lang w:val="en-US"/>
-        </w:rPr>
-        <w:t xml:space="preserve">) is the classical behavioral paradigm in rodent model systems to study working memory, decision-making, and cognitive flexibility. </w:t>
-      </w:r>
-      <w:r>
-        <w:rPr>
-          <w:lang w:val="en-US"/>
-        </w:rPr>
-        <w:t>One approach to understanding how the brain solves such tasks is to employ reinforcement learning agents as mathematical proxies for neural computations, under the assumption that any agent—biological or artificial—must share core computational characteristics to successfully perform the same cognitive task.</w:t>
-      </w:r>
-    </w:p>
-    <w:p>
-      <w:pPr>
-        <w:rPr>
-          <w:lang w:val="en-US"/>
-        </w:rPr>
-      </w:pPr>
-    </w:p>
-    <w:p>
-      <w:pPr>
-        <w:rPr>
-          <w:lang w:val="en-US"/>
-        </w:rPr>
-      </w:pPr>
-      <w:r>
-        <w:rPr>
-          <w:lang w:val="en-US"/>
-        </w:rPr>
-        <w:t xml:space="preserve">To this end, I am implementing an OpenAI Gymnasium environment that simulates the T-maze–based DNMTS task </w:t>
-      </w:r>
-      <w:r>
-        <w:rPr>
-          <w:lang w:val="en-US"/>
-        </w:rPr>
-        <w:t>that our animals run on real laboratory experiments.</w:t>
-      </w:r>
-      <w:r>
-        <w:rPr>
-          <w:lang w:val="en-US"/>
-        </w:rPr>
-        <w:t xml:space="preserve"> </w:t>
-      </w:r>
-      <w:r>
-        <w:rPr>
-          <w:lang w:val="en-US"/>
-        </w:rPr>
-        <w:t xml:space="preserve">Consistent with the structure of the DNMTS paradigm, I formalize the task as a partially observable Markov decision process (POMDP), reflecting the fact that the agent has limited access to the full </w:t>
-      </w:r>
-      <w:r>
-        <w:rPr>
-          <w:lang w:val="en-US"/>
-        </w:rPr>
-        <w:t>environment</w:t>
-      </w:r>
-      <w:r>
-        <w:rPr>
-          <w:lang w:val="en-US"/>
-        </w:rPr>
-        <w:t xml:space="preserve"> state and must rely on memory and inference to perform correctly.</w:t>
-      </w:r>
-      <w:r>
-        <w:rPr>
-          <w:lang w:val="en-US"/>
-        </w:rPr>
-        <w:t xml:space="preserve"> The agent receives observations about </w:t>
-      </w:r>
-      <w:proofErr w:type="gramStart"/>
-      <w:r>
-        <w:rPr>
-          <w:lang w:val="en-US"/>
-        </w:rPr>
-        <w:t xml:space="preserve">the </w:t>
-      </w:r>
-      <w:r>
-        <w:rPr>
-          <w:lang w:val="en-US"/>
-        </w:rPr>
-        <w:t>its</w:t>
-      </w:r>
-      <w:proofErr w:type="gramEnd"/>
-      <w:r>
-        <w:rPr>
-          <w:lang w:val="en-US"/>
-        </w:rPr>
-        <w:t xml:space="preserve"> </w:t>
-      </w:r>
-      <w:r>
-        <w:rPr>
-          <w:lang w:val="en-US"/>
-        </w:rPr>
-        <w:t xml:space="preserve">spatial location, tone information, and taste information. </w:t>
-      </w:r>
-      <w:r>
-        <w:rPr>
-          <w:lang w:val="en-US"/>
-        </w:rPr>
-        <w:t>The spatial information, which was initially designed as one-hot vector encoding in a grid world, is modified to simulated place cell / grid cell population activation with noise</w:t>
-      </w:r>
-      <w:r>
-        <w:rPr>
-          <w:lang w:val="en-US"/>
-        </w:rPr>
-        <w:t xml:space="preserve"> (after the realization that one-hot vector encoding can be simply regarded as place cell activity with extremely sharp place fields)</w:t>
-      </w:r>
-      <w:r>
-        <w:rPr>
-          <w:lang w:val="en-US"/>
-        </w:rPr>
-        <w:t xml:space="preserve">. </w:t>
-      </w:r>
-      <w:r>
-        <w:rPr>
-          <w:lang w:val="en-US"/>
-        </w:rPr>
-        <w:t xml:space="preserve">The agent obtain reward </w:t>
-      </w:r>
-      <w:r>
-        <w:rPr>
-          <w:lang w:val="en-US"/>
-        </w:rPr>
-        <w:t>from successfully completing the navigation tasks, exploration that visits new states, and gets penalty for prolonged reward and energy expenditure (a common characteristic for foraging RL agent)</w:t>
-      </w:r>
-      <w:r>
-        <w:rPr>
-          <w:lang w:val="en-US"/>
-        </w:rPr>
-        <w:t xml:space="preserve">. </w:t>
-      </w:r>
-      <w:r>
-        <w:rPr>
-          <w:lang w:val="en-US"/>
-        </w:rPr>
-        <w:t xml:space="preserve">Because the task is complex and the observation histories can span long </w:t>
-      </w:r>
-      <w:r>
-        <w:rPr>
-          <w:lang w:val="en-US"/>
-        </w:rPr>
-        <w:lastRenderedPageBreak/>
-        <w:t xml:space="preserve">sequences, we employ </w:t>
-      </w:r>
-      <w:r>
-        <w:rPr>
-          <w:lang w:val="en-US"/>
-        </w:rPr>
-        <w:t xml:space="preserve">the DQN algorithm with </w:t>
-      </w:r>
-      <w:r>
-        <w:rPr>
-          <w:lang w:val="en-US"/>
-        </w:rPr>
-        <w:t xml:space="preserve">architectures such as LSTMs </w:t>
-      </w:r>
-      <w:r>
-        <w:rPr>
-          <w:lang w:val="en-US"/>
-        </w:rPr>
-        <w:t>and</w:t>
-      </w:r>
-      <w:r>
-        <w:rPr>
-          <w:lang w:val="en-US"/>
-        </w:rPr>
-        <w:t xml:space="preserve"> transformer-based agents to capture temporal dependencies and support effective decision-making.</w:t>
-      </w:r>
-      <w:r>
-        <w:rPr>
-          <w:lang w:val="en-US"/>
-        </w:rPr>
-        <w:t xml:space="preserve"> </w:t>
-      </w:r>
-    </w:p>
-    <w:p>
-      <w:pPr>
-        <w:rPr>
-          <w:lang w:val="en-US"/>
-        </w:rPr>
-      </w:pPr>
-    </w:p>
-    <w:p>
-      <w:pPr>
-        <w:rPr>
-          <w:lang w:val="en-US"/>
-        </w:rPr>
-      </w:pPr>
-    </w:p>
-    <w:p>
-      <w:pPr>
-        <w:rPr>
-          <w:lang w:val="en-US"/>
-        </w:rPr>
-      </w:pPr>
-      <w:r>
-        <w:rPr>
-          <w:lang w:val="en-US"/>
-        </w:rPr>
-        <w:t>Undergraduate Projects</w:t>
-      </w:r>
-    </w:p>
-    <w:p>
-      <w:pPr>
-        <w:rPr>
-          <w:lang w:val="en-US"/>
-        </w:rPr>
-      </w:pPr>
-      <w:r>
-        <w:rPr>
-          <w:lang w:val="en-US"/>
-        </w:rPr>
-        <w:t xml:space="preserve">During my undergraduate period at Cornell, I was involved in a range of different computer science projects that involves topics from simulating canonical spiking neural network circuits to designing RISC-V CPU circuits with logic gates. </w:t>
-      </w:r>
-      <w:r>
-        <w:rPr>
-          <w:lang w:val="en-US"/>
-        </w:rPr>
-        <w:t xml:space="preserve">These projects allow me to think thoroughly about implementation details that in return allow me to grasp a better understanding of the inner workings of biological and artificial circuits. More importantly, I acquired the skills to do the analysis and simulation work that I now perform in my </w:t>
-      </w:r>
-      <w:r>
-        <w:rPr>
-          <w:lang w:val="en-US"/>
-        </w:rPr>
-        <w:t>analysis of high-dimensional neural dynamics.</w:t>
-      </w:r>
-    </w:p>
-    <w:p>
-      <w:pPr>
-        <w:rPr>
-          <w:lang w:val="en-US"/>
-        </w:rPr>
-      </w:pPr>
-      <w:r>
-        <w:rPr>
-          <w:lang w:val="en-US"/>
-        </w:rPr>
-        <w:t>In the computational neuroscience domain, my simulation projects involved using standard SNN (spiking neural network) paradigms</w:t>
-      </w:r>
-      <w:r>
-        <w:rPr>
-          <w:lang w:val="en-US"/>
-        </w:rPr>
-        <w:t>—such as leaky integrate-and-fire (LIF) and McCulloch–Pitts (MCP) neurons—to construct canonical network motifs</w:t>
-      </w:r>
-      <w:r>
-        <w:rPr>
-          <w:lang w:val="en-US"/>
-        </w:rPr>
-        <w:t xml:space="preserve"> such as </w:t>
-      </w:r>
-      <w:r>
-        <w:rPr>
-          <w:lang w:val="en-US"/>
-        </w:rPr>
-        <w:t xml:space="preserve">oscillatory circuits and Hopfield networks. </w:t>
-      </w:r>
-      <w:r>
-        <w:rPr>
-          <w:lang w:val="en-US"/>
-        </w:rPr>
-        <w:t>O</w:t>
-      </w:r>
-      <w:r>
-        <w:rPr>
-          <w:lang w:val="en-US"/>
-        </w:rPr>
-        <w:t>n the right you can find an image of the auto-completion model of hippocampus, which provides content-addressable memory to retrieve a pattern from noisy input.</w:t>
-      </w:r>
-      <w:r>
-        <w:rPr>
-          <w:lang w:val="en-US"/>
-        </w:rPr>
-        <w:t xml:space="preserve"> </w:t>
-      </w:r>
-      <w:r>
-        <w:rPr>
-          <w:lang w:val="en-US"/>
-        </w:rPr>
-        <w:t xml:space="preserve">In the computer architecture domain, I’ve constructed </w:t>
-      </w:r>
-      <w:r>
-        <w:rPr>
-          <w:lang w:val="en-US"/>
-        </w:rPr>
-        <w:t xml:space="preserve">a complete CPU logic circuit based on </w:t>
-      </w:r>
-      <w:r>
-        <w:rPr>
-          <w:lang w:val="en-US"/>
-        </w:rPr>
-        <w:t xml:space="preserve">the </w:t>
-      </w:r>
-      <w:r>
-        <w:rPr>
-          <w:lang w:val="en-US"/>
-        </w:rPr>
-        <w:t xml:space="preserve">32 bit </w:t>
-      </w:r>
-      <w:r>
-        <w:rPr>
-          <w:lang w:val="en-US"/>
-        </w:rPr>
-        <w:t xml:space="preserve">RISC-V instruction set architecture, </w:t>
-      </w:r>
-      <w:r>
-        <w:rPr>
-          <w:lang w:val="en-US"/>
-        </w:rPr>
-        <w:t>an open-source CPU programmable interface</w:t>
-      </w:r>
-      <w:r>
-        <w:rPr>
-          <w:lang w:val="en-US"/>
-        </w:rPr>
-        <w:t xml:space="preserve">. </w:t>
-      </w:r>
-      <w:r>
-        <w:rPr>
-          <w:lang w:val="en-US"/>
-        </w:rPr>
-        <w:t>Shown on the right you can find the logic gate structure for the ripple-carry-ahead adder unit, which implements binary addition in the ALU (arithmetic logic unit). In NLP (natural language domain), my projects involved fine-tuning a text summarization model with a light-weight transformer (BERT-light). It takes a full paragraph and performs extractive summarization by classifying the “sentence-essence” CLS tokens.</w:t>
-      </w:r>
-      <w:r>
-        <w:rPr>
-          <w:lang w:val="en-US"/>
-        </w:rPr>
-        <w:t xml:space="preserve"> In RL (reinforcement learning), my projects involved implementing algorithm to solve simple environments like the Lunar Lander environment from OpenAI gymnasium. I implemented a DQN (deep-Q network), and the experience is currently helping me to train agents for my </w:t>
-      </w:r>
-      <w:proofErr w:type="spellStart"/>
-      <w:r>
-        <w:rPr>
-          <w:lang w:val="en-US"/>
-        </w:rPr>
-        <w:t>Tmazing</w:t>
-      </w:r>
-      <w:proofErr w:type="spellEnd"/>
-      <w:r>
-        <w:rPr>
-          <w:lang w:val="en-US"/>
-        </w:rPr>
-        <w:t xml:space="preserve"> project. In ML theory, I’ve implemented a basic backpropagation engine that performs automatic gradient calculation on computational graphs. </w:t>
-      </w:r>
-      <w:r>
-        <w:rPr>
-          <w:lang w:val="en-US"/>
-        </w:rPr>
-        <w:t>Backpropagation is the backbone (pun-intended) of deep learning architectures, and our backpropagation engine is using the same logic</w:t>
-      </w:r>
-      <w:r>
-        <w:rPr>
-          <w:lang w:val="en-US"/>
-        </w:rPr>
-        <w:t xml:space="preserve"> (reverse model automatic differentiation)</w:t>
-      </w:r>
-      <w:r>
-        <w:rPr>
-          <w:lang w:val="en-US"/>
-        </w:rPr>
-        <w:t xml:space="preserve"> as that used in popular libraries such as </w:t>
-      </w:r>
-      <w:proofErr w:type="spellStart"/>
-      <w:r>
-        <w:rPr>
-          <w:lang w:val="en-US"/>
-        </w:rPr>
-        <w:t>pytorch</w:t>
-      </w:r>
-      <w:proofErr w:type="spellEnd"/>
-      <w:r>
-        <w:rPr>
-          <w:lang w:val="en-US"/>
-        </w:rPr>
-        <w:t>.</w:t>
       </w:r>
     </w:p>
     <w:p>
@@ -2356,7 +3102,6 @@
   <w:style w:type="character" w:default="1" w:styleId="DefaultParagraphFont">
     <w:name w:val="Default Paragraph Font"/>
     <w:uiPriority w:val="1"/>
-    <w:semiHidden/>
     <w:unhideWhenUsed/>
   </w:style>
   <w:style w:type="table" w:default="1" w:styleId="TableNormal">

--- a/WEBDOC.docx
+++ b/WEBDOC.docx
@@ -3284,13 +3284,7 @@
         <w:rPr>
           <w:lang w:val="en-US"/>
         </w:rPr>
-        <w:t>with</w:t>
-      </w:r>
-      <w:r>
-        <w:rPr>
-          <w:lang w:val="en-US"/>
-        </w:rPr>
-        <w:t xml:space="preserve"> </w:t>
+        <w:t xml:space="preserve">with </w:t>
       </w:r>
       <w:r>
         <w:rPr>
@@ -4273,7 +4267,19 @@
         <w:rPr>
           <w:lang w:val="en-US"/>
         </w:rPr>
-        <w:t>Our results showed that not only are the females highly selective in their mating call preference, the structure of male-built nests changes the male’s mating call acoustically to match the female’s preferred frequency profile.</w:t>
+        <w:t xml:space="preserve">Our results showed that not only are the females highly selective in their mating call preference, </w:t>
+      </w:r>
+      <w:r>
+        <w:rPr>
+          <w:lang w:val="en-US"/>
+        </w:rPr>
+        <w:t>the structure of male-built nests acoustically modifies the male's mating call to match the female's preferred frequency profile</w:t>
+      </w:r>
+      <w:r>
+        <w:rPr>
+          <w:lang w:val="en-US"/>
+        </w:rPr>
+        <w:t>.</w:t>
       </w:r>
     </w:p>
     <w:p>
@@ -4785,13 +4791,7 @@
         <w:rPr>
           <w:lang w:val="en-US"/>
         </w:rPr>
-        <w:t xml:space="preserve"> </w:t>
-      </w:r>
-      <w:r>
-        <w:rPr>
-          <w:lang w:val="en-US"/>
-        </w:rPr>
-        <w:t>in rodent model systems</w:t>
+        <w:t xml:space="preserve"> in rodent model systems</w:t>
       </w:r>
       <w:r>
         <w:rPr>
@@ -5605,13 +5605,7 @@
         <w:rPr>
           <w:lang w:val="en-US"/>
         </w:rPr>
-        <w:t xml:space="preserve"> </w:t>
-      </w:r>
-      <w:r>
-        <w:rPr>
-          <w:lang w:val="en-US"/>
-        </w:rPr>
-        <w:t>criterion</w:t>
+        <w:t xml:space="preserve"> criterion</w:t>
       </w:r>
       <w:r>
         <w:rPr>
@@ -5929,31 +5923,7 @@
         <w:rPr>
           <w:lang w:val="en-US"/>
         </w:rPr>
-        <w:t xml:space="preserve"> DORA is a</w:t>
-      </w:r>
-      <w:r>
-        <w:rPr>
-          <w:lang w:val="en-US"/>
-        </w:rPr>
-        <w:t xml:space="preserve"> LSTM-based (long short-term memory)</w:t>
-      </w:r>
-      <w:r>
-        <w:rPr>
-          <w:lang w:val="en-US"/>
-        </w:rPr>
-        <w:t xml:space="preserve"> </w:t>
-      </w:r>
-      <w:r>
-        <w:rPr>
-          <w:lang w:val="en-US"/>
-        </w:rPr>
-        <w:t>DRQN (deep recurrent Q-network) algorithm</w:t>
-      </w:r>
-      <w:r>
-        <w:rPr>
-          <w:lang w:val="en-US"/>
-        </w:rPr>
-        <w:t xml:space="preserve">, designed to </w:t>
+        <w:t xml:space="preserve"> DORA is a LSTM-based (long short-term memory) DRQN (deep recurrent Q-network) algorithm, designed to </w:t>
       </w:r>
       <w:r>
         <w:rPr>
@@ -6946,7 +6916,254 @@
         <w:rPr>
           <w:lang w:val="en-US"/>
         </w:rPr>
-        <w:t>intended) of deep learning</w:t>
+        <w:t>intended) of deep learning.</w:t>
+      </w:r>
+      <w:r>
+        <w:rPr>
+          <w:lang w:val="en-US"/>
+        </w:rPr>
+        <w:t xml:space="preserve"> It automat</w:t>
+      </w:r>
+      <w:r>
+        <w:rPr>
+          <w:lang w:val="en-US"/>
+        </w:rPr>
+        <w:t>es</w:t>
+      </w:r>
+      <w:r>
+        <w:rPr>
+          <w:lang w:val="en-US"/>
+        </w:rPr>
+        <w:t xml:space="preserve"> the process </w:t>
+      </w:r>
+      <w:r>
+        <w:rPr>
+          <w:lang w:val="en-US"/>
+        </w:rPr>
+        <w:t>of calculating gradients of the loss function with respect to model parameters using the chain rule.</w:t>
+      </w:r>
+      <w:r>
+        <w:rPr>
+          <w:lang w:val="en-US"/>
+        </w:rPr>
+        <w:t xml:space="preserve"> </w:t>
+      </w:r>
+      <w:r>
+        <w:rPr>
+          <w:lang w:val="en-US"/>
+        </w:rPr>
+        <w:t xml:space="preserve">My implementation follows </w:t>
+      </w:r>
+      <w:proofErr w:type="spellStart"/>
+      <w:r>
+        <w:rPr>
+          <w:lang w:val="en-US"/>
+        </w:rPr>
+        <w:t>PyTorch's</w:t>
+      </w:r>
+      <w:proofErr w:type="spellEnd"/>
+      <w:r>
+        <w:rPr>
+          <w:lang w:val="en-US"/>
+        </w:rPr>
+        <w:t xml:space="preserve"> reverse-mode design, where the algorithm dynamically constructs a computational graph during the forward pass and subsequently traverses the graph in reverse to compute gradients. </w:t>
+      </w:r>
+      <w:r>
+        <w:rPr>
+          <w:lang w:val="en-US"/>
+        </w:rPr>
+        <w:t xml:space="preserve">This project provided me with a comprehensive understanding of the mathematical foundations underlying machine learning and </w:t>
+      </w:r>
+      <w:r>
+        <w:rPr>
+          <w:lang w:val="en-US"/>
+        </w:rPr>
+        <w:t>helped me grow</w:t>
+      </w:r>
+      <w:r>
+        <w:rPr>
+          <w:lang w:val="en-US"/>
+        </w:rPr>
+        <w:t xml:space="preserve"> </w:t>
+      </w:r>
+      <w:r>
+        <w:rPr>
+          <w:lang w:val="en-US"/>
+        </w:rPr>
+        <w:t>proficien</w:t>
+      </w:r>
+      <w:r>
+        <w:rPr>
+          <w:lang w:val="en-US"/>
+        </w:rPr>
+        <w:t>t</w:t>
+      </w:r>
+      <w:r>
+        <w:rPr>
+          <w:lang w:val="en-US"/>
+        </w:rPr>
+        <w:t xml:space="preserve"> with the </w:t>
+      </w:r>
+      <w:proofErr w:type="spellStart"/>
+      <w:r>
+        <w:rPr>
+          <w:lang w:val="en-US"/>
+        </w:rPr>
+        <w:t>PyTorch</w:t>
+      </w:r>
+      <w:proofErr w:type="spellEnd"/>
+      <w:r>
+        <w:rPr>
+          <w:lang w:val="en-US"/>
+        </w:rPr>
+        <w:t xml:space="preserve"> framework.</w:t>
+      </w:r>
+    </w:p>
+    <w:p>
+      <w:pPr>
+        <w:rPr>
+          <w:lang w:val="en-US"/>
+        </w:rPr>
+      </w:pPr>
+      <w:r>
+        <w:rPr>
+          <w:lang w:val="en-US"/>
+        </w:rPr>
+        <w:t xml:space="preserve">In </w:t>
+      </w:r>
+      <w:r>
+        <w:rPr>
+          <w:lang w:val="en-US"/>
+        </w:rPr>
+        <w:t xml:space="preserve">the </w:t>
+      </w:r>
+      <w:r>
+        <w:rPr>
+          <w:lang w:val="en-US"/>
+        </w:rPr>
+        <w:t>computer architecture</w:t>
+      </w:r>
+      <w:r>
+        <w:rPr>
+          <w:lang w:val="en-US"/>
+        </w:rPr>
+        <w:t xml:space="preserve"> domain</w:t>
+      </w:r>
+      <w:r>
+        <w:rPr>
+          <w:lang w:val="en-US"/>
+        </w:rPr>
+        <w:t xml:space="preserve">, I </w:t>
+      </w:r>
+      <w:r>
+        <w:rPr>
+          <w:lang w:val="en-US"/>
+        </w:rPr>
+        <w:t xml:space="preserve">designed </w:t>
+      </w:r>
+      <w:r>
+        <w:rPr>
+          <w:lang w:val="en-US"/>
+        </w:rPr>
+        <w:t xml:space="preserve">a complete CPU </w:t>
+      </w:r>
+      <w:r>
+        <w:rPr>
+          <w:lang w:val="en-US"/>
+        </w:rPr>
+        <w:t xml:space="preserve">circuit </w:t>
+      </w:r>
+      <w:r>
+        <w:rPr>
+          <w:lang w:val="en-US"/>
+        </w:rPr>
+        <w:t xml:space="preserve">based on the 32-bit RISC-V instruction set architecture, an open-source processor specification. The processor was constructed entirely from fundamental logic gate components (NOT, AND, </w:t>
+      </w:r>
+      <w:proofErr w:type="gramStart"/>
+      <w:r>
+        <w:rPr>
+          <w:lang w:val="en-US"/>
+        </w:rPr>
+        <w:t>OR,</w:t>
+      </w:r>
+      <w:proofErr w:type="gramEnd"/>
+      <w:r>
+        <w:rPr>
+          <w:lang w:val="en-US"/>
+        </w:rPr>
+        <w:t xml:space="preserve"> etc.</w:t>
+      </w:r>
+      <w:r>
+        <w:rPr>
+          <w:lang w:val="en-US"/>
+        </w:rPr>
+        <w:t xml:space="preserve">) and simulated using Logisim, an open-source digital circuit design platform. </w:t>
+      </w:r>
+      <w:r>
+        <w:rPr>
+          <w:lang w:val="en-US"/>
+        </w:rPr>
+        <w:t xml:space="preserve">Shown on the right is the circuit design of the RCA (ripple-carry adder) unit, which implements binary mathematical addition/subtraction in the ALU (arithmetic logic unit, a CPU component). The ripple-carry adder </w:t>
+      </w:r>
+      <w:r>
+        <w:rPr>
+          <w:lang w:val="en-US"/>
+        </w:rPr>
+        <w:t xml:space="preserve">is called so because </w:t>
+      </w:r>
+      <w:r>
+        <w:rPr>
+          <w:lang w:val="en-US"/>
+        </w:rPr>
+        <w:t>the</w:t>
+      </w:r>
+      <w:r>
+        <w:rPr>
+          <w:lang w:val="en-US"/>
+        </w:rPr>
+        <w:t xml:space="preserve"> </w:t>
+      </w:r>
+      <w:r>
+        <w:rPr>
+          <w:lang w:val="en-US"/>
+        </w:rPr>
+        <w:t>“</w:t>
+      </w:r>
+      <w:r>
+        <w:rPr>
+          <w:lang w:val="en-US"/>
+        </w:rPr>
+        <w:t>carry output</w:t>
+      </w:r>
+      <w:r>
+        <w:rPr>
+          <w:lang w:val="en-US"/>
+        </w:rPr>
+        <w:t>”</w:t>
+      </w:r>
+      <w:r>
+        <w:rPr>
+          <w:lang w:val="en-US"/>
+        </w:rPr>
+        <w:t xml:space="preserve"> from each stage</w:t>
+      </w:r>
+      <w:r>
+        <w:rPr>
+          <w:lang w:val="en-US"/>
+        </w:rPr>
+        <w:t xml:space="preserve"> </w:t>
+      </w:r>
+      <w:r>
+        <w:rPr>
+          <w:lang w:val="en-US"/>
+        </w:rPr>
+        <w:t>must "ripple" through to the next stage sequentially</w:t>
+      </w:r>
+      <w:r>
+        <w:rPr>
+          <w:lang w:val="en-US"/>
+        </w:rPr>
+        <w:t xml:space="preserve"> (notice the one-&gt;two-&gt;four-&gt;…sixteen progression in the figure)</w:t>
       </w:r>
       <w:r>
         <w:rPr>
@@ -6958,7 +7175,551 @@
         <w:rPr>
           <w:lang w:val="en-US"/>
         </w:rPr>
-        <w:t xml:space="preserve"> It automat</w:t>
+        <w:t xml:space="preserve"> </w:t>
+      </w:r>
+      <w:r>
+        <w:rPr>
+          <w:lang w:val="en-US"/>
+        </w:rPr>
+        <w:t xml:space="preserve">This project provided </w:t>
+      </w:r>
+      <w:r>
+        <w:rPr>
+          <w:lang w:val="en-US"/>
+        </w:rPr>
+        <w:t>me</w:t>
+      </w:r>
+      <w:r>
+        <w:rPr>
+          <w:lang w:val="en-US"/>
+        </w:rPr>
+        <w:t xml:space="preserve"> with a </w:t>
+      </w:r>
+      <w:r>
+        <w:rPr>
+          <w:lang w:val="en-US"/>
+        </w:rPr>
+        <w:t>comprehensive understanding of how high-level computation</w:t>
+      </w:r>
+      <w:r>
+        <w:rPr>
+          <w:lang w:val="en-US"/>
+        </w:rPr>
+        <w:t xml:space="preserve">s </w:t>
+      </w:r>
+      <w:r>
+        <w:rPr>
+          <w:lang w:val="en-US"/>
+        </w:rPr>
+        <w:t>are translated into fundamental Boolean operations at the hardware level, demystifying the seemingly magical</w:t>
+      </w:r>
+      <w:r>
+        <w:rPr>
+          <w:lang w:val="en-US"/>
+        </w:rPr>
+        <w:t xml:space="preserve"> inner workings of computers</w:t>
+      </w:r>
+      <w:r>
+        <w:rPr>
+          <w:lang w:val="en-US"/>
+        </w:rPr>
+        <w:t>.</w:t>
+      </w:r>
+    </w:p>
+    <w:p>
+      <w:pPr>
+        <w:rPr>
+          <w:lang w:val="en-US"/>
+        </w:rPr>
+      </w:pPr>
+    </w:p>
+    <w:p>
+      <w:pPr>
+        <w:rPr>
+          <w:lang w:val="en-US"/>
+        </w:rPr>
+      </w:pPr>
+    </w:p>
+    <w:p>
+      <w:pPr>
+        <w:rPr>
+          <w:lang w:val="en-US"/>
+        </w:rPr>
+      </w:pPr>
+    </w:p>
+    <w:p>
+      <w:pPr>
+        <w:rPr>
+          <w:lang w:val="en-US"/>
+        </w:rPr>
+      </w:pPr>
+    </w:p>
+    <w:p>
+      <w:pPr>
+        <w:rPr>
+          <w:lang w:val="en-US"/>
+        </w:rPr>
+      </w:pPr>
+    </w:p>
+    <w:p>
+      <w:pPr>
+        <w:rPr>
+          <w:lang w:val="en-US"/>
+        </w:rPr>
+      </w:pPr>
+    </w:p>
+    <w:p>
+      <w:pPr>
+        <w:rPr>
+          <w:lang w:val="en-US"/>
+        </w:rPr>
+      </w:pPr>
+    </w:p>
+    <w:p>
+      <w:pPr>
+        <w:rPr>
+          <w:lang w:val="en-US"/>
+        </w:rPr>
+      </w:pPr>
+    </w:p>
+    <w:p>
+      <w:pPr>
+        <w:rPr>
+          <w:lang w:val="en-US"/>
+        </w:rPr>
+      </w:pPr>
+    </w:p>
+    <w:p>
+      <w:pPr>
+        <w:rPr>
+          <w:lang w:val="en-US"/>
+        </w:rPr>
+      </w:pPr>
+    </w:p>
+    <w:p>
+      <w:pPr>
+        <w:rPr>
+          <w:lang w:val="en-US"/>
+        </w:rPr>
+      </w:pPr>
+    </w:p>
+    <w:p>
+      <w:pPr>
+        <w:rPr>
+          <w:lang w:val="en-US"/>
+        </w:rPr>
+      </w:pPr>
+      <w:r>
+        <w:rPr>
+          <w:lang w:val="en-US"/>
+        </w:rPr>
+        <w:lastRenderedPageBreak/>
+        <w:t>About Me Introduction</w:t>
+      </w:r>
+      <w:r>
+        <w:rPr>
+          <w:lang w:val="en-US"/>
+        </w:rPr>
+        <w:t xml:space="preserve"> (Ready)</w:t>
+      </w:r>
+    </w:p>
+    <w:p>
+      <w:pPr>
+        <w:rPr>
+          <w:lang w:val="en-US"/>
+        </w:rPr>
+      </w:pPr>
+      <w:r>
+        <w:rPr>
+          <w:lang w:val="en-US"/>
+        </w:rPr>
+        <w:t xml:space="preserve">I am Lucas Wang (Ke Wang), </w:t>
+      </w:r>
+      <w:r>
+        <w:rPr>
+          <w:lang w:val="en-US"/>
+        </w:rPr>
+        <w:t xml:space="preserve">and I am </w:t>
+      </w:r>
+      <w:r>
+        <w:rPr>
+          <w:lang w:val="en-US"/>
+        </w:rPr>
+        <w:t xml:space="preserve">currently </w:t>
+      </w:r>
+      <w:r>
+        <w:rPr>
+          <w:lang w:val="en-US"/>
+        </w:rPr>
+        <w:t>serving</w:t>
+      </w:r>
+      <w:r>
+        <w:rPr>
+          <w:lang w:val="en-US"/>
+        </w:rPr>
+        <w:t xml:space="preserve"> as a research assistant at the Lee Laboratory (Dr. Albert Lee) at Harvard Medical School. </w:t>
+      </w:r>
+      <w:r>
+        <w:rPr>
+          <w:lang w:val="en-US"/>
+        </w:rPr>
+        <w:t xml:space="preserve">I graduated from Cornell University with dual B.A. degrees in Biological Sciences and Computer Science, </w:t>
+      </w:r>
+      <w:r>
+        <w:rPr>
+          <w:lang w:val="en-US"/>
+        </w:rPr>
+        <w:t xml:space="preserve">where I </w:t>
+      </w:r>
+      <w:r>
+        <w:rPr>
+          <w:lang w:val="en-US"/>
+        </w:rPr>
+        <w:t>concentrat</w:t>
+      </w:r>
+      <w:r>
+        <w:rPr>
+          <w:lang w:val="en-US"/>
+        </w:rPr>
+        <w:t>ed</w:t>
+      </w:r>
+      <w:r>
+        <w:rPr>
+          <w:lang w:val="en-US"/>
+        </w:rPr>
+        <w:t xml:space="preserve"> </w:t>
+      </w:r>
+      <w:r>
+        <w:rPr>
+          <w:lang w:val="en-US"/>
+        </w:rPr>
+        <w:t xml:space="preserve">my studies </w:t>
+      </w:r>
+      <w:r>
+        <w:rPr>
+          <w:lang w:val="en-US"/>
+        </w:rPr>
+        <w:t>in</w:t>
+      </w:r>
+      <w:r>
+        <w:rPr>
+          <w:lang w:val="en-US"/>
+        </w:rPr>
+        <w:t xml:space="preserve"> neuroscience</w:t>
+      </w:r>
+      <w:r>
+        <w:rPr>
+          <w:lang w:val="en-US"/>
+        </w:rPr>
+        <w:t xml:space="preserve"> </w:t>
+      </w:r>
+      <w:r>
+        <w:rPr>
+          <w:lang w:val="en-US"/>
+        </w:rPr>
+        <w:t>and machine learnin</w:t>
+      </w:r>
+      <w:r>
+        <w:rPr>
+          <w:lang w:val="en-US"/>
+        </w:rPr>
+        <w:t>g</w:t>
+      </w:r>
+      <w:r>
+        <w:rPr>
+          <w:lang w:val="en-US"/>
+        </w:rPr>
+        <w:t xml:space="preserve"> respectively</w:t>
+      </w:r>
+      <w:r>
+        <w:rPr>
+          <w:lang w:val="en-US"/>
+        </w:rPr>
+        <w:t xml:space="preserve">. </w:t>
+      </w:r>
+      <w:r>
+        <w:rPr>
+          <w:lang w:val="en-US"/>
+        </w:rPr>
+        <w:t xml:space="preserve">My interdisciplinary approach was profoundly inspired by Frank Rosenblatt, the Cornell neuroscientist who, despite lacking formal computer science or mathematics training, developed the perceptron—the foundational algorithm of modern deep learning—purely from </w:t>
+      </w:r>
+      <w:r>
+        <w:rPr>
+          <w:lang w:val="en-US"/>
+        </w:rPr>
+        <w:t xml:space="preserve">his </w:t>
+      </w:r>
+      <w:r>
+        <w:rPr>
+          <w:lang w:val="en-US"/>
+        </w:rPr>
+        <w:t>neurophysiological insights.</w:t>
+      </w:r>
+      <w:r>
+        <w:rPr>
+          <w:lang w:val="en-US"/>
+        </w:rPr>
+        <w:t xml:space="preserve"> </w:t>
+      </w:r>
+      <w:r>
+        <w:rPr>
+          <w:lang w:val="en-US"/>
+        </w:rPr>
+        <w:t>His work demonstrates how biological and artificial neural systems converge on similar computational principles to solve learning problems.</w:t>
+      </w:r>
+    </w:p>
+    <w:p>
+      <w:r>
+        <w:t xml:space="preserve">My research experience spans </w:t>
+      </w:r>
+      <w:r>
+        <w:t xml:space="preserve">both </w:t>
+      </w:r>
+      <w:r>
+        <w:t xml:space="preserve">experimental </w:t>
+      </w:r>
+      <w:r>
+        <w:t xml:space="preserve">and </w:t>
+      </w:r>
+      <w:r>
+        <w:t xml:space="preserve">computational </w:t>
+      </w:r>
+      <w:r>
+        <w:t xml:space="preserve">aspects of </w:t>
+      </w:r>
+      <w:r>
+        <w:t xml:space="preserve">neuroscience, </w:t>
+      </w:r>
+      <w:r>
+        <w:t xml:space="preserve">and </w:t>
+      </w:r>
+      <w:r>
+        <w:t xml:space="preserve">topics </w:t>
+      </w:r>
+      <w:r>
+        <w:t>includ</w:t>
+      </w:r>
+      <w:r>
+        <w:t>e</w:t>
+      </w:r>
+      <w:r>
+        <w:t xml:space="preserve"> hippocamp</w:t>
+      </w:r>
+      <w:r>
+        <w:t>al</w:t>
+      </w:r>
+      <w:r>
+        <w:t xml:space="preserve"> &amp; </w:t>
+      </w:r>
+      <w:r>
+        <w:t xml:space="preserve">prefrontal </w:t>
+      </w:r>
+      <w:r>
+        <w:t>cort</w:t>
+      </w:r>
+      <w:r>
+        <w:t>ical</w:t>
+      </w:r>
+      <w:r>
+        <w:t xml:space="preserve"> dynamics, </w:t>
+      </w:r>
+      <w:r>
+        <w:t>artific</w:t>
+      </w:r>
+      <w:r>
+        <w:t>i</w:t>
+      </w:r>
+      <w:r>
+        <w:t>al agent mechani</w:t>
+      </w:r>
+      <w:r>
+        <w:t>stic</w:t>
+      </w:r>
+      <w:r>
+        <w:t xml:space="preserve"> modeling</w:t>
+      </w:r>
+      <w:r>
+        <w:t>,</w:t>
+      </w:r>
+      <w:r>
+        <w:t xml:space="preserve"> </w:t>
+      </w:r>
+      <w:r>
+        <w:t>v</w:t>
+      </w:r>
+      <w:r>
+        <w:t>iral</w:t>
+      </w:r>
+      <w:r>
+        <w:t xml:space="preserve"> </w:t>
+      </w:r>
+      <w:r>
+        <w:t>genetic connectomics</w:t>
+      </w:r>
+      <w:r>
+        <w:t>, multiphoton</w:t>
+      </w:r>
+      <w:r>
+        <w:t xml:space="preserve"> </w:t>
+      </w:r>
+      <w:r>
+        <w:t xml:space="preserve">imaging, </w:t>
+      </w:r>
+      <w:r>
+        <w:t xml:space="preserve">endogenous activity markers, </w:t>
+      </w:r>
+      <w:r>
+        <w:t>conspecific aggression</w:t>
+      </w:r>
+      <w:r>
+        <w:t>,</w:t>
+      </w:r>
+      <w:r>
+        <w:t xml:space="preserve"> and neurodev</w:t>
+      </w:r>
+      <w:r>
+        <w:t>e</w:t>
+      </w:r>
+      <w:r>
+        <w:t>lopment</w:t>
+      </w:r>
+      <w:r>
+        <w:t>.</w:t>
+      </w:r>
+      <w:r>
+        <w:t xml:space="preserve"> </w:t>
+      </w:r>
+      <w:r>
+        <w:t>Please navigate to the Research page to learn more about my experimental work and the Simulation page to explore my computational modeling projects.</w:t>
+      </w:r>
+    </w:p>
+    <w:p/>
+    <w:p/>
+    <w:p/>
+    <w:p>
+      <w:r>
+        <w:t>Research Area Introduction</w:t>
+      </w:r>
+      <w:r>
+        <w:t xml:space="preserve"> </w:t>
+      </w:r>
+      <w:r>
+        <w:t>(Ready)</w:t>
+      </w:r>
+    </w:p>
+    <w:p>
+      <w:pPr>
+        <w:rPr>
+          <w:lang w:val="en-US"/>
+        </w:rPr>
+      </w:pPr>
+      <w:r>
+        <w:rPr>
+          <w:lang w:val="en-US"/>
+        </w:rPr>
+        <w:t>In my current role</w:t>
+      </w:r>
+      <w:r>
+        <w:rPr>
+          <w:lang w:val="en-US"/>
+        </w:rPr>
+        <w:t xml:space="preserve"> at the Lee Laboratory (Dr. Albert Lee)</w:t>
+      </w:r>
+      <w:r>
+        <w:rPr>
+          <w:lang w:val="en-US"/>
+        </w:rPr>
+        <w:t xml:space="preserve">, I investigate the neural mechanisms underlying working memory maintenance </w:t>
+      </w:r>
+      <w:r>
+        <w:rPr>
+          <w:lang w:val="en-US"/>
+        </w:rPr>
+        <w:t>and decision</w:t>
+      </w:r>
+      <w:r>
+        <w:rPr>
+          <w:lang w:val="en-US"/>
+        </w:rPr>
+        <w:t>-</w:t>
+      </w:r>
+      <w:r>
+        <w:rPr>
+          <w:lang w:val="en-US"/>
+        </w:rPr>
+        <w:t xml:space="preserve">making </w:t>
+      </w:r>
+      <w:r>
+        <w:rPr>
+          <w:lang w:val="en-US"/>
+        </w:rPr>
+        <w:t>in rodents using large-scale electrophysiological recordings</w:t>
+      </w:r>
+      <w:r>
+        <w:rPr>
+          <w:lang w:val="en-US"/>
+        </w:rPr>
+        <w:t xml:space="preserve"> from hippocampus and prefrontal cortex</w:t>
+      </w:r>
+      <w:r>
+        <w:rPr>
+          <w:lang w:val="en-US"/>
+        </w:rPr>
+        <w:t>.</w:t>
+      </w:r>
+      <w:r>
+        <w:rPr>
+          <w:lang w:val="en-US"/>
+        </w:rPr>
+        <w:t xml:space="preserve"> </w:t>
+      </w:r>
+      <w:r>
+        <w:rPr>
+          <w:lang w:val="en-US"/>
+        </w:rPr>
+        <w:t xml:space="preserve">Complementing this empirical work, I develop </w:t>
+      </w:r>
+      <w:r>
+        <w:rPr>
+          <w:lang w:val="en-US"/>
+        </w:rPr>
+        <w:t xml:space="preserve">a </w:t>
+      </w:r>
+      <w:r>
+        <w:rPr>
+          <w:lang w:val="en-US"/>
+        </w:rPr>
+        <w:t>task-matched reinforcement learning agent that perform</w:t>
+      </w:r>
+      <w:r>
+        <w:rPr>
+          <w:lang w:val="en-US"/>
+        </w:rPr>
+        <w:t>s</w:t>
+      </w:r>
+      <w:r>
+        <w:rPr>
+          <w:lang w:val="en-US"/>
+        </w:rPr>
+        <w:t xml:space="preserve"> the</w:t>
+      </w:r>
+      <w:r>
+        <w:rPr>
+          <w:lang w:val="en-US"/>
+        </w:rPr>
+        <w:t xml:space="preserve"> identical</w:t>
+      </w:r>
+      <w:r>
+        <w:rPr>
+          <w:lang w:val="en-US"/>
+        </w:rPr>
+        <w:t xml:space="preserve"> task </w:t>
+      </w:r>
+      <w:r>
+        <w:rPr>
+          <w:lang w:val="en-US"/>
+        </w:rPr>
+        <w:t>to generate new hypothes</w:t>
       </w:r>
       <w:r>
         <w:rPr>
@@ -6970,102 +7731,7 @@
         <w:rPr>
           <w:lang w:val="en-US"/>
         </w:rPr>
-        <w:t xml:space="preserve"> the process </w:t>
-      </w:r>
-      <w:r>
-        <w:rPr>
-          <w:lang w:val="en-US"/>
-        </w:rPr>
-        <w:t>of calculating gradients of the loss function with respect to model parameters using the chain rule.</w:t>
-      </w:r>
-      <w:r>
-        <w:rPr>
-          <w:lang w:val="en-US"/>
-        </w:rPr>
-        <w:t xml:space="preserve"> </w:t>
-      </w:r>
-      <w:r>
-        <w:rPr>
-          <w:lang w:val="en-US"/>
-        </w:rPr>
-        <w:t xml:space="preserve">My implementation follows </w:t>
-      </w:r>
-      <w:proofErr w:type="spellStart"/>
-      <w:r>
-        <w:rPr>
-          <w:lang w:val="en-US"/>
-        </w:rPr>
-        <w:t>PyTorch's</w:t>
-      </w:r>
-      <w:proofErr w:type="spellEnd"/>
-      <w:r>
-        <w:rPr>
-          <w:lang w:val="en-US"/>
-        </w:rPr>
-        <w:t xml:space="preserve"> reverse-mode design, where the algorithm dynamically constructs a computational graph during the forward pass and subsequently traverses the graph in reverse to compute gradients. </w:t>
-      </w:r>
-      <w:r>
-        <w:rPr>
-          <w:lang w:val="en-US"/>
-        </w:rPr>
-        <w:t xml:space="preserve">This project provided me with a comprehensive understanding of the mathematical foundations underlying machine learning and </w:t>
-      </w:r>
-      <w:r>
-        <w:rPr>
-          <w:lang w:val="en-US"/>
-        </w:rPr>
-        <w:t>helped me grow</w:t>
-      </w:r>
-      <w:r>
-        <w:rPr>
-          <w:lang w:val="en-US"/>
-        </w:rPr>
-        <w:t xml:space="preserve"> </w:t>
-      </w:r>
-      <w:r>
-        <w:rPr>
-          <w:lang w:val="en-US"/>
-        </w:rPr>
-        <w:t>proficien</w:t>
-      </w:r>
-      <w:r>
-        <w:rPr>
-          <w:lang w:val="en-US"/>
-        </w:rPr>
-        <w:t>t</w:t>
-      </w:r>
-      <w:r>
-        <w:rPr>
-          <w:lang w:val="en-US"/>
-        </w:rPr>
-        <w:t xml:space="preserve"> with the </w:t>
-      </w:r>
-      <w:proofErr w:type="spellStart"/>
-      <w:r>
-        <w:rPr>
-          <w:lang w:val="en-US"/>
-        </w:rPr>
-        <w:t>PyTorch</w:t>
-      </w:r>
-      <w:proofErr w:type="spellEnd"/>
-      <w:r>
-        <w:rPr>
-          <w:lang w:val="en-US"/>
-        </w:rPr>
-        <w:t xml:space="preserve"> framework.</w:t>
-      </w:r>
-    </w:p>
-    <w:p>
-      <w:pPr>
-        <w:rPr>
-          <w:lang w:val="en-US"/>
-        </w:rPr>
-      </w:pPr>
-      <w:r>
-        <w:rPr>
-          <w:lang w:val="en-US"/>
-        </w:rPr>
-        <w:t xml:space="preserve">In </w:t>
+        <w:t xml:space="preserve"> about </w:t>
       </w:r>
       <w:r>
         <w:rPr>
@@ -7077,135 +7743,37 @@
         <w:rPr>
           <w:lang w:val="en-US"/>
         </w:rPr>
-        <w:t>computer architecture</w:t>
-      </w:r>
-      <w:r>
-        <w:rPr>
-          <w:lang w:val="en-US"/>
-        </w:rPr>
-        <w:t xml:space="preserve"> domain</w:t>
-      </w:r>
-      <w:r>
-        <w:rPr>
-          <w:lang w:val="en-US"/>
-        </w:rPr>
-        <w:t xml:space="preserve">, I </w:t>
-      </w:r>
-      <w:r>
-        <w:rPr>
-          <w:lang w:val="en-US"/>
-        </w:rPr>
-        <w:t xml:space="preserve">designed </w:t>
-      </w:r>
-      <w:r>
-        <w:rPr>
-          <w:lang w:val="en-US"/>
-        </w:rPr>
-        <w:t xml:space="preserve">a complete CPU </w:t>
-      </w:r>
-      <w:r>
-        <w:rPr>
-          <w:lang w:val="en-US"/>
-        </w:rPr>
-        <w:t xml:space="preserve">circuit </w:t>
-      </w:r>
-      <w:r>
-        <w:rPr>
-          <w:lang w:val="en-US"/>
-        </w:rPr>
-        <w:t xml:space="preserve">based on the 32-bit RISC-V instruction set architecture, an open-source processor specification. The processor was constructed entirely from fundamental logic gate components (NOT, AND, </w:t>
-      </w:r>
-      <w:proofErr w:type="gramStart"/>
-      <w:r>
-        <w:rPr>
-          <w:lang w:val="en-US"/>
-        </w:rPr>
-        <w:t>OR,</w:t>
-      </w:r>
-      <w:proofErr w:type="gramEnd"/>
-      <w:r>
-        <w:rPr>
-          <w:lang w:val="en-US"/>
-        </w:rPr>
-        <w:t xml:space="preserve"> etc.</w:t>
-      </w:r>
-      <w:r>
-        <w:rPr>
-          <w:lang w:val="en-US"/>
-        </w:rPr>
-        <w:t xml:space="preserve">) and simulated using Logisim, an open-source digital circuit design platform. </w:t>
-      </w:r>
-      <w:r>
-        <w:rPr>
-          <w:lang w:val="en-US"/>
-        </w:rPr>
-        <w:t xml:space="preserve">Shown on the right is the circuit design of the RCA (ripple-carry adder) unit, which implements binary mathematical addition/subtraction in the ALU (arithmetic logic unit, a CPU component). The ripple-carry adder </w:t>
-      </w:r>
-      <w:r>
-        <w:rPr>
-          <w:lang w:val="en-US"/>
-        </w:rPr>
-        <w:t xml:space="preserve">is called so because </w:t>
-      </w:r>
-      <w:r>
-        <w:rPr>
-          <w:lang w:val="en-US"/>
-        </w:rPr>
-        <w:t>the</w:t>
-      </w:r>
-      <w:r>
-        <w:rPr>
-          <w:lang w:val="en-US"/>
-        </w:rPr>
-        <w:t xml:space="preserve"> </w:t>
-      </w:r>
-      <w:r>
-        <w:rPr>
-          <w:lang w:val="en-US"/>
-        </w:rPr>
-        <w:t>“</w:t>
-      </w:r>
-      <w:r>
-        <w:rPr>
-          <w:lang w:val="en-US"/>
-        </w:rPr>
-        <w:t>carry output</w:t>
-      </w:r>
-      <w:r>
-        <w:rPr>
-          <w:lang w:val="en-US"/>
-        </w:rPr>
-        <w:t>”</w:t>
-      </w:r>
-      <w:r>
-        <w:rPr>
-          <w:lang w:val="en-US"/>
-        </w:rPr>
-        <w:t xml:space="preserve"> from each stage</w:t>
-      </w:r>
-      <w:r>
-        <w:rPr>
-          <w:lang w:val="en-US"/>
-        </w:rPr>
-        <w:t xml:space="preserve"> </w:t>
-      </w:r>
-      <w:r>
-        <w:rPr>
-          <w:lang w:val="en-US"/>
-        </w:rPr>
-        <w:t>must "ripple" through to the next stage sequentially</w:t>
-      </w:r>
-      <w:r>
-        <w:rPr>
-          <w:lang w:val="en-US"/>
-        </w:rPr>
-        <w:t xml:space="preserve"> </w:t>
-      </w:r>
-      <w:r>
-        <w:rPr>
-          <w:lang w:val="en-US"/>
-        </w:rPr>
-        <w:t>(notice the one-&gt;two-&gt;four-&gt;…sixteen progression in the figure)</w:t>
+        <w:t>in vivo</w:t>
+      </w:r>
+      <w:r>
+        <w:rPr>
+          <w:lang w:val="en-US"/>
+        </w:rPr>
+        <w:t xml:space="preserve"> </w:t>
+      </w:r>
+      <w:r>
+        <w:rPr>
+          <w:lang w:val="en-US"/>
+        </w:rPr>
+        <w:t xml:space="preserve">neural </w:t>
+      </w:r>
+      <w:r>
+        <w:rPr>
+          <w:lang w:val="en-US"/>
+        </w:rPr>
+        <w:t>mechanism</w:t>
+      </w:r>
+      <w:r>
+        <w:rPr>
+          <w:lang w:val="en-US"/>
+        </w:rPr>
+        <w:t xml:space="preserve"> of working memory</w:t>
+      </w:r>
+      <w:r>
+        <w:rPr>
+          <w:lang w:val="en-US"/>
+        </w:rPr>
+        <w:t xml:space="preserve"> maintenance</w:t>
       </w:r>
       <w:r>
         <w:rPr>
@@ -7223,107 +7791,216 @@
         <w:rPr>
           <w:lang w:val="en-US"/>
         </w:rPr>
-        <w:t xml:space="preserve">This project provided </w:t>
-      </w:r>
-      <w:r>
-        <w:rPr>
-          <w:lang w:val="en-US"/>
-        </w:rPr>
-        <w:t>me</w:t>
-      </w:r>
-      <w:r>
-        <w:rPr>
-          <w:lang w:val="en-US"/>
-        </w:rPr>
-        <w:t xml:space="preserve"> with a </w:t>
-      </w:r>
-      <w:r>
-        <w:rPr>
-          <w:lang w:val="en-US"/>
-        </w:rPr>
-        <w:t>comprehensive understanding of how high-level computation</w:t>
-      </w:r>
-      <w:r>
-        <w:rPr>
-          <w:lang w:val="en-US"/>
-        </w:rPr>
-        <w:t xml:space="preserve">s </w:t>
-      </w:r>
-      <w:r>
-        <w:rPr>
-          <w:lang w:val="en-US"/>
-        </w:rPr>
-        <w:t>are translated into fundamental Boolean operations at the hardware level, demystifying the seemingly magical</w:t>
-      </w:r>
-      <w:r>
-        <w:rPr>
-          <w:lang w:val="en-US"/>
-        </w:rPr>
-        <w:t xml:space="preserve"> inner workings of computers</w:t>
-      </w:r>
-      <w:r>
-        <w:rPr>
-          <w:lang w:val="en-US"/>
-        </w:rPr>
-        <w:t>.</w:t>
-      </w:r>
-    </w:p>
-    <w:p>
-      <w:pPr>
-        <w:rPr>
-          <w:lang w:val="en-US"/>
-        </w:rPr>
-      </w:pPr>
-    </w:p>
-    <w:p>
-      <w:pPr>
-        <w:rPr>
-          <w:lang w:val="en-US"/>
-        </w:rPr>
-      </w:pPr>
-    </w:p>
-    <w:p>
-      <w:pPr>
-        <w:rPr>
-          <w:lang w:val="en-US"/>
-        </w:rPr>
-      </w:pPr>
-    </w:p>
-    <w:p>
-      <w:pPr>
-        <w:rPr>
-          <w:lang w:val="en-US"/>
-        </w:rPr>
-      </w:pPr>
-    </w:p>
-    <w:p>
-      <w:pPr>
-        <w:rPr>
-          <w:lang w:val="en-US"/>
-        </w:rPr>
-      </w:pPr>
-    </w:p>
-    <w:p>
-      <w:pPr>
-        <w:rPr>
-          <w:lang w:val="en-US"/>
-        </w:rPr>
-      </w:pPr>
-    </w:p>
-    <w:p>
-      <w:pPr>
-        <w:rPr>
-          <w:lang w:val="en-US"/>
-        </w:rPr>
-      </w:pPr>
-    </w:p>
-    <w:p>
-      <w:pPr>
-        <w:rPr>
-          <w:lang w:val="en-US"/>
-        </w:rPr>
-      </w:pPr>
-    </w:p>
+        <w:t>At Cornell's Bass Laboratory</w:t>
+      </w:r>
+      <w:r>
+        <w:rPr>
+          <w:lang w:val="en-US"/>
+        </w:rPr>
+        <w:t xml:space="preserve"> (Dr. Andrew Bass)</w:t>
+      </w:r>
+      <w:r>
+        <w:rPr>
+          <w:lang w:val="en-US"/>
+        </w:rPr>
+        <w:t>, I contributed to</w:t>
+      </w:r>
+      <w:r>
+        <w:rPr>
+          <w:lang w:val="en-US"/>
+        </w:rPr>
+        <w:t xml:space="preserve"> </w:t>
+      </w:r>
+      <w:r>
+        <w:rPr>
+          <w:lang w:val="en-US"/>
+        </w:rPr>
+        <w:t>establishing</w:t>
+      </w:r>
+      <w:r>
+        <w:rPr>
+          <w:lang w:val="en-US"/>
+        </w:rPr>
+        <w:t xml:space="preserve"> Danionella dracula</w:t>
+      </w:r>
+      <w:r>
+        <w:rPr>
+          <w:lang w:val="en-US"/>
+        </w:rPr>
+        <w:t xml:space="preserve"> (a zebrafish relative)</w:t>
+      </w:r>
+      <w:r>
+        <w:rPr>
+          <w:lang w:val="en-US"/>
+        </w:rPr>
+        <w:t xml:space="preserve"> as a novel multiphoton imaging model syste</w:t>
+      </w:r>
+      <w:r>
+        <w:rPr>
+          <w:lang w:val="en-US"/>
+        </w:rPr>
+        <w:t>m</w:t>
+      </w:r>
+      <w:r>
+        <w:rPr>
+          <w:lang w:val="en-US"/>
+        </w:rPr>
+        <w:t xml:space="preserve"> for studying brain circuits</w:t>
+      </w:r>
+      <w:r>
+        <w:rPr>
+          <w:lang w:val="en-US"/>
+        </w:rPr>
+        <w:t xml:space="preserve">. </w:t>
+      </w:r>
+      <w:r>
+        <w:rPr>
+          <w:lang w:val="en-US"/>
+        </w:rPr>
+        <w:t xml:space="preserve">My projects included characterizing conspecific aggressive behaviors, demonstrating non-invasive three-photon imaging capabilities in adult specimens, and mapping telencephalic sensory representations using endogenous activity markers. </w:t>
+      </w:r>
+      <w:r>
+        <w:rPr>
+          <w:lang w:val="en-US"/>
+        </w:rPr>
+        <w:t xml:space="preserve">Through </w:t>
+      </w:r>
+      <w:r>
+        <w:rPr>
+          <w:lang w:val="en-US"/>
+        </w:rPr>
+        <w:t xml:space="preserve">the </w:t>
+      </w:r>
+      <w:r>
+        <w:rPr>
+          <w:lang w:val="en-US"/>
+        </w:rPr>
+        <w:t>UCLA</w:t>
+      </w:r>
+      <w:r>
+        <w:rPr>
+          <w:lang w:val="en-US"/>
+        </w:rPr>
+        <w:t xml:space="preserve"> </w:t>
+      </w:r>
+      <w:r>
+        <w:rPr>
+          <w:lang w:val="en-US"/>
+        </w:rPr>
+        <w:t xml:space="preserve">Neuroscholar </w:t>
+      </w:r>
+      <w:r>
+        <w:rPr>
+          <w:rFonts w:hint="eastAsia"/>
+          <w:lang w:val="en-US"/>
+        </w:rPr>
+        <w:t xml:space="preserve">summer </w:t>
+      </w:r>
+      <w:r>
+        <w:rPr>
+          <w:lang w:val="en-US"/>
+        </w:rPr>
+        <w:t xml:space="preserve">research </w:t>
+      </w:r>
+      <w:r>
+        <w:rPr>
+          <w:lang w:val="en-US"/>
+        </w:rPr>
+        <w:t>program at the Dong Laboratory</w:t>
+      </w:r>
+      <w:r>
+        <w:rPr>
+          <w:lang w:val="en-US"/>
+        </w:rPr>
+        <w:t xml:space="preserve"> (Dr. Hongwei Dong</w:t>
+      </w:r>
+      <w:r>
+        <w:rPr>
+          <w:lang w:val="en-US"/>
+        </w:rPr>
+        <w:t>, UCLA B.R.A.I.N. Center</w:t>
+      </w:r>
+      <w:r>
+        <w:rPr>
+          <w:lang w:val="en-US"/>
+        </w:rPr>
+        <w:t>)</w:t>
+      </w:r>
+      <w:r>
+        <w:rPr>
+          <w:lang w:val="en-US"/>
+        </w:rPr>
+        <w:t>, I employed viral tracing methodologies to investigate basal ganglia connectivity</w:t>
+      </w:r>
+      <w:r>
+        <w:rPr>
+          <w:lang w:val="en-US"/>
+        </w:rPr>
+        <w:t xml:space="preserve"> pattern</w:t>
+      </w:r>
+      <w:r>
+        <w:rPr>
+          <w:lang w:val="en-US"/>
+        </w:rPr>
+        <w:t>s</w:t>
+      </w:r>
+      <w:r>
+        <w:rPr>
+          <w:lang w:val="en-US"/>
+        </w:rPr>
+        <w:t xml:space="preserve">, contributing to </w:t>
+      </w:r>
+      <w:r>
+        <w:rPr>
+          <w:lang w:val="en-US"/>
+        </w:rPr>
+        <w:t xml:space="preserve">refined </w:t>
+      </w:r>
+      <w:r>
+        <w:rPr>
+          <w:lang w:val="en-US"/>
+        </w:rPr>
+        <w:t>identification of subthalamic nucleus afferent sources.</w:t>
+      </w:r>
+    </w:p>
+    <w:p>
+      <w:pPr>
+        <w:rPr>
+          <w:lang w:val="en-US"/>
+        </w:rPr>
+      </w:pPr>
+    </w:p>
+    <w:p>
+      <w:pPr>
+        <w:rPr>
+          <w:lang w:val="en-US"/>
+        </w:rPr>
+      </w:pPr>
+    </w:p>
+    <w:p>
+      <w:pPr>
+        <w:rPr>
+          <w:lang w:val="en-US"/>
+        </w:rPr>
+      </w:pPr>
+    </w:p>
+    <w:p/>
+    <w:p/>
+    <w:p/>
+    <w:p/>
+    <w:p/>
+    <w:p/>
+    <w:p/>
+    <w:p/>
+    <w:p/>
+    <w:p/>
+    <w:p/>
+    <w:p/>
+    <w:p/>
+    <w:p/>
+    <w:p/>
+    <w:p/>
+    <w:p/>
     <w:p>
       <w:pPr>
         <w:rPr>
@@ -7943,6 +8620,7 @@
   <w:style w:type="character" w:default="1" w:styleId="DefaultParagraphFont">
     <w:name w:val="Default Paragraph Font"/>
     <w:uiPriority w:val="1"/>
+    <w:semiHidden/>
     <w:unhideWhenUsed/>
   </w:style>
   <w:style w:type="table" w:default="1" w:styleId="TableNormal">

--- a/WEBDOC.docx
+++ b/WEBDOC.docx
@@ -7969,22 +7969,560 @@
           <w:lang w:val="en-US"/>
         </w:rPr>
       </w:pPr>
-    </w:p>
-    <w:p>
-      <w:pPr>
-        <w:rPr>
-          <w:lang w:val="en-US"/>
-        </w:rPr>
-      </w:pPr>
-    </w:p>
-    <w:p>
-      <w:pPr>
-        <w:rPr>
-          <w:lang w:val="en-US"/>
-        </w:rPr>
-      </w:pPr>
+      <w:r>
+        <w:rPr>
+          <w:lang w:val="en-US"/>
+        </w:rPr>
+        <w:lastRenderedPageBreak/>
+        <w:t>Pastime Desc</w:t>
+      </w:r>
+      <w:r>
+        <w:rPr>
+          <w:lang w:val="en-US"/>
+        </w:rPr>
+        <w:t>riptions</w:t>
+      </w:r>
+    </w:p>
+    <w:p>
+      <w:pPr>
+        <w:rPr>
+          <w:lang w:val="en-US"/>
+        </w:rPr>
+      </w:pPr>
+      <w:r>
+        <w:rPr>
+          <w:lang w:val="en-US"/>
+        </w:rPr>
+        <w:t>Rock Climbing</w:t>
+      </w:r>
+      <w:r>
+        <w:rPr>
+          <w:lang w:val="en-US"/>
+        </w:rPr>
+        <w:t xml:space="preserve"> (Ready)</w:t>
+      </w:r>
+    </w:p>
+    <w:p>
+      <w:pPr>
+        <w:rPr>
+          <w:lang w:val="en-US"/>
+        </w:rPr>
+      </w:pPr>
+      <w:r>
+        <w:rPr>
+          <w:lang w:val="en-US"/>
+        </w:rPr>
+        <w:t>Rock climbing is my passion. It's what grounds me when research</w:t>
+      </w:r>
+      <w:r>
+        <w:rPr>
+          <w:lang w:val="en-US"/>
+        </w:rPr>
+        <w:t xml:space="preserve"> </w:t>
+      </w:r>
+      <w:r>
+        <w:rPr>
+          <w:lang w:val="en-US"/>
+        </w:rPr>
+        <w:t>hits roadblocks or coursework becomes overwhelming. I started</w:t>
+      </w:r>
+      <w:r>
+        <w:rPr>
+          <w:lang w:val="en-US"/>
+        </w:rPr>
+        <w:t xml:space="preserve"> </w:t>
+      </w:r>
+      <w:r>
+        <w:rPr>
+          <w:lang w:val="en-US"/>
+        </w:rPr>
+        <w:t>climbing in college and now enjoy</w:t>
+      </w:r>
+      <w:r>
+        <w:rPr>
+          <w:lang w:val="en-US"/>
+        </w:rPr>
+        <w:t xml:space="preserve"> </w:t>
+      </w:r>
+      <w:r>
+        <w:rPr>
+          <w:lang w:val="en-US"/>
+        </w:rPr>
+        <w:t>bouldering, top</w:t>
+      </w:r>
+      <w:r>
+        <w:rPr>
+          <w:lang w:val="en-US"/>
+        </w:rPr>
+        <w:t>-</w:t>
+      </w:r>
+      <w:r>
+        <w:rPr>
+          <w:lang w:val="en-US"/>
+        </w:rPr>
+        <w:t>roping, and</w:t>
+      </w:r>
+      <w:r>
+        <w:rPr>
+          <w:lang w:val="en-US"/>
+        </w:rPr>
+        <w:t xml:space="preserve"> l</w:t>
+      </w:r>
+      <w:r>
+        <w:rPr>
+          <w:lang w:val="en-US"/>
+        </w:rPr>
+        <w:t>ead climbing</w:t>
+      </w:r>
+      <w:r>
+        <w:rPr>
+          <w:lang w:val="en-US"/>
+        </w:rPr>
+        <w:t xml:space="preserve"> across the Northeast</w:t>
+      </w:r>
+      <w:r>
+        <w:rPr>
+          <w:lang w:val="en-US"/>
+        </w:rPr>
+        <w:t xml:space="preserve">. My </w:t>
+      </w:r>
+      <w:r>
+        <w:rPr>
+          <w:lang w:val="en-US"/>
+        </w:rPr>
+        <w:t xml:space="preserve">long-standing </w:t>
+      </w:r>
+      <w:r>
+        <w:rPr>
+          <w:lang w:val="en-US"/>
+        </w:rPr>
+        <w:t>nemesis</w:t>
+      </w:r>
+      <w:r>
+        <w:rPr>
+          <w:lang w:val="en-US"/>
+        </w:rPr>
+        <w:t xml:space="preserve"> remains</w:t>
+      </w:r>
+      <w:r>
+        <w:rPr>
+          <w:lang w:val="en-US"/>
+        </w:rPr>
+        <w:t xml:space="preserve"> "Andrew's Problem" at the Gunks in upstate New York—a humbling reminder that</w:t>
+      </w:r>
+      <w:r>
+        <w:rPr>
+          <w:lang w:val="en-US"/>
+        </w:rPr>
+        <w:t xml:space="preserve"> </w:t>
+      </w:r>
+      <w:r>
+        <w:rPr>
+          <w:lang w:val="en-US"/>
+        </w:rPr>
+        <w:t>some problems take time.</w:t>
+      </w:r>
+    </w:p>
+    <w:p>
+      <w:pPr>
+        <w:rPr>
+          <w:lang w:val="en-US"/>
+        </w:rPr>
+      </w:pPr>
+      <w:r>
+        <w:rPr>
+          <w:lang w:val="en-US"/>
+        </w:rPr>
+        <w:t>Since moving to Boston, I've been climbing with the local</w:t>
+      </w:r>
+      <w:r>
+        <w:rPr>
+          <w:lang w:val="en-US"/>
+        </w:rPr>
+        <w:t xml:space="preserve"> </w:t>
+      </w:r>
+      <w:r>
+        <w:rPr>
+          <w:lang w:val="en-US"/>
+        </w:rPr>
+        <w:t xml:space="preserve">community at Rumney, Ross Pond, and Lincoln Woods. </w:t>
+      </w:r>
+      <w:r>
+        <w:rPr>
+          <w:lang w:val="en-US"/>
+        </w:rPr>
+        <w:t xml:space="preserve">Through their mentorship, </w:t>
+      </w:r>
+      <w:r>
+        <w:rPr>
+          <w:lang w:val="en-US"/>
+        </w:rPr>
+        <w:t>I've learned</w:t>
+      </w:r>
+      <w:r>
+        <w:rPr>
+          <w:lang w:val="en-US"/>
+        </w:rPr>
+        <w:t xml:space="preserve"> </w:t>
+      </w:r>
+      <w:r>
+        <w:rPr>
+          <w:lang w:val="en-US"/>
+        </w:rPr>
+        <w:t xml:space="preserve">anchor building, multi-pitch </w:t>
+      </w:r>
+      <w:r>
+        <w:rPr>
+          <w:lang w:val="en-US"/>
+        </w:rPr>
+        <w:t>system</w:t>
+      </w:r>
+      <w:r>
+        <w:rPr>
+          <w:lang w:val="en-US"/>
+        </w:rPr>
+        <w:t>s</w:t>
+      </w:r>
+      <w:r>
+        <w:rPr>
+          <w:lang w:val="en-US"/>
+        </w:rPr>
+        <w:t xml:space="preserve">, and rope rescue </w:t>
+      </w:r>
+      <w:r>
+        <w:rPr>
+          <w:lang w:val="en-US"/>
+        </w:rPr>
+        <w:t>techniques</w:t>
+      </w:r>
+      <w:r>
+        <w:rPr>
+          <w:lang w:val="en-US"/>
+        </w:rPr>
+        <w:t>. I</w:t>
+      </w:r>
+      <w:r>
+        <w:rPr>
+          <w:lang w:val="en-US"/>
+        </w:rPr>
+        <w:t xml:space="preserve"> </w:t>
+      </w:r>
+      <w:r>
+        <w:rPr>
+          <w:lang w:val="en-US"/>
+        </w:rPr>
+        <w:t xml:space="preserve">am grateful for </w:t>
+      </w:r>
+      <w:r>
+        <w:rPr>
+          <w:lang w:val="en-US"/>
+        </w:rPr>
+        <w:t xml:space="preserve">these learning opportunities </w:t>
+      </w:r>
+      <w:r>
+        <w:rPr>
+          <w:lang w:val="en-US"/>
+        </w:rPr>
+        <w:t>and</w:t>
+      </w:r>
+      <w:r>
+        <w:rPr>
+          <w:lang w:val="en-US"/>
+        </w:rPr>
+        <w:t xml:space="preserve"> </w:t>
+      </w:r>
+      <w:r>
+        <w:rPr>
+          <w:lang w:val="en-US"/>
+        </w:rPr>
+        <w:t>look forward</w:t>
+      </w:r>
+      <w:r>
+        <w:rPr>
+          <w:lang w:val="en-US"/>
+        </w:rPr>
+        <w:t xml:space="preserve"> </w:t>
+      </w:r>
+      <w:r>
+        <w:rPr>
+          <w:lang w:val="en-US"/>
+        </w:rPr>
+        <w:t>to returning the favor as an instructor someday.</w:t>
+      </w:r>
+    </w:p>
+    <w:p>
+      <w:pPr>
+        <w:rPr>
+          <w:lang w:val="en-US"/>
+        </w:rPr>
+      </w:pPr>
+    </w:p>
+    <w:p>
+      <w:r>
+        <w:t>Running</w:t>
+      </w:r>
+      <w:r>
+        <w:t xml:space="preserve"> (Ready)</w:t>
+      </w:r>
+    </w:p>
+    <w:p>
+      <w:r>
+        <w:t xml:space="preserve">Running provides clarity when everything else feels chaotic. </w:t>
+      </w:r>
+      <w:r>
+        <w:t>To me, running is one of the few things in life where the reward matches the effort you put in.</w:t>
+      </w:r>
+      <w:r>
+        <w:t xml:space="preserve"> </w:t>
+      </w:r>
+      <w:r>
+        <w:t xml:space="preserve">It reminds </w:t>
+      </w:r>
+      <w:r>
+        <w:t xml:space="preserve">me of the value of hard work </w:t>
+      </w:r>
+      <w:r>
+        <w:t>during</w:t>
+      </w:r>
+      <w:r>
+        <w:t xml:space="preserve"> my </w:t>
+      </w:r>
+      <w:r>
+        <w:t>more challenging</w:t>
+      </w:r>
+      <w:r>
+        <w:t xml:space="preserve"> times.</w:t>
+      </w:r>
+    </w:p>
+    <w:p>
+      <w:r>
+        <w:t xml:space="preserve">Over the years, </w:t>
+      </w:r>
+      <w:r>
+        <w:t>I've r</w:t>
+      </w:r>
+      <w:r>
+        <w:t>u</w:t>
+      </w:r>
+      <w:r>
+        <w:t>n a dozen half</w:t>
+      </w:r>
+      <w:r>
+        <w:t>-</w:t>
+      </w:r>
+      <w:r>
+        <w:t xml:space="preserve">marathons and </w:t>
+      </w:r>
+      <w:r>
+        <w:t>three</w:t>
+      </w:r>
+      <w:r>
+        <w:t xml:space="preserve"> marathons</w:t>
+      </w:r>
+      <w:r>
+        <w:t xml:space="preserve"> </w:t>
+      </w:r>
+      <w:r>
+        <w:t xml:space="preserve">(San Francisco, Philadelphia, Burlington). </w:t>
+      </w:r>
+      <w:r>
+        <w:t>I’m not a fast runner, but I’ve noticed small, steady improvements each time I reach the finish line.</w:t>
+      </w:r>
+      <w:r>
+        <w:t xml:space="preserve"> </w:t>
+      </w:r>
+      <w:r>
+        <w:t>My dream is to qualify for and run the Boston Marathon with a sub</w:t>
+      </w:r>
+      <w:r>
+        <w:t>-2:45</w:t>
+      </w:r>
+      <w:r>
+        <w:t xml:space="preserve"> finish, which requires me to be 30% faster than my current best pace</w:t>
+      </w:r>
+      <w:r>
+        <w:t>.</w:t>
+      </w:r>
     </w:p>
     <w:p/>
+    <w:p/>
+    <w:p/>
+    <w:p/>
+    <w:p/>
+    <w:p/>
+    <w:p/>
+    <w:p/>
+    <w:p/>
+    <w:p>
+      <w:r>
+        <w:lastRenderedPageBreak/>
+        <w:t>FPV</w:t>
+      </w:r>
+      <w:r>
+        <w:t xml:space="preserve"> (Ready)</w:t>
+      </w:r>
+    </w:p>
+    <w:p>
+      <w:r>
+        <w:t xml:space="preserve">FPV (First-Person View) drone racing is a sport where pilots fly small, agile quadcopters at high speeds using live video feed displayed on goggles. </w:t>
+      </w:r>
+      <w:r>
+        <w:t xml:space="preserve">It delivers the intensity of Formula 1 racing without putting pilots at risk during high-speed crashes. </w:t>
+      </w:r>
+      <w:r>
+        <w:t>Th</w:t>
+      </w:r>
+      <w:r>
+        <w:t>e</w:t>
+      </w:r>
+      <w:r>
+        <w:t xml:space="preserve"> same technology has been scaled up by the film industry to capture motor sports and movie chase scenes.</w:t>
+      </w:r>
+    </w:p>
+    <w:p>
+      <w:r>
+        <w:t xml:space="preserve">As </w:t>
+      </w:r>
+      <w:r>
+        <w:t xml:space="preserve">is </w:t>
+      </w:r>
+      <w:r>
+        <w:t>common in this hobby, I build my drones from commercially</w:t>
+      </w:r>
+      <w:r>
+        <w:t xml:space="preserve"> </w:t>
+      </w:r>
+      <w:r>
+        <w:t>available modular components: carbon fiber frame</w:t>
+      </w:r>
+      <w:r>
+        <w:t>s</w:t>
+      </w:r>
+      <w:r>
+        <w:t>, brushless motors, flight control</w:t>
+      </w:r>
+      <w:r>
+        <w:t>s</w:t>
+      </w:r>
+      <w:r>
+        <w:t xml:space="preserve">, </w:t>
+      </w:r>
+      <w:r>
+        <w:t xml:space="preserve">and </w:t>
+      </w:r>
+      <w:r>
+        <w:t>analog video transmitter</w:t>
+      </w:r>
+      <w:r>
+        <w:t>s.</w:t>
+      </w:r>
+      <w:r>
+        <w:t xml:space="preserve"> It's a hands-on mix of electrical engineering, basic aerodynamics, and </w:t>
+      </w:r>
+      <w:r>
+        <w:t>precision</w:t>
+      </w:r>
+      <w:r>
+        <w:t xml:space="preserve"> flight control. Unfortunately, crash repair can be a pain since most material</w:t>
+      </w:r>
+      <w:r>
+        <w:t>s</w:t>
+      </w:r>
+      <w:r>
+        <w:t>, even carbon fiber,</w:t>
+      </w:r>
+      <w:r>
+        <w:t xml:space="preserve"> break at such high </w:t>
+      </w:r>
+      <w:r>
+        <w:t xml:space="preserve">impact </w:t>
+      </w:r>
+      <w:r>
+        <w:t>speed</w:t>
+      </w:r>
+      <w:r>
+        <w:t>s</w:t>
+      </w:r>
+      <w:r>
+        <w:t xml:space="preserve">. Apart from amateur racing, I also fly recreationally at </w:t>
+      </w:r>
+      <w:r>
+        <w:t>hobbyist</w:t>
+      </w:r>
+      <w:r>
+        <w:t xml:space="preserve"> </w:t>
+      </w:r>
+      <w:r>
+        <w:t xml:space="preserve">air fields and in </w:t>
+      </w:r>
+      <w:r>
+        <w:t>open</w:t>
+      </w:r>
+      <w:r>
+        <w:t xml:space="preserve"> forest</w:t>
+      </w:r>
+      <w:r>
+        <w:t xml:space="preserve"> areas</w:t>
+      </w:r>
+      <w:r>
+        <w:t>.</w:t>
+      </w:r>
+      <w:r>
+        <w:t xml:space="preserve"> </w:t>
+      </w:r>
+    </w:p>
+    <w:p/>
+    <w:p>
+      <w:r>
+        <w:t>Photography</w:t>
+      </w:r>
+      <w:r>
+        <w:t xml:space="preserve"> (Ready)</w:t>
+      </w:r>
+    </w:p>
+    <w:p>
+      <w:r>
+        <w:t xml:space="preserve">When I received the </w:t>
+      </w:r>
+      <w:r>
+        <w:t>r</w:t>
+      </w:r>
+      <w:r>
+        <w:t>esearch scholarship</w:t>
+      </w:r>
+      <w:r>
+        <w:t xml:space="preserve"> from UCLA</w:t>
+      </w:r>
+      <w:r>
+        <w:t>, I invested part of it in my first personal camera: a Canon R8 with a versatile second-hand zoom lens (RF 24-105mm). Since then, I've captured landscapes in Utah's national parks, wildlife during winter hikes in the White Mountains, portraits at my college graduation, and the vast wilderness of Alaska. I shoot landscapes, wildlife, and portraits—occasionally saving my friends money on professional photographers.</w:t>
+      </w:r>
+    </w:p>
+    <w:p>
+      <w:r>
+        <w:t xml:space="preserve">As a </w:t>
+      </w:r>
+      <w:r>
+        <w:t xml:space="preserve">researcher in </w:t>
+      </w:r>
+      <w:r>
+        <w:t>neuroscien</w:t>
+      </w:r>
+      <w:r>
+        <w:t>ce</w:t>
+      </w:r>
+      <w:r>
+        <w:t>,</w:t>
+      </w:r>
+      <w:r>
+        <w:t xml:space="preserve"> I'm fascinated by how a single photograph can trigger such vivid memory retrieval. Visual stimuli robustly engage hippocampal circuits, facilitating pattern completion and content-addressable memory. These images help me relive not just what I saw, but the full sensory experience of each moment before pressing the shutter—the cold mountain air, the anticipation of the shot, the feeling of being fully present. Those memories are now part of me</w:t>
+      </w:r>
+      <w:r>
+        <w:t xml:space="preserve">, </w:t>
+      </w:r>
+      <w:r>
+        <w:t>and my circuits.</w:t>
+      </w:r>
+    </w:p>
     <w:p/>
     <w:p/>
     <w:p/>
